--- a/cw1/cw1 report template 2020-2021.docx
+++ b/cw1/cw1 report template 2020-2021.docx
@@ -492,8 +492,8 @@
           <w:szCs w:val="24"/>
         </w:rPr>
         <w:drawing>
-          <wp:inline distT="0" distB="0" distL="0" distR="0" wp14:anchorId="157466D6" wp14:editId="4FC9C92F">
-            <wp:extent cx="2797657" cy="1805353"/>
+          <wp:inline distT="0" distB="0" distL="0" distR="0" wp14:anchorId="157466D6" wp14:editId="5FAD77A3">
+            <wp:extent cx="4044575" cy="2610000"/>
             <wp:effectExtent l="0" t="0" r="0" b="0"/>
             <wp:docPr id="1" name="图片 1" descr="图表, 折线图&#10;&#10;描述已自动生成"/>
             <wp:cNvGraphicFramePr>
@@ -521,7 +521,7 @@
                   <pic:spPr>
                     <a:xfrm>
                       <a:off x="0" y="0"/>
-                      <a:ext cx="2885255" cy="1861881"/>
+                      <a:ext cx="4044575" cy="2610000"/>
                     </a:xfrm>
                     <a:prstGeom prst="rect">
                       <a:avLst/>
@@ -680,7 +680,6 @@
                 <w:sz w:val="24"/>
                 <w:szCs w:val="24"/>
               </w:rPr>
-              <w:lastRenderedPageBreak/>
               <w:t>1.</w:t>
             </w:r>
             <w:r>
@@ -773,7 +772,7 @@
         <w:spacing w:before="240" w:after="60"/>
         <w:jc w:val="center"/>
         <w:rPr>
-          <w:rFonts w:ascii="Arial" w:eastAsia="Arial" w:hAnsi="Arial" w:cs="Arial" w:hint="eastAsia"/>
+          <w:rFonts w:ascii="Arial" w:eastAsia="Arial" w:hAnsi="Arial" w:cs="Arial"/>
           <w:color w:val="000000" w:themeColor="text1"/>
           <w:sz w:val="28"/>
           <w:szCs w:val="28"/>
@@ -787,12 +786,13 @@
           <w:color w:val="000000" w:themeColor="text1"/>
           <w:sz w:val="28"/>
           <w:szCs w:val="28"/>
+          <w:lang w:eastAsia="zh-CN"/>
         </w:rPr>
         <w:drawing>
-          <wp:inline distT="0" distB="0" distL="0" distR="0" wp14:anchorId="7614DFAC" wp14:editId="4BAADB0A">
-            <wp:extent cx="3036996" cy="2157046"/>
-            <wp:effectExtent l="0" t="0" r="0" b="2540"/>
-            <wp:docPr id="2" name="图片 2" descr="图表, 折线图&#10;&#10;描述已自动生成"/>
+          <wp:inline distT="0" distB="0" distL="0" distR="0" wp14:anchorId="2C864013" wp14:editId="6908E7EA">
+            <wp:extent cx="3844886" cy="2609693"/>
+            <wp:effectExtent l="0" t="0" r="3810" b="0"/>
+            <wp:docPr id="3" name="图片 3" descr="图表, 折线图&#10;&#10;描述已自动生成"/>
             <wp:cNvGraphicFramePr>
               <a:graphicFrameLocks xmlns:a="http://schemas.openxmlformats.org/drawingml/2006/main" noChangeAspect="1"/>
             </wp:cNvGraphicFramePr>
@@ -800,11 +800,11 @@
               <a:graphicData uri="http://schemas.openxmlformats.org/drawingml/2006/picture">
                 <pic:pic xmlns:pic="http://schemas.openxmlformats.org/drawingml/2006/picture">
                   <pic:nvPicPr>
-                    <pic:cNvPr id="2" name="图片 2" descr="图表, 折线图&#10;&#10;描述已自动生成"/>
+                    <pic:cNvPr id="3" name="图片 3" descr="图表, 折线图&#10;&#10;描述已自动生成"/>
                     <pic:cNvPicPr/>
                   </pic:nvPicPr>
                   <pic:blipFill>
-                    <a:blip r:embed="rId5" cstate="print">
+                    <a:blip r:embed="rId5">
                       <a:extLst>
                         <a:ext uri="{28A0092B-C50C-407E-A947-70E740481C1C}">
                           <a14:useLocalDpi xmlns:a14="http://schemas.microsoft.com/office/drawing/2010/main" val="0"/>
@@ -818,7 +818,7 @@
                   <pic:spPr>
                     <a:xfrm>
                       <a:off x="0" y="0"/>
-                      <a:ext cx="3044393" cy="2162299"/>
+                      <a:ext cx="3867925" cy="2625331"/>
                     </a:xfrm>
                     <a:prstGeom prst="rect">
                       <a:avLst/>
@@ -860,9 +860,8 @@
           <w:szCs w:val="24"/>
           <w:lang w:eastAsia="zh-CN"/>
         </w:rPr>
-        <w:t xml:space="preserve">the training loss gradually decreases over epochs, while the validation loss increases stably after approximately the sixth epoch. It indicates that the model can perform well on the training set, but it has poor generalization to other data. </w:t>
+        <w:t xml:space="preserve">the training loss gradually decreases over epochs, while the validation loss increases </w:t>
       </w:r>
-      <w:proofErr w:type="gramStart"/>
       <w:r>
         <w:rPr>
           <w:rFonts w:ascii="Times New Roman" w:eastAsia="Arial" w:hAnsi="Times New Roman" w:cs="Times New Roman"/>
@@ -871,9 +870,8 @@
           <w:szCs w:val="24"/>
           <w:lang w:eastAsia="zh-CN"/>
         </w:rPr>
-        <w:t>So</w:t>
+        <w:t>dramatically</w:t>
       </w:r>
-      <w:proofErr w:type="gramEnd"/>
       <w:r>
         <w:rPr>
           <w:rFonts w:ascii="Times New Roman" w:eastAsia="Arial" w:hAnsi="Times New Roman" w:cs="Times New Roman"/>
@@ -882,7 +880,47 @@
           <w:szCs w:val="24"/>
           <w:lang w:eastAsia="zh-CN"/>
         </w:rPr>
-        <w:t xml:space="preserve"> the model is overfitting.</w:t>
+        <w:t xml:space="preserve"> after the </w:t>
+      </w:r>
+      <w:r>
+        <w:rPr>
+          <w:rFonts w:ascii="Times New Roman" w:eastAsia="Arial" w:hAnsi="Times New Roman" w:cs="Times New Roman"/>
+          <w:color w:val="000000" w:themeColor="text1"/>
+          <w:sz w:val="24"/>
+          <w:szCs w:val="24"/>
+          <w:lang w:eastAsia="zh-CN"/>
+        </w:rPr>
+        <w:t>fif</w:t>
+      </w:r>
+      <w:r>
+        <w:rPr>
+          <w:rFonts w:ascii="Times New Roman" w:eastAsia="Arial" w:hAnsi="Times New Roman" w:cs="Times New Roman"/>
+          <w:color w:val="000000" w:themeColor="text1"/>
+          <w:sz w:val="24"/>
+          <w:szCs w:val="24"/>
+          <w:lang w:eastAsia="zh-CN"/>
+        </w:rPr>
+        <w:t xml:space="preserve">th epoch. It indicates that the model can perform well on the training set, but it has poor generalization to other data. </w:t>
+      </w:r>
+      <w:r>
+        <w:rPr>
+          <w:rFonts w:ascii="Times New Roman" w:eastAsia="Arial" w:hAnsi="Times New Roman" w:cs="Times New Roman"/>
+          <w:color w:val="000000" w:themeColor="text1"/>
+          <w:sz w:val="24"/>
+          <w:szCs w:val="24"/>
+          <w:lang w:eastAsia="zh-CN"/>
+        </w:rPr>
+        <w:t xml:space="preserve">Therefore, </w:t>
+      </w:r>
+      <w:r>
+        <w:rPr>
+          <w:rFonts w:ascii="Times New Roman" w:eastAsia="Arial" w:hAnsi="Times New Roman" w:cs="Times New Roman"/>
+          <w:color w:val="000000" w:themeColor="text1"/>
+          <w:sz w:val="24"/>
+          <w:szCs w:val="24"/>
+          <w:lang w:eastAsia="zh-CN"/>
+        </w:rPr>
+        <w:t>the model is overfitting.</w:t>
       </w:r>
     </w:p>
     <w:p>
@@ -2822,7 +2860,6 @@
           <w:sz w:val="28"/>
           <w:szCs w:val="28"/>
         </w:rPr>
-        <w:lastRenderedPageBreak/>
         <w:t>1.</w:t>
       </w:r>
       <w:r>
@@ -3531,6 +3568,7 @@
           <w:sz w:val="28"/>
           <w:szCs w:val="28"/>
         </w:rPr>
+        <w:lastRenderedPageBreak/>
         <w:t>1.</w:t>
       </w:r>
       <w:r>
@@ -3654,7 +3692,6 @@
                 <w:sz w:val="24"/>
                 <w:szCs w:val="24"/>
               </w:rPr>
-              <w:lastRenderedPageBreak/>
               <w:t>1</w:t>
             </w:r>
             <w:r>

--- a/cw1/cw1 report template 2020-2021.docx
+++ b/cw1/cw1 report template 2020-2021.docx
@@ -103,7 +103,6 @@
                 <w:szCs w:val="24"/>
               </w:rPr>
             </w:pPr>
-            <w:proofErr w:type="spellStart"/>
             <w:r>
               <w:rPr>
                 <w:rFonts w:ascii="Arial" w:eastAsia="Arial" w:hAnsi="Arial" w:cs="Arial" w:hint="eastAsia"/>
@@ -124,19 +123,7 @@
                 <w:sz w:val="24"/>
                 <w:szCs w:val="24"/>
               </w:rPr>
-              <w:t>unhao</w:t>
-            </w:r>
-            <w:proofErr w:type="spellEnd"/>
-            <w:r>
-              <w:rPr>
-                <w:rFonts w:ascii="Arial" w:eastAsia="Arial" w:hAnsi="Arial" w:cs="Arial"/>
-                <w:b/>
-                <w:bCs/>
-                <w:color w:val="000000" w:themeColor="text1"/>
-                <w:sz w:val="24"/>
-                <w:szCs w:val="24"/>
-              </w:rPr>
-              <w:t xml:space="preserve"> Liang</w:t>
+              <w:t>unhao Liang</w:t>
             </w:r>
           </w:p>
         </w:tc>
@@ -507,7 +494,7 @@
                     <pic:cNvPicPr/>
                   </pic:nvPicPr>
                   <pic:blipFill>
-                    <a:blip r:embed="rId4" cstate="print">
+                    <a:blip r:embed="rId5" cstate="print">
                       <a:extLst>
                         <a:ext uri="{28A0092B-C50C-407E-A947-70E740481C1C}">
                           <a14:useLocalDpi xmlns:a14="http://schemas.microsoft.com/office/drawing/2010/main" val="0"/>
@@ -804,7 +791,7 @@
                     <pic:cNvPicPr/>
                   </pic:nvPicPr>
                   <pic:blipFill>
-                    <a:blip r:embed="rId5">
+                    <a:blip r:embed="rId6">
                       <a:extLst>
                         <a:ext uri="{28A0092B-C50C-407E-A947-70E740481C1C}">
                           <a14:useLocalDpi xmlns:a14="http://schemas.microsoft.com/office/drawing/2010/main" val="0"/>
@@ -2304,25 +2291,13 @@
             <w:pPr>
               <w:jc w:val="center"/>
               <w:rPr>
-                <w:rFonts w:ascii="Times New Roman" w:eastAsia="Times New Roman" w:hAnsi="Times New Roman" w:cs="Times New Roman"/>
-                <w:b w:val="0"/>
-                <w:bCs w:val="0"/>
-                <w:sz w:val="24"/>
-                <w:szCs w:val="24"/>
-                <w:lang w:eastAsia="zh-CN"/>
-              </w:rPr>
-            </w:pPr>
-            <w:r>
-              <w:rPr>
                 <w:rFonts w:ascii="Times New Roman" w:eastAsia="Times New Roman" w:hAnsi="Times New Roman" w:cs="Times New Roman" w:hint="eastAsia"/>
                 <w:b w:val="0"/>
                 <w:bCs w:val="0"/>
                 <w:sz w:val="24"/>
                 <w:szCs w:val="24"/>
-                <w:lang w:eastAsia="zh-CN"/>
-              </w:rPr>
-              <w:t>1</w:t>
-            </w:r>
+              </w:rPr>
+            </w:pPr>
             <w:r>
               <w:rPr>
                 <w:rFonts w:ascii="Times New Roman" w:eastAsia="Times New Roman" w:hAnsi="Times New Roman" w:cs="Times New Roman"/>
@@ -2330,9 +2305,8 @@
                 <w:bCs w:val="0"/>
                 <w:sz w:val="24"/>
                 <w:szCs w:val="24"/>
-                <w:lang w:eastAsia="zh-CN"/>
-              </w:rPr>
-              <w:t>28*16*16</w:t>
+              </w:rPr>
+              <w:t>128*16*16</w:t>
             </w:r>
           </w:p>
         </w:tc>
@@ -2345,29 +2319,18 @@
               <w:jc w:val="center"/>
               <w:cnfStyle w:val="000000000000" w:firstRow="0" w:lastRow="0" w:firstColumn="0" w:lastColumn="0" w:oddVBand="0" w:evenVBand="0" w:oddHBand="0" w:evenHBand="0" w:firstRowFirstColumn="0" w:firstRowLastColumn="0" w:lastRowFirstColumn="0" w:lastRowLastColumn="0"/>
               <w:rPr>
-                <w:rFonts w:ascii="Times New Roman" w:eastAsia="Times New Roman" w:hAnsi="Times New Roman" w:cs="Times New Roman"/>
-                <w:sz w:val="24"/>
-                <w:szCs w:val="24"/>
-                <w:lang w:eastAsia="zh-CN"/>
-              </w:rPr>
-            </w:pPr>
-            <w:r>
-              <w:rPr>
                 <w:rFonts w:ascii="Times New Roman" w:eastAsia="Times New Roman" w:hAnsi="Times New Roman" w:cs="Times New Roman" w:hint="eastAsia"/>
                 <w:sz w:val="24"/>
                 <w:szCs w:val="24"/>
-                <w:lang w:eastAsia="zh-CN"/>
-              </w:rPr>
-              <w:t>1</w:t>
-            </w:r>
-            <w:r>
-              <w:rPr>
-                <w:rFonts w:ascii="Times New Roman" w:eastAsia="Times New Roman" w:hAnsi="Times New Roman" w:cs="Times New Roman"/>
-                <w:sz w:val="24"/>
-                <w:szCs w:val="24"/>
-                <w:lang w:eastAsia="zh-CN"/>
-              </w:rPr>
-              <w:t>28</w:t>
+              </w:rPr>
+            </w:pPr>
+            <w:r>
+              <w:rPr>
+                <w:rFonts w:ascii="Times New Roman" w:eastAsia="Times New Roman" w:hAnsi="Times New Roman" w:cs="Times New Roman"/>
+                <w:sz w:val="24"/>
+                <w:szCs w:val="24"/>
+              </w:rPr>
+              <w:t>256*8*8</w:t>
             </w:r>
           </w:p>
         </w:tc>
@@ -2383,17 +2346,15 @@
                 <w:rFonts w:ascii="Times New Roman" w:eastAsia="Times New Roman" w:hAnsi="Times New Roman" w:cs="Times New Roman"/>
                 <w:sz w:val="24"/>
                 <w:szCs w:val="24"/>
-                <w:lang w:eastAsia="zh-CN"/>
-              </w:rPr>
-            </w:pPr>
-            <w:r>
-              <w:rPr>
-                <w:rFonts w:ascii="Times New Roman" w:eastAsia="Times New Roman" w:hAnsi="Times New Roman" w:cs="Times New Roman"/>
-                <w:sz w:val="24"/>
-                <w:szCs w:val="24"/>
-                <w:lang w:eastAsia="zh-CN"/>
-              </w:rPr>
-              <w:t>Fully-connected layer</w:t>
+              </w:rPr>
+            </w:pPr>
+            <w:r>
+              <w:rPr>
+                <w:rFonts w:ascii="Times New Roman" w:eastAsia="Times New Roman" w:hAnsi="Times New Roman" w:cs="Times New Roman"/>
+                <w:sz w:val="24"/>
+                <w:szCs w:val="24"/>
+              </w:rPr>
+              <w:t>Convolutional layer</w:t>
             </w:r>
           </w:p>
         </w:tc>
@@ -2406,18 +2367,18 @@
               <w:jc w:val="center"/>
               <w:cnfStyle w:val="000000000000" w:firstRow="0" w:lastRow="0" w:firstColumn="0" w:lastColumn="0" w:oddVBand="0" w:evenVBand="0" w:oddHBand="0" w:evenHBand="0" w:firstRowFirstColumn="0" w:firstRowLastColumn="0" w:lastRowFirstColumn="0" w:lastRowLastColumn="0"/>
               <w:rPr>
-                <w:rFonts w:ascii="Times New Roman" w:eastAsia="Times New Roman" w:hAnsi="Times New Roman" w:cs="Times New Roman"/>
-                <w:sz w:val="24"/>
-                <w:szCs w:val="24"/>
-              </w:rPr>
-            </w:pPr>
-            <w:r>
-              <w:rPr>
                 <w:rFonts w:ascii="Times New Roman" w:eastAsia="Times New Roman" w:hAnsi="Times New Roman" w:cs="Times New Roman" w:hint="eastAsia"/>
                 <w:sz w:val="24"/>
                 <w:szCs w:val="24"/>
               </w:rPr>
-              <w:t>/</w:t>
+            </w:pPr>
+            <w:r>
+              <w:rPr>
+                <w:rFonts w:ascii="Times New Roman" w:eastAsia="Times New Roman" w:hAnsi="Times New Roman" w:cs="Times New Roman"/>
+                <w:sz w:val="24"/>
+                <w:szCs w:val="24"/>
+              </w:rPr>
+              <w:t>3 x 3</w:t>
             </w:r>
           </w:p>
         </w:tc>
@@ -2430,18 +2391,18 @@
               <w:jc w:val="center"/>
               <w:cnfStyle w:val="000000000000" w:firstRow="0" w:lastRow="0" w:firstColumn="0" w:lastColumn="0" w:oddVBand="0" w:evenVBand="0" w:oddHBand="0" w:evenHBand="0" w:firstRowFirstColumn="0" w:firstRowLastColumn="0" w:lastRowFirstColumn="0" w:lastRowLastColumn="0"/>
               <w:rPr>
-                <w:rFonts w:ascii="Times New Roman" w:eastAsia="Times New Roman" w:hAnsi="Times New Roman" w:cs="Times New Roman"/>
-                <w:sz w:val="24"/>
-                <w:szCs w:val="24"/>
-              </w:rPr>
-            </w:pPr>
-            <w:r>
-              <w:rPr>
                 <w:rFonts w:ascii="Times New Roman" w:eastAsia="Times New Roman" w:hAnsi="Times New Roman" w:cs="Times New Roman" w:hint="eastAsia"/>
                 <w:sz w:val="24"/>
                 <w:szCs w:val="24"/>
               </w:rPr>
-              <w:t>/</w:t>
+            </w:pPr>
+            <w:r>
+              <w:rPr>
+                <w:rFonts w:ascii="Times New Roman" w:eastAsia="Times New Roman" w:hAnsi="Times New Roman" w:cs="Times New Roman"/>
+                <w:sz w:val="24"/>
+                <w:szCs w:val="24"/>
+              </w:rPr>
+              <w:t xml:space="preserve">1 </w:t>
             </w:r>
           </w:p>
         </w:tc>
@@ -2454,20 +2415,18 @@
               <w:jc w:val="center"/>
               <w:cnfStyle w:val="000000000000" w:firstRow="0" w:lastRow="0" w:firstColumn="0" w:lastColumn="0" w:oddVBand="0" w:evenVBand="0" w:oddHBand="0" w:evenHBand="0" w:firstRowFirstColumn="0" w:firstRowLastColumn="0" w:lastRowFirstColumn="0" w:lastRowLastColumn="0"/>
               <w:rPr>
-                <w:rFonts w:ascii="Times New Roman" w:eastAsia="Times New Roman" w:hAnsi="Times New Roman" w:cs="Times New Roman"/>
-                <w:sz w:val="24"/>
-                <w:szCs w:val="24"/>
-                <w:lang w:eastAsia="zh-CN"/>
-              </w:rPr>
-            </w:pPr>
-            <w:r>
-              <w:rPr>
                 <w:rFonts w:ascii="Times New Roman" w:eastAsia="Times New Roman" w:hAnsi="Times New Roman" w:cs="Times New Roman" w:hint="eastAsia"/>
                 <w:sz w:val="24"/>
                 <w:szCs w:val="24"/>
-                <w:lang w:eastAsia="zh-CN"/>
-              </w:rPr>
-              <w:t>/</w:t>
+              </w:rPr>
+            </w:pPr>
+            <w:r>
+              <w:rPr>
+                <w:rFonts w:ascii="Times New Roman" w:eastAsia="Times New Roman" w:hAnsi="Times New Roman" w:cs="Times New Roman"/>
+                <w:sz w:val="24"/>
+                <w:szCs w:val="24"/>
+              </w:rPr>
+              <w:t>1</w:t>
             </w:r>
           </w:p>
         </w:tc>
@@ -2481,183 +2440,6 @@
           <w:p>
             <w:pPr>
               <w:jc w:val="center"/>
-              <w:rPr>
-                <w:rFonts w:ascii="Times New Roman" w:eastAsia="Times New Roman" w:hAnsi="Times New Roman" w:cs="Times New Roman"/>
-                <w:b w:val="0"/>
-                <w:bCs w:val="0"/>
-                <w:sz w:val="24"/>
-                <w:szCs w:val="24"/>
-              </w:rPr>
-            </w:pPr>
-            <w:r>
-              <w:rPr>
-                <w:rFonts w:ascii="Times New Roman" w:eastAsia="Times New Roman" w:hAnsi="Times New Roman" w:cs="Times New Roman"/>
-                <w:b w:val="0"/>
-                <w:bCs w:val="0"/>
-                <w:sz w:val="24"/>
-                <w:szCs w:val="24"/>
-              </w:rPr>
-              <w:t>128</w:t>
-            </w:r>
-          </w:p>
-        </w:tc>
-        <w:tc>
-          <w:tcPr>
-            <w:tcW w:w="1815" w:type="dxa"/>
-          </w:tcPr>
-          <w:p>
-            <w:pPr>
-              <w:jc w:val="center"/>
-              <w:cnfStyle w:val="000000000000" w:firstRow="0" w:lastRow="0" w:firstColumn="0" w:lastColumn="0" w:oddVBand="0" w:evenVBand="0" w:oddHBand="0" w:evenHBand="0" w:firstRowFirstColumn="0" w:firstRowLastColumn="0" w:lastRowFirstColumn="0" w:lastRowLastColumn="0"/>
-              <w:rPr>
-                <w:rFonts w:ascii="Times New Roman" w:eastAsia="Times New Roman" w:hAnsi="Times New Roman" w:cs="Times New Roman"/>
-                <w:sz w:val="24"/>
-                <w:szCs w:val="24"/>
-              </w:rPr>
-            </w:pPr>
-            <w:r>
-              <w:rPr>
-                <w:rFonts w:ascii="Times New Roman" w:eastAsia="Times New Roman" w:hAnsi="Times New Roman" w:cs="Times New Roman" w:hint="eastAsia"/>
-                <w:sz w:val="24"/>
-                <w:szCs w:val="24"/>
-              </w:rPr>
-              <w:t>6</w:t>
-            </w:r>
-            <w:r>
-              <w:rPr>
-                <w:rFonts w:ascii="Times New Roman" w:eastAsia="Times New Roman" w:hAnsi="Times New Roman" w:cs="Times New Roman"/>
-                <w:sz w:val="24"/>
-                <w:szCs w:val="24"/>
-              </w:rPr>
-              <w:t>4</w:t>
-            </w:r>
-          </w:p>
-        </w:tc>
-        <w:tc>
-          <w:tcPr>
-            <w:tcW w:w="2450" w:type="dxa"/>
-          </w:tcPr>
-          <w:p>
-            <w:pPr>
-              <w:jc w:val="center"/>
-              <w:cnfStyle w:val="000000000000" w:firstRow="0" w:lastRow="0" w:firstColumn="0" w:lastColumn="0" w:oddVBand="0" w:evenVBand="0" w:oddHBand="0" w:evenHBand="0" w:firstRowFirstColumn="0" w:firstRowLastColumn="0" w:lastRowFirstColumn="0" w:lastRowLastColumn="0"/>
-              <w:rPr>
-                <w:rFonts w:ascii="Times New Roman" w:eastAsia="Times New Roman" w:hAnsi="Times New Roman" w:cs="Times New Roman"/>
-                <w:sz w:val="24"/>
-                <w:szCs w:val="24"/>
-              </w:rPr>
-            </w:pPr>
-            <w:r>
-              <w:rPr>
-                <w:rFonts w:ascii="Times New Roman" w:eastAsia="Times New Roman" w:hAnsi="Times New Roman" w:cs="Times New Roman" w:hint="eastAsia"/>
-                <w:sz w:val="24"/>
-                <w:szCs w:val="24"/>
-              </w:rPr>
-              <w:t>F</w:t>
-            </w:r>
-            <w:r>
-              <w:rPr>
-                <w:rFonts w:ascii="Times New Roman" w:eastAsia="Times New Roman" w:hAnsi="Times New Roman" w:cs="Times New Roman"/>
-                <w:sz w:val="24"/>
-                <w:szCs w:val="24"/>
-              </w:rPr>
-              <w:t>ully-connected layer</w:t>
-            </w:r>
-          </w:p>
-        </w:tc>
-        <w:tc>
-          <w:tcPr>
-            <w:tcW w:w="1051" w:type="dxa"/>
-          </w:tcPr>
-          <w:p>
-            <w:pPr>
-              <w:jc w:val="center"/>
-              <w:cnfStyle w:val="000000000000" w:firstRow="0" w:lastRow="0" w:firstColumn="0" w:lastColumn="0" w:oddVBand="0" w:evenVBand="0" w:oddHBand="0" w:evenHBand="0" w:firstRowFirstColumn="0" w:firstRowLastColumn="0" w:lastRowFirstColumn="0" w:lastRowLastColumn="0"/>
-              <w:rPr>
-                <w:rFonts w:ascii="Times New Roman" w:eastAsia="Times New Roman" w:hAnsi="Times New Roman" w:cs="Times New Roman"/>
-                <w:sz w:val="24"/>
-                <w:szCs w:val="24"/>
-              </w:rPr>
-            </w:pPr>
-            <w:r>
-              <w:rPr>
-                <w:rFonts w:ascii="Times New Roman" w:eastAsia="Times New Roman" w:hAnsi="Times New Roman" w:cs="Times New Roman" w:hint="eastAsia"/>
-                <w:sz w:val="24"/>
-                <w:szCs w:val="24"/>
-              </w:rPr>
-              <w:t>/</w:t>
-            </w:r>
-          </w:p>
-        </w:tc>
-        <w:tc>
-          <w:tcPr>
-            <w:tcW w:w="1175" w:type="dxa"/>
-          </w:tcPr>
-          <w:p>
-            <w:pPr>
-              <w:jc w:val="center"/>
-              <w:cnfStyle w:val="000000000000" w:firstRow="0" w:lastRow="0" w:firstColumn="0" w:lastColumn="0" w:oddVBand="0" w:evenVBand="0" w:oddHBand="0" w:evenHBand="0" w:firstRowFirstColumn="0" w:firstRowLastColumn="0" w:lastRowFirstColumn="0" w:lastRowLastColumn="0"/>
-              <w:rPr>
-                <w:rFonts w:ascii="Times New Roman" w:eastAsia="Times New Roman" w:hAnsi="Times New Roman" w:cs="Times New Roman"/>
-                <w:sz w:val="24"/>
-                <w:szCs w:val="24"/>
-              </w:rPr>
-            </w:pPr>
-            <w:r>
-              <w:rPr>
-                <w:rFonts w:ascii="Times New Roman" w:eastAsia="Times New Roman" w:hAnsi="Times New Roman" w:cs="Times New Roman" w:hint="eastAsia"/>
-                <w:sz w:val="24"/>
-                <w:szCs w:val="24"/>
-              </w:rPr>
-              <w:t>/</w:t>
-            </w:r>
-          </w:p>
-        </w:tc>
-        <w:tc>
-          <w:tcPr>
-            <w:tcW w:w="1175" w:type="dxa"/>
-          </w:tcPr>
-          <w:p>
-            <w:pPr>
-              <w:jc w:val="center"/>
-              <w:cnfStyle w:val="000000000000" w:firstRow="0" w:lastRow="0" w:firstColumn="0" w:lastColumn="0" w:oddVBand="0" w:evenVBand="0" w:oddHBand="0" w:evenHBand="0" w:firstRowFirstColumn="0" w:firstRowLastColumn="0" w:lastRowFirstColumn="0" w:lastRowLastColumn="0"/>
-              <w:rPr>
-                <w:rFonts w:ascii="Times New Roman" w:eastAsia="Times New Roman" w:hAnsi="Times New Roman" w:cs="Times New Roman"/>
-                <w:sz w:val="24"/>
-                <w:szCs w:val="24"/>
-                <w:lang w:eastAsia="zh-CN"/>
-              </w:rPr>
-            </w:pPr>
-            <w:r>
-              <w:rPr>
-                <w:rFonts w:ascii="Times New Roman" w:eastAsia="Times New Roman" w:hAnsi="Times New Roman" w:cs="Times New Roman" w:hint="eastAsia"/>
-                <w:sz w:val="24"/>
-                <w:szCs w:val="24"/>
-                <w:lang w:eastAsia="zh-CN"/>
-              </w:rPr>
-              <w:t>/</w:t>
-            </w:r>
-          </w:p>
-        </w:tc>
-      </w:tr>
-      <w:tr>
-        <w:tc>
-          <w:tcPr>
-            <w:cnfStyle w:val="001000000000" w:firstRow="0" w:lastRow="0" w:firstColumn="1" w:lastColumn="0" w:oddVBand="0" w:evenVBand="0" w:oddHBand="0" w:evenHBand="0" w:firstRowFirstColumn="0" w:firstRowLastColumn="0" w:lastRowFirstColumn="0" w:lastRowLastColumn="0"/>
-            <w:tcW w:w="1684" w:type="dxa"/>
-          </w:tcPr>
-          <w:p>
-            <w:pPr>
-              <w:jc w:val="center"/>
-              <w:rPr>
-                <w:rFonts w:ascii="Times New Roman" w:eastAsia="Times New Roman" w:hAnsi="Times New Roman" w:cs="Times New Roman"/>
-                <w:b w:val="0"/>
-                <w:bCs w:val="0"/>
-                <w:sz w:val="24"/>
-                <w:szCs w:val="24"/>
-              </w:rPr>
-            </w:pPr>
-            <w:r>
               <w:rPr>
                 <w:rFonts w:ascii="Times New Roman" w:eastAsia="Times New Roman" w:hAnsi="Times New Roman" w:cs="Times New Roman" w:hint="eastAsia"/>
                 <w:b w:val="0"/>
@@ -2665,8 +2447,7 @@
                 <w:sz w:val="24"/>
                 <w:szCs w:val="24"/>
               </w:rPr>
-              <w:t>6</w:t>
-            </w:r>
+            </w:pPr>
             <w:r>
               <w:rPr>
                 <w:rFonts w:ascii="Times New Roman" w:eastAsia="Times New Roman" w:hAnsi="Times New Roman" w:cs="Times New Roman"/>
@@ -2675,7 +2456,7 @@
                 <w:sz w:val="24"/>
                 <w:szCs w:val="24"/>
               </w:rPr>
-              <w:t>4</w:t>
+              <w:t>256*8*8</w:t>
             </w:r>
           </w:p>
         </w:tc>
@@ -2688,26 +2469,18 @@
               <w:jc w:val="center"/>
               <w:cnfStyle w:val="000000000000" w:firstRow="0" w:lastRow="0" w:firstColumn="0" w:lastColumn="0" w:oddVBand="0" w:evenVBand="0" w:oddHBand="0" w:evenHBand="0" w:firstRowFirstColumn="0" w:firstRowLastColumn="0" w:lastRowFirstColumn="0" w:lastRowLastColumn="0"/>
               <w:rPr>
-                <w:rFonts w:ascii="Times New Roman" w:eastAsia="Times New Roman" w:hAnsi="Times New Roman" w:cs="Times New Roman"/>
-                <w:sz w:val="24"/>
-                <w:szCs w:val="24"/>
-              </w:rPr>
-            </w:pPr>
-            <w:r>
-              <w:rPr>
                 <w:rFonts w:ascii="Times New Roman" w:eastAsia="Times New Roman" w:hAnsi="Times New Roman" w:cs="Times New Roman" w:hint="eastAsia"/>
                 <w:sz w:val="24"/>
                 <w:szCs w:val="24"/>
               </w:rPr>
-              <w:t>1</w:t>
-            </w:r>
-            <w:r>
-              <w:rPr>
-                <w:rFonts w:ascii="Times New Roman" w:eastAsia="Times New Roman" w:hAnsi="Times New Roman" w:cs="Times New Roman"/>
-                <w:sz w:val="24"/>
-                <w:szCs w:val="24"/>
-              </w:rPr>
-              <w:t>0</w:t>
+            </w:pPr>
+            <w:r>
+              <w:rPr>
+                <w:rFonts w:ascii="Times New Roman" w:eastAsia="Times New Roman" w:hAnsi="Times New Roman" w:cs="Times New Roman"/>
+                <w:sz w:val="24"/>
+                <w:szCs w:val="24"/>
+              </w:rPr>
+              <w:t>256*8*8</w:t>
             </w:r>
           </w:p>
         </w:tc>
@@ -2731,7 +2504,7 @@
                 <w:sz w:val="24"/>
                 <w:szCs w:val="24"/>
               </w:rPr>
-              <w:t>Fully-connected layer</w:t>
+              <w:t>Pooling layer</w:t>
             </w:r>
           </w:p>
         </w:tc>
@@ -2744,18 +2517,18 @@
               <w:jc w:val="center"/>
               <w:cnfStyle w:val="000000000000" w:firstRow="0" w:lastRow="0" w:firstColumn="0" w:lastColumn="0" w:oddVBand="0" w:evenVBand="0" w:oddHBand="0" w:evenHBand="0" w:firstRowFirstColumn="0" w:firstRowLastColumn="0" w:lastRowFirstColumn="0" w:lastRowLastColumn="0"/>
               <w:rPr>
-                <w:rFonts w:ascii="Times New Roman" w:eastAsia="Times New Roman" w:hAnsi="Times New Roman" w:cs="Times New Roman"/>
-                <w:sz w:val="24"/>
-                <w:szCs w:val="24"/>
-              </w:rPr>
-            </w:pPr>
-            <w:r>
-              <w:rPr>
                 <w:rFonts w:ascii="Times New Roman" w:eastAsia="Times New Roman" w:hAnsi="Times New Roman" w:cs="Times New Roman" w:hint="eastAsia"/>
                 <w:sz w:val="24"/>
                 <w:szCs w:val="24"/>
               </w:rPr>
-              <w:t>/</w:t>
+            </w:pPr>
+            <w:r>
+              <w:rPr>
+                <w:rFonts w:ascii="Times New Roman" w:eastAsia="Times New Roman" w:hAnsi="Times New Roman" w:cs="Times New Roman"/>
+                <w:sz w:val="24"/>
+                <w:szCs w:val="24"/>
+              </w:rPr>
+              <w:t>2 x 2</w:t>
             </w:r>
           </w:p>
         </w:tc>
@@ -2768,14 +2541,14 @@
               <w:jc w:val="center"/>
               <w:cnfStyle w:val="000000000000" w:firstRow="0" w:lastRow="0" w:firstColumn="0" w:lastColumn="0" w:oddVBand="0" w:evenVBand="0" w:oddHBand="0" w:evenHBand="0" w:firstRowFirstColumn="0" w:firstRowLastColumn="0" w:lastRowFirstColumn="0" w:lastRowLastColumn="0"/>
               <w:rPr>
-                <w:rFonts w:ascii="Times New Roman" w:eastAsia="Times New Roman" w:hAnsi="Times New Roman" w:cs="Times New Roman"/>
-                <w:sz w:val="24"/>
-                <w:szCs w:val="24"/>
-              </w:rPr>
-            </w:pPr>
-            <w:r>
-              <w:rPr>
                 <w:rFonts w:ascii="Times New Roman" w:eastAsia="Times New Roman" w:hAnsi="Times New Roman" w:cs="Times New Roman" w:hint="eastAsia"/>
+                <w:sz w:val="24"/>
+                <w:szCs w:val="24"/>
+              </w:rPr>
+            </w:pPr>
+            <w:r>
+              <w:rPr>
+                <w:rFonts w:ascii="Times New Roman" w:eastAsia="Times New Roman" w:hAnsi="Times New Roman" w:cs="Times New Roman"/>
                 <w:sz w:val="24"/>
                 <w:szCs w:val="24"/>
               </w:rPr>
@@ -2792,6 +2565,498 @@
               <w:jc w:val="center"/>
               <w:cnfStyle w:val="000000000000" w:firstRow="0" w:lastRow="0" w:firstColumn="0" w:lastColumn="0" w:oddVBand="0" w:evenVBand="0" w:oddHBand="0" w:evenHBand="0" w:firstRowFirstColumn="0" w:firstRowLastColumn="0" w:lastRowFirstColumn="0" w:lastRowLastColumn="0"/>
               <w:rPr>
+                <w:rFonts w:ascii="Times New Roman" w:eastAsia="Times New Roman" w:hAnsi="Times New Roman" w:cs="Times New Roman" w:hint="eastAsia"/>
+                <w:sz w:val="24"/>
+                <w:szCs w:val="24"/>
+              </w:rPr>
+            </w:pPr>
+            <w:r>
+              <w:rPr>
+                <w:rFonts w:ascii="Times New Roman" w:eastAsia="Times New Roman" w:hAnsi="Times New Roman" w:cs="Times New Roman"/>
+                <w:sz w:val="24"/>
+                <w:szCs w:val="24"/>
+              </w:rPr>
+              <w:t>2</w:t>
+            </w:r>
+          </w:p>
+        </w:tc>
+      </w:tr>
+      <w:tr>
+        <w:tc>
+          <w:tcPr>
+            <w:cnfStyle w:val="001000000000" w:firstRow="0" w:lastRow="0" w:firstColumn="1" w:lastColumn="0" w:oddVBand="0" w:evenVBand="0" w:oddHBand="0" w:evenHBand="0" w:firstRowFirstColumn="0" w:firstRowLastColumn="0" w:lastRowFirstColumn="0" w:lastRowLastColumn="0"/>
+            <w:tcW w:w="1684" w:type="dxa"/>
+          </w:tcPr>
+          <w:p>
+            <w:pPr>
+              <w:jc w:val="center"/>
+              <w:rPr>
+                <w:rFonts w:ascii="Times New Roman" w:eastAsia="Times New Roman" w:hAnsi="Times New Roman" w:cs="Times New Roman"/>
+                <w:b w:val="0"/>
+                <w:bCs w:val="0"/>
+                <w:sz w:val="24"/>
+                <w:szCs w:val="24"/>
+              </w:rPr>
+            </w:pPr>
+            <w:r>
+              <w:rPr>
+                <w:rFonts w:ascii="Times New Roman" w:eastAsia="Times New Roman" w:hAnsi="Times New Roman" w:cs="Times New Roman"/>
+                <w:b w:val="0"/>
+                <w:bCs w:val="0"/>
+                <w:sz w:val="24"/>
+                <w:szCs w:val="24"/>
+              </w:rPr>
+              <w:t>256*8*8</w:t>
+            </w:r>
+          </w:p>
+        </w:tc>
+        <w:tc>
+          <w:tcPr>
+            <w:tcW w:w="1815" w:type="dxa"/>
+          </w:tcPr>
+          <w:p>
+            <w:pPr>
+              <w:jc w:val="center"/>
+              <w:cnfStyle w:val="000000000000" w:firstRow="0" w:lastRow="0" w:firstColumn="0" w:lastColumn="0" w:oddVBand="0" w:evenVBand="0" w:oddHBand="0" w:evenHBand="0" w:firstRowFirstColumn="0" w:firstRowLastColumn="0" w:lastRowFirstColumn="0" w:lastRowLastColumn="0"/>
+              <w:rPr>
+                <w:rFonts w:ascii="Times New Roman" w:eastAsia="Times New Roman" w:hAnsi="Times New Roman" w:cs="Times New Roman"/>
+                <w:sz w:val="24"/>
+                <w:szCs w:val="24"/>
+                <w:lang w:eastAsia="zh-CN"/>
+              </w:rPr>
+            </w:pPr>
+            <w:r>
+              <w:rPr>
+                <w:rFonts w:ascii="Times New Roman" w:eastAsia="Times New Roman" w:hAnsi="Times New Roman" w:cs="Times New Roman"/>
+                <w:sz w:val="24"/>
+                <w:szCs w:val="24"/>
+                <w:lang w:eastAsia="zh-CN"/>
+              </w:rPr>
+              <w:t>256</w:t>
+            </w:r>
+          </w:p>
+        </w:tc>
+        <w:tc>
+          <w:tcPr>
+            <w:tcW w:w="2450" w:type="dxa"/>
+          </w:tcPr>
+          <w:p>
+            <w:pPr>
+              <w:jc w:val="center"/>
+              <w:cnfStyle w:val="000000000000" w:firstRow="0" w:lastRow="0" w:firstColumn="0" w:lastColumn="0" w:oddVBand="0" w:evenVBand="0" w:oddHBand="0" w:evenHBand="0" w:firstRowFirstColumn="0" w:firstRowLastColumn="0" w:lastRowFirstColumn="0" w:lastRowLastColumn="0"/>
+              <w:rPr>
+                <w:rFonts w:ascii="Times New Roman" w:eastAsia="Times New Roman" w:hAnsi="Times New Roman" w:cs="Times New Roman"/>
+                <w:sz w:val="24"/>
+                <w:szCs w:val="24"/>
+                <w:lang w:eastAsia="zh-CN"/>
+              </w:rPr>
+            </w:pPr>
+            <w:r>
+              <w:rPr>
+                <w:rFonts w:ascii="Times New Roman" w:eastAsia="Times New Roman" w:hAnsi="Times New Roman" w:cs="Times New Roman"/>
+                <w:sz w:val="24"/>
+                <w:szCs w:val="24"/>
+                <w:lang w:eastAsia="zh-CN"/>
+              </w:rPr>
+              <w:t>Fully-connected layer</w:t>
+            </w:r>
+          </w:p>
+        </w:tc>
+        <w:tc>
+          <w:tcPr>
+            <w:tcW w:w="1051" w:type="dxa"/>
+          </w:tcPr>
+          <w:p>
+            <w:pPr>
+              <w:jc w:val="center"/>
+              <w:cnfStyle w:val="000000000000" w:firstRow="0" w:lastRow="0" w:firstColumn="0" w:lastColumn="0" w:oddVBand="0" w:evenVBand="0" w:oddHBand="0" w:evenHBand="0" w:firstRowFirstColumn="0" w:firstRowLastColumn="0" w:lastRowFirstColumn="0" w:lastRowLastColumn="0"/>
+              <w:rPr>
+                <w:rFonts w:ascii="Times New Roman" w:eastAsia="Times New Roman" w:hAnsi="Times New Roman" w:cs="Times New Roman"/>
+                <w:sz w:val="24"/>
+                <w:szCs w:val="24"/>
+              </w:rPr>
+            </w:pPr>
+            <w:r>
+              <w:rPr>
+                <w:rFonts w:ascii="Times New Roman" w:eastAsia="Times New Roman" w:hAnsi="Times New Roman" w:cs="Times New Roman" w:hint="eastAsia"/>
+                <w:sz w:val="24"/>
+                <w:szCs w:val="24"/>
+              </w:rPr>
+              <w:t>/</w:t>
+            </w:r>
+          </w:p>
+        </w:tc>
+        <w:tc>
+          <w:tcPr>
+            <w:tcW w:w="1175" w:type="dxa"/>
+          </w:tcPr>
+          <w:p>
+            <w:pPr>
+              <w:jc w:val="center"/>
+              <w:cnfStyle w:val="000000000000" w:firstRow="0" w:lastRow="0" w:firstColumn="0" w:lastColumn="0" w:oddVBand="0" w:evenVBand="0" w:oddHBand="0" w:evenHBand="0" w:firstRowFirstColumn="0" w:firstRowLastColumn="0" w:lastRowFirstColumn="0" w:lastRowLastColumn="0"/>
+              <w:rPr>
+                <w:rFonts w:ascii="Times New Roman" w:eastAsia="Times New Roman" w:hAnsi="Times New Roman" w:cs="Times New Roman"/>
+                <w:sz w:val="24"/>
+                <w:szCs w:val="24"/>
+              </w:rPr>
+            </w:pPr>
+            <w:r>
+              <w:rPr>
+                <w:rFonts w:ascii="Times New Roman" w:eastAsia="Times New Roman" w:hAnsi="Times New Roman" w:cs="Times New Roman" w:hint="eastAsia"/>
+                <w:sz w:val="24"/>
+                <w:szCs w:val="24"/>
+              </w:rPr>
+              <w:t>/</w:t>
+            </w:r>
+          </w:p>
+        </w:tc>
+        <w:tc>
+          <w:tcPr>
+            <w:tcW w:w="1175" w:type="dxa"/>
+          </w:tcPr>
+          <w:p>
+            <w:pPr>
+              <w:jc w:val="center"/>
+              <w:cnfStyle w:val="000000000000" w:firstRow="0" w:lastRow="0" w:firstColumn="0" w:lastColumn="0" w:oddVBand="0" w:evenVBand="0" w:oddHBand="0" w:evenHBand="0" w:firstRowFirstColumn="0" w:firstRowLastColumn="0" w:lastRowFirstColumn="0" w:lastRowLastColumn="0"/>
+              <w:rPr>
+                <w:rFonts w:ascii="Times New Roman" w:eastAsia="Times New Roman" w:hAnsi="Times New Roman" w:cs="Times New Roman"/>
+                <w:sz w:val="24"/>
+                <w:szCs w:val="24"/>
+                <w:lang w:eastAsia="zh-CN"/>
+              </w:rPr>
+            </w:pPr>
+            <w:r>
+              <w:rPr>
+                <w:rFonts w:ascii="Times New Roman" w:eastAsia="Times New Roman" w:hAnsi="Times New Roman" w:cs="Times New Roman" w:hint="eastAsia"/>
+                <w:sz w:val="24"/>
+                <w:szCs w:val="24"/>
+                <w:lang w:eastAsia="zh-CN"/>
+              </w:rPr>
+              <w:t>/</w:t>
+            </w:r>
+          </w:p>
+        </w:tc>
+      </w:tr>
+      <w:tr>
+        <w:tc>
+          <w:tcPr>
+            <w:cnfStyle w:val="001000000000" w:firstRow="0" w:lastRow="0" w:firstColumn="1" w:lastColumn="0" w:oddVBand="0" w:evenVBand="0" w:oddHBand="0" w:evenHBand="0" w:firstRowFirstColumn="0" w:firstRowLastColumn="0" w:lastRowFirstColumn="0" w:lastRowLastColumn="0"/>
+            <w:tcW w:w="1684" w:type="dxa"/>
+          </w:tcPr>
+          <w:p>
+            <w:pPr>
+              <w:jc w:val="center"/>
+              <w:rPr>
+                <w:rFonts w:ascii="Times New Roman" w:eastAsia="Times New Roman" w:hAnsi="Times New Roman" w:cs="Times New Roman"/>
+                <w:b w:val="0"/>
+                <w:bCs w:val="0"/>
+                <w:sz w:val="24"/>
+                <w:szCs w:val="24"/>
+              </w:rPr>
+            </w:pPr>
+            <w:r>
+              <w:rPr>
+                <w:rFonts w:ascii="Times New Roman" w:eastAsia="Times New Roman" w:hAnsi="Times New Roman" w:cs="Times New Roman"/>
+                <w:b w:val="0"/>
+                <w:bCs w:val="0"/>
+                <w:sz w:val="24"/>
+                <w:szCs w:val="24"/>
+              </w:rPr>
+              <w:t>256</w:t>
+            </w:r>
+          </w:p>
+        </w:tc>
+        <w:tc>
+          <w:tcPr>
+            <w:tcW w:w="1815" w:type="dxa"/>
+          </w:tcPr>
+          <w:p>
+            <w:pPr>
+              <w:jc w:val="center"/>
+              <w:cnfStyle w:val="000000000000" w:firstRow="0" w:lastRow="0" w:firstColumn="0" w:lastColumn="0" w:oddVBand="0" w:evenVBand="0" w:oddHBand="0" w:evenHBand="0" w:firstRowFirstColumn="0" w:firstRowLastColumn="0" w:lastRowFirstColumn="0" w:lastRowLastColumn="0"/>
+              <w:rPr>
+                <w:rFonts w:ascii="Times New Roman" w:eastAsia="Times New Roman" w:hAnsi="Times New Roman" w:cs="Times New Roman"/>
+                <w:sz w:val="24"/>
+                <w:szCs w:val="24"/>
+              </w:rPr>
+            </w:pPr>
+            <w:r>
+              <w:rPr>
+                <w:rFonts w:ascii="Times New Roman" w:eastAsia="Times New Roman" w:hAnsi="Times New Roman" w:cs="Times New Roman" w:hint="eastAsia"/>
+                <w:sz w:val="24"/>
+                <w:szCs w:val="24"/>
+              </w:rPr>
+              <w:t>6</w:t>
+            </w:r>
+            <w:r>
+              <w:rPr>
+                <w:rFonts w:ascii="Times New Roman" w:eastAsia="Times New Roman" w:hAnsi="Times New Roman" w:cs="Times New Roman"/>
+                <w:sz w:val="24"/>
+                <w:szCs w:val="24"/>
+              </w:rPr>
+              <w:t>4</w:t>
+            </w:r>
+          </w:p>
+        </w:tc>
+        <w:tc>
+          <w:tcPr>
+            <w:tcW w:w="2450" w:type="dxa"/>
+          </w:tcPr>
+          <w:p>
+            <w:pPr>
+              <w:jc w:val="center"/>
+              <w:cnfStyle w:val="000000000000" w:firstRow="0" w:lastRow="0" w:firstColumn="0" w:lastColumn="0" w:oddVBand="0" w:evenVBand="0" w:oddHBand="0" w:evenHBand="0" w:firstRowFirstColumn="0" w:firstRowLastColumn="0" w:lastRowFirstColumn="0" w:lastRowLastColumn="0"/>
+              <w:rPr>
+                <w:rFonts w:ascii="Times New Roman" w:eastAsia="Times New Roman" w:hAnsi="Times New Roman" w:cs="Times New Roman"/>
+                <w:sz w:val="24"/>
+                <w:szCs w:val="24"/>
+              </w:rPr>
+            </w:pPr>
+            <w:r>
+              <w:rPr>
+                <w:rFonts w:ascii="Times New Roman" w:eastAsia="Times New Roman" w:hAnsi="Times New Roman" w:cs="Times New Roman" w:hint="eastAsia"/>
+                <w:sz w:val="24"/>
+                <w:szCs w:val="24"/>
+              </w:rPr>
+              <w:t>F</w:t>
+            </w:r>
+            <w:r>
+              <w:rPr>
+                <w:rFonts w:ascii="Times New Roman" w:eastAsia="Times New Roman" w:hAnsi="Times New Roman" w:cs="Times New Roman"/>
+                <w:sz w:val="24"/>
+                <w:szCs w:val="24"/>
+              </w:rPr>
+              <w:t>ully-connected layer</w:t>
+            </w:r>
+          </w:p>
+        </w:tc>
+        <w:tc>
+          <w:tcPr>
+            <w:tcW w:w="1051" w:type="dxa"/>
+          </w:tcPr>
+          <w:p>
+            <w:pPr>
+              <w:jc w:val="center"/>
+              <w:cnfStyle w:val="000000000000" w:firstRow="0" w:lastRow="0" w:firstColumn="0" w:lastColumn="0" w:oddVBand="0" w:evenVBand="0" w:oddHBand="0" w:evenHBand="0" w:firstRowFirstColumn="0" w:firstRowLastColumn="0" w:lastRowFirstColumn="0" w:lastRowLastColumn="0"/>
+              <w:rPr>
+                <w:rFonts w:ascii="Times New Roman" w:eastAsia="Times New Roman" w:hAnsi="Times New Roman" w:cs="Times New Roman"/>
+                <w:sz w:val="24"/>
+                <w:szCs w:val="24"/>
+              </w:rPr>
+            </w:pPr>
+            <w:r>
+              <w:rPr>
+                <w:rFonts w:ascii="Times New Roman" w:eastAsia="Times New Roman" w:hAnsi="Times New Roman" w:cs="Times New Roman" w:hint="eastAsia"/>
+                <w:sz w:val="24"/>
+                <w:szCs w:val="24"/>
+              </w:rPr>
+              <w:t>/</w:t>
+            </w:r>
+          </w:p>
+        </w:tc>
+        <w:tc>
+          <w:tcPr>
+            <w:tcW w:w="1175" w:type="dxa"/>
+          </w:tcPr>
+          <w:p>
+            <w:pPr>
+              <w:jc w:val="center"/>
+              <w:cnfStyle w:val="000000000000" w:firstRow="0" w:lastRow="0" w:firstColumn="0" w:lastColumn="0" w:oddVBand="0" w:evenVBand="0" w:oddHBand="0" w:evenHBand="0" w:firstRowFirstColumn="0" w:firstRowLastColumn="0" w:lastRowFirstColumn="0" w:lastRowLastColumn="0"/>
+              <w:rPr>
+                <w:rFonts w:ascii="Times New Roman" w:eastAsia="Times New Roman" w:hAnsi="Times New Roman" w:cs="Times New Roman"/>
+                <w:sz w:val="24"/>
+                <w:szCs w:val="24"/>
+              </w:rPr>
+            </w:pPr>
+            <w:r>
+              <w:rPr>
+                <w:rFonts w:ascii="Times New Roman" w:eastAsia="Times New Roman" w:hAnsi="Times New Roman" w:cs="Times New Roman" w:hint="eastAsia"/>
+                <w:sz w:val="24"/>
+                <w:szCs w:val="24"/>
+              </w:rPr>
+              <w:t>/</w:t>
+            </w:r>
+          </w:p>
+        </w:tc>
+        <w:tc>
+          <w:tcPr>
+            <w:tcW w:w="1175" w:type="dxa"/>
+          </w:tcPr>
+          <w:p>
+            <w:pPr>
+              <w:jc w:val="center"/>
+              <w:cnfStyle w:val="000000000000" w:firstRow="0" w:lastRow="0" w:firstColumn="0" w:lastColumn="0" w:oddVBand="0" w:evenVBand="0" w:oddHBand="0" w:evenHBand="0" w:firstRowFirstColumn="0" w:firstRowLastColumn="0" w:lastRowFirstColumn="0" w:lastRowLastColumn="0"/>
+              <w:rPr>
+                <w:rFonts w:ascii="Times New Roman" w:eastAsia="Times New Roman" w:hAnsi="Times New Roman" w:cs="Times New Roman"/>
+                <w:sz w:val="24"/>
+                <w:szCs w:val="24"/>
+                <w:lang w:eastAsia="zh-CN"/>
+              </w:rPr>
+            </w:pPr>
+            <w:r>
+              <w:rPr>
+                <w:rFonts w:ascii="Times New Roman" w:eastAsia="Times New Roman" w:hAnsi="Times New Roman" w:cs="Times New Roman" w:hint="eastAsia"/>
+                <w:sz w:val="24"/>
+                <w:szCs w:val="24"/>
+                <w:lang w:eastAsia="zh-CN"/>
+              </w:rPr>
+              <w:t>/</w:t>
+            </w:r>
+          </w:p>
+        </w:tc>
+      </w:tr>
+      <w:tr>
+        <w:tc>
+          <w:tcPr>
+            <w:cnfStyle w:val="001000000000" w:firstRow="0" w:lastRow="0" w:firstColumn="1" w:lastColumn="0" w:oddVBand="0" w:evenVBand="0" w:oddHBand="0" w:evenHBand="0" w:firstRowFirstColumn="0" w:firstRowLastColumn="0" w:lastRowFirstColumn="0" w:lastRowLastColumn="0"/>
+            <w:tcW w:w="1684" w:type="dxa"/>
+          </w:tcPr>
+          <w:p>
+            <w:pPr>
+              <w:jc w:val="center"/>
+              <w:rPr>
+                <w:rFonts w:ascii="Times New Roman" w:eastAsia="Times New Roman" w:hAnsi="Times New Roman" w:cs="Times New Roman"/>
+                <w:b w:val="0"/>
+                <w:bCs w:val="0"/>
+                <w:sz w:val="24"/>
+                <w:szCs w:val="24"/>
+              </w:rPr>
+            </w:pPr>
+            <w:r>
+              <w:rPr>
+                <w:rFonts w:ascii="Times New Roman" w:eastAsia="Times New Roman" w:hAnsi="Times New Roman" w:cs="Times New Roman" w:hint="eastAsia"/>
+                <w:b w:val="0"/>
+                <w:bCs w:val="0"/>
+                <w:sz w:val="24"/>
+                <w:szCs w:val="24"/>
+              </w:rPr>
+              <w:t>6</w:t>
+            </w:r>
+            <w:r>
+              <w:rPr>
+                <w:rFonts w:ascii="Times New Roman" w:eastAsia="Times New Roman" w:hAnsi="Times New Roman" w:cs="Times New Roman"/>
+                <w:b w:val="0"/>
+                <w:bCs w:val="0"/>
+                <w:sz w:val="24"/>
+                <w:szCs w:val="24"/>
+              </w:rPr>
+              <w:t>4</w:t>
+            </w:r>
+          </w:p>
+        </w:tc>
+        <w:tc>
+          <w:tcPr>
+            <w:tcW w:w="1815" w:type="dxa"/>
+          </w:tcPr>
+          <w:p>
+            <w:pPr>
+              <w:jc w:val="center"/>
+              <w:cnfStyle w:val="000000000000" w:firstRow="0" w:lastRow="0" w:firstColumn="0" w:lastColumn="0" w:oddVBand="0" w:evenVBand="0" w:oddHBand="0" w:evenHBand="0" w:firstRowFirstColumn="0" w:firstRowLastColumn="0" w:lastRowFirstColumn="0" w:lastRowLastColumn="0"/>
+              <w:rPr>
+                <w:rFonts w:ascii="Times New Roman" w:eastAsia="Times New Roman" w:hAnsi="Times New Roman" w:cs="Times New Roman"/>
+                <w:sz w:val="24"/>
+                <w:szCs w:val="24"/>
+              </w:rPr>
+            </w:pPr>
+            <w:r>
+              <w:rPr>
+                <w:rFonts w:ascii="Times New Roman" w:eastAsia="Times New Roman" w:hAnsi="Times New Roman" w:cs="Times New Roman" w:hint="eastAsia"/>
+                <w:sz w:val="24"/>
+                <w:szCs w:val="24"/>
+              </w:rPr>
+              <w:t>1</w:t>
+            </w:r>
+            <w:r>
+              <w:rPr>
+                <w:rFonts w:ascii="Times New Roman" w:eastAsia="Times New Roman" w:hAnsi="Times New Roman" w:cs="Times New Roman"/>
+                <w:sz w:val="24"/>
+                <w:szCs w:val="24"/>
+              </w:rPr>
+              <w:t>0</w:t>
+            </w:r>
+          </w:p>
+        </w:tc>
+        <w:tc>
+          <w:tcPr>
+            <w:tcW w:w="2450" w:type="dxa"/>
+          </w:tcPr>
+          <w:p>
+            <w:pPr>
+              <w:jc w:val="center"/>
+              <w:cnfStyle w:val="000000000000" w:firstRow="0" w:lastRow="0" w:firstColumn="0" w:lastColumn="0" w:oddVBand="0" w:evenVBand="0" w:oddHBand="0" w:evenHBand="0" w:firstRowFirstColumn="0" w:firstRowLastColumn="0" w:lastRowFirstColumn="0" w:lastRowLastColumn="0"/>
+              <w:rPr>
+                <w:rFonts w:ascii="Times New Roman" w:eastAsia="Times New Roman" w:hAnsi="Times New Roman" w:cs="Times New Roman"/>
+                <w:sz w:val="24"/>
+                <w:szCs w:val="24"/>
+              </w:rPr>
+            </w:pPr>
+            <w:r>
+              <w:rPr>
+                <w:rFonts w:ascii="Times New Roman" w:eastAsia="Times New Roman" w:hAnsi="Times New Roman" w:cs="Times New Roman"/>
+                <w:sz w:val="24"/>
+                <w:szCs w:val="24"/>
+              </w:rPr>
+              <w:t>Fully-connected layer</w:t>
+            </w:r>
+          </w:p>
+        </w:tc>
+        <w:tc>
+          <w:tcPr>
+            <w:tcW w:w="1051" w:type="dxa"/>
+          </w:tcPr>
+          <w:p>
+            <w:pPr>
+              <w:jc w:val="center"/>
+              <w:cnfStyle w:val="000000000000" w:firstRow="0" w:lastRow="0" w:firstColumn="0" w:lastColumn="0" w:oddVBand="0" w:evenVBand="0" w:oddHBand="0" w:evenHBand="0" w:firstRowFirstColumn="0" w:firstRowLastColumn="0" w:lastRowFirstColumn="0" w:lastRowLastColumn="0"/>
+              <w:rPr>
+                <w:rFonts w:ascii="Times New Roman" w:eastAsia="Times New Roman" w:hAnsi="Times New Roman" w:cs="Times New Roman"/>
+                <w:sz w:val="24"/>
+                <w:szCs w:val="24"/>
+              </w:rPr>
+            </w:pPr>
+            <w:r>
+              <w:rPr>
+                <w:rFonts w:ascii="Times New Roman" w:eastAsia="Times New Roman" w:hAnsi="Times New Roman" w:cs="Times New Roman" w:hint="eastAsia"/>
+                <w:sz w:val="24"/>
+                <w:szCs w:val="24"/>
+              </w:rPr>
+              <w:t>/</w:t>
+            </w:r>
+          </w:p>
+        </w:tc>
+        <w:tc>
+          <w:tcPr>
+            <w:tcW w:w="1175" w:type="dxa"/>
+          </w:tcPr>
+          <w:p>
+            <w:pPr>
+              <w:jc w:val="center"/>
+              <w:cnfStyle w:val="000000000000" w:firstRow="0" w:lastRow="0" w:firstColumn="0" w:lastColumn="0" w:oddVBand="0" w:evenVBand="0" w:oddHBand="0" w:evenHBand="0" w:firstRowFirstColumn="0" w:firstRowLastColumn="0" w:lastRowFirstColumn="0" w:lastRowLastColumn="0"/>
+              <w:rPr>
+                <w:rFonts w:ascii="Times New Roman" w:eastAsia="Times New Roman" w:hAnsi="Times New Roman" w:cs="Times New Roman"/>
+                <w:sz w:val="24"/>
+                <w:szCs w:val="24"/>
+              </w:rPr>
+            </w:pPr>
+            <w:r>
+              <w:rPr>
+                <w:rFonts w:ascii="Times New Roman" w:eastAsia="Times New Roman" w:hAnsi="Times New Roman" w:cs="Times New Roman" w:hint="eastAsia"/>
+                <w:sz w:val="24"/>
+                <w:szCs w:val="24"/>
+              </w:rPr>
+              <w:t>/</w:t>
+            </w:r>
+          </w:p>
+        </w:tc>
+        <w:tc>
+          <w:tcPr>
+            <w:tcW w:w="1175" w:type="dxa"/>
+          </w:tcPr>
+          <w:p>
+            <w:pPr>
+              <w:jc w:val="center"/>
+              <w:cnfStyle w:val="000000000000" w:firstRow="0" w:lastRow="0" w:firstColumn="0" w:lastColumn="0" w:oddVBand="0" w:evenVBand="0" w:oddHBand="0" w:evenHBand="0" w:firstRowFirstColumn="0" w:firstRowLastColumn="0" w:lastRowFirstColumn="0" w:lastRowLastColumn="0"/>
+              <w:rPr>
                 <w:rFonts w:ascii="Times New Roman" w:eastAsia="Times New Roman" w:hAnsi="Times New Roman" w:cs="Times New Roman"/>
                 <w:sz w:val="24"/>
                 <w:szCs w:val="24"/>
@@ -2811,20 +3076,6 @@
         </w:tc>
       </w:tr>
     </w:tbl>
-    <w:p>
-      <w:pPr>
-        <w:rPr>
-          <w:lang w:eastAsia="zh-CN"/>
-        </w:rPr>
-      </w:pPr>
-    </w:p>
-    <w:p>
-      <w:pPr>
-        <w:rPr>
-          <w:lang w:eastAsia="zh-CN"/>
-        </w:rPr>
-      </w:pPr>
-    </w:p>
     <w:p>
       <w:pPr>
         <w:rPr>
@@ -3060,50 +3311,149 @@
           <w:szCs w:val="24"/>
         </w:rPr>
       </w:pPr>
+      <w:r>
+        <w:rPr>
+          <w:rFonts w:ascii="Times New Roman" w:eastAsia="Times New Roman" w:hAnsi="Times New Roman" w:cs="Times New Roman"/>
+          <w:color w:val="000000" w:themeColor="text1"/>
+          <w:sz w:val="24"/>
+          <w:szCs w:val="24"/>
+        </w:rPr>
+        <w:t xml:space="preserve">                     </w:t>
+      </w:r>
+      <w:r>
+        <w:rPr>
+          <w:rFonts w:ascii="Times New Roman" w:eastAsia="Times New Roman" w:hAnsi="Times New Roman" w:cs="Times New Roman"/>
+          <w:noProof/>
+          <w:color w:val="000000" w:themeColor="text1"/>
+          <w:sz w:val="24"/>
+          <w:szCs w:val="24"/>
+        </w:rPr>
+        <w:drawing>
+          <wp:inline distT="0" distB="0" distL="0" distR="0" wp14:anchorId="314A2845" wp14:editId="14D688E5">
+            <wp:extent cx="3979984" cy="2488373"/>
+            <wp:effectExtent l="0" t="0" r="1905" b="7620"/>
+            <wp:docPr id="4" name="图片 4"/>
+            <wp:cNvGraphicFramePr>
+              <a:graphicFrameLocks xmlns:a="http://schemas.openxmlformats.org/drawingml/2006/main" noChangeAspect="1"/>
+            </wp:cNvGraphicFramePr>
+            <a:graphic xmlns:a="http://schemas.openxmlformats.org/drawingml/2006/main">
+              <a:graphicData uri="http://schemas.openxmlformats.org/drawingml/2006/picture">
+                <pic:pic xmlns:pic="http://schemas.openxmlformats.org/drawingml/2006/picture">
+                  <pic:nvPicPr>
+                    <pic:cNvPr id="4" name="1.2.png"/>
+                    <pic:cNvPicPr/>
+                  </pic:nvPicPr>
+                  <pic:blipFill>
+                    <a:blip r:embed="rId7">
+                      <a:extLst>
+                        <a:ext uri="{28A0092B-C50C-407E-A947-70E740481C1C}">
+                          <a14:useLocalDpi xmlns:a14="http://schemas.microsoft.com/office/drawing/2010/main" val="0"/>
+                        </a:ext>
+                      </a:extLst>
+                    </a:blip>
+                    <a:stretch>
+                      <a:fillRect/>
+                    </a:stretch>
+                  </pic:blipFill>
+                  <pic:spPr>
+                    <a:xfrm>
+                      <a:off x="0" y="0"/>
+                      <a:ext cx="4011980" cy="2508378"/>
+                    </a:xfrm>
+                    <a:prstGeom prst="rect">
+                      <a:avLst/>
+                    </a:prstGeom>
+                  </pic:spPr>
+                </pic:pic>
+              </a:graphicData>
+            </a:graphic>
+          </wp:inline>
+        </w:drawing>
+      </w:r>
     </w:p>
     <w:p>
       <w:pPr>
         <w:spacing w:before="240" w:after="60"/>
-        <w:rPr>
-          <w:rFonts w:ascii="Times New Roman" w:eastAsia="Times New Roman" w:hAnsi="Times New Roman" w:cs="Times New Roman"/>
-          <w:color w:val="000000" w:themeColor="text1"/>
-          <w:sz w:val="24"/>
-          <w:szCs w:val="24"/>
-        </w:rPr>
-      </w:pPr>
-    </w:p>
-    <w:p>
-      <w:pPr>
-        <w:spacing w:before="240" w:after="60"/>
-        <w:rPr>
-          <w:rFonts w:ascii="Times New Roman" w:eastAsia="Times New Roman" w:hAnsi="Times New Roman" w:cs="Times New Roman"/>
-          <w:color w:val="000000" w:themeColor="text1"/>
-          <w:sz w:val="24"/>
-          <w:szCs w:val="24"/>
-        </w:rPr>
-      </w:pPr>
-    </w:p>
-    <w:p>
-      <w:pPr>
-        <w:spacing w:before="240" w:after="60"/>
-        <w:rPr>
-          <w:rFonts w:ascii="Times New Roman" w:eastAsia="Times New Roman" w:hAnsi="Times New Roman" w:cs="Times New Roman"/>
-          <w:color w:val="000000" w:themeColor="text1"/>
-          <w:sz w:val="24"/>
-          <w:szCs w:val="24"/>
-        </w:rPr>
-      </w:pPr>
-    </w:p>
-    <w:p>
-      <w:pPr>
-        <w:spacing w:before="240" w:after="60"/>
-        <w:rPr>
-          <w:rFonts w:ascii="Times New Roman" w:eastAsia="Times New Roman" w:hAnsi="Times New Roman" w:cs="Times New Roman"/>
-          <w:color w:val="000000" w:themeColor="text1"/>
-          <w:sz w:val="24"/>
-          <w:szCs w:val="24"/>
-        </w:rPr>
-      </w:pPr>
+        <w:jc w:val="both"/>
+        <w:rPr>
+          <w:rFonts w:ascii="Times New Roman" w:eastAsia="Times New Roman" w:hAnsi="Times New Roman" w:cs="Times New Roman"/>
+          <w:color w:val="000000" w:themeColor="text1"/>
+          <w:sz w:val="24"/>
+          <w:szCs w:val="24"/>
+        </w:rPr>
+      </w:pPr>
+      <w:r>
+        <w:rPr>
+          <w:rFonts w:ascii="Times New Roman" w:eastAsia="Times New Roman" w:hAnsi="Times New Roman" w:cs="Times New Roman"/>
+          <w:color w:val="000000" w:themeColor="text1"/>
+          <w:sz w:val="24"/>
+          <w:szCs w:val="24"/>
+        </w:rPr>
+        <w:t xml:space="preserve">From my perspective, the optimal number of training epochs is 20. As it can be seen, </w:t>
+      </w:r>
+      <w:r>
+        <w:rPr>
+          <w:rFonts w:ascii="Times New Roman" w:eastAsia="Times New Roman" w:hAnsi="Times New Roman" w:cs="Times New Roman"/>
+          <w:color w:val="000000" w:themeColor="text1"/>
+          <w:sz w:val="24"/>
+          <w:szCs w:val="24"/>
+        </w:rPr>
+        <w:t xml:space="preserve">after training 20 epochs, the training loss still keep decreasing, but </w:t>
+      </w:r>
+      <w:r>
+        <w:rPr>
+          <w:rFonts w:ascii="Times New Roman" w:eastAsia="Times New Roman" w:hAnsi="Times New Roman" w:cs="Times New Roman"/>
+          <w:color w:val="000000" w:themeColor="text1"/>
+          <w:sz w:val="24"/>
+          <w:szCs w:val="24"/>
+        </w:rPr>
+        <w:t xml:space="preserve">the validation loss increases remarkably </w:t>
+      </w:r>
+      <w:r>
+        <w:rPr>
+          <w:rFonts w:ascii="Times New Roman" w:eastAsia="Times New Roman" w:hAnsi="Times New Roman" w:cs="Times New Roman"/>
+          <w:color w:val="000000" w:themeColor="text1"/>
+          <w:sz w:val="24"/>
+          <w:szCs w:val="24"/>
+        </w:rPr>
+        <w:t>with test accuracy fluctuated at 68% until the end of training. This shows that the model is becoming more overfitting. Hence</w:t>
+      </w:r>
+      <w:r>
+        <w:rPr>
+          <w:rFonts w:ascii="Times New Roman" w:eastAsia="Times New Roman" w:hAnsi="Times New Roman" w:cs="Times New Roman"/>
+          <w:color w:val="000000" w:themeColor="text1"/>
+          <w:sz w:val="24"/>
+          <w:szCs w:val="24"/>
+        </w:rPr>
+        <w:t xml:space="preserve">, </w:t>
+      </w:r>
+      <w:r>
+        <w:rPr>
+          <w:rFonts w:ascii="Times New Roman" w:eastAsia="Times New Roman" w:hAnsi="Times New Roman" w:cs="Times New Roman"/>
+          <w:color w:val="000000" w:themeColor="text1"/>
+          <w:sz w:val="24"/>
+          <w:szCs w:val="24"/>
+        </w:rPr>
+        <w:t>in order to obtain a relatively good</w:t>
+      </w:r>
+      <w:r>
+        <w:rPr>
+          <w:rFonts w:ascii="Times New Roman" w:eastAsia="Times New Roman" w:hAnsi="Times New Roman" w:cs="Times New Roman"/>
+          <w:color w:val="000000" w:themeColor="text1"/>
+          <w:sz w:val="24"/>
+          <w:szCs w:val="24"/>
+        </w:rPr>
+        <w:t xml:space="preserve"> </w:t>
+      </w:r>
+      <w:r>
+        <w:rPr>
+          <w:rFonts w:ascii="Times New Roman" w:eastAsia="Times New Roman" w:hAnsi="Times New Roman" w:cs="Times New Roman"/>
+          <w:color w:val="000000" w:themeColor="text1"/>
+          <w:sz w:val="24"/>
+          <w:szCs w:val="24"/>
+        </w:rPr>
+        <w:t>generalization of model, we should stop training at about 20 epochs.</w:t>
+      </w:r>
     </w:p>
     <w:p>
       <w:pPr>
@@ -3272,9 +3622,23 @@
           <w:szCs w:val="24"/>
         </w:rPr>
       </w:pPr>
+      <w:r>
+        <w:rPr>
+          <w:rFonts w:ascii="Times New Roman" w:eastAsia="Times New Roman" w:hAnsi="Times New Roman" w:cs="Times New Roman"/>
+          <w:color w:val="000000" w:themeColor="text1"/>
+          <w:sz w:val="24"/>
+          <w:szCs w:val="24"/>
+        </w:rPr>
+        <w:t>Adjustment:</w:t>
+      </w:r>
     </w:p>
     <w:p>
       <w:pPr>
+        <w:pStyle w:val="aa"/>
+        <w:numPr>
+          <w:ilvl w:val="0"/>
+          <w:numId w:val="4"/>
+        </w:numPr>
         <w:spacing w:before="240" w:after="60"/>
         <w:rPr>
           <w:rFonts w:ascii="Times New Roman" w:eastAsia="Times New Roman" w:hAnsi="Times New Roman" w:cs="Times New Roman"/>
@@ -3283,9 +3647,23 @@
           <w:szCs w:val="24"/>
         </w:rPr>
       </w:pPr>
+      <w:r>
+        <w:rPr>
+          <w:rFonts w:ascii="Times New Roman" w:eastAsia="Times New Roman" w:hAnsi="Times New Roman" w:cs="Times New Roman"/>
+          <w:color w:val="000000" w:themeColor="text1"/>
+          <w:sz w:val="24"/>
+          <w:szCs w:val="24"/>
+        </w:rPr>
+        <w:t>Regularization(Batch Normalization, Dropout)</w:t>
+      </w:r>
     </w:p>
     <w:p>
       <w:pPr>
+        <w:pStyle w:val="aa"/>
+        <w:numPr>
+          <w:ilvl w:val="0"/>
+          <w:numId w:val="4"/>
+        </w:numPr>
         <w:spacing w:before="240" w:after="60"/>
         <w:rPr>
           <w:rFonts w:ascii="Times New Roman" w:eastAsia="Times New Roman" w:hAnsi="Times New Roman" w:cs="Times New Roman"/>
@@ -3294,17 +3672,286 @@
           <w:szCs w:val="24"/>
         </w:rPr>
       </w:pPr>
+      <w:r>
+        <w:rPr>
+          <w:rFonts w:ascii="Times New Roman" w:eastAsia="Times New Roman" w:hAnsi="Times New Roman" w:cs="Times New Roman"/>
+          <w:color w:val="000000" w:themeColor="text1"/>
+          <w:sz w:val="24"/>
+          <w:szCs w:val="24"/>
+        </w:rPr>
+        <w:t>Using data augmentation</w:t>
+      </w:r>
     </w:p>
     <w:p>
       <w:pPr>
         <w:spacing w:before="240" w:after="60"/>
-        <w:rPr>
-          <w:rFonts w:ascii="Times New Roman" w:eastAsia="Times New Roman" w:hAnsi="Times New Roman" w:cs="Times New Roman"/>
-          <w:color w:val="000000" w:themeColor="text1"/>
-          <w:sz w:val="24"/>
-          <w:szCs w:val="24"/>
-        </w:rPr>
-      </w:pPr>
+        <w:jc w:val="both"/>
+        <w:rPr>
+          <w:rFonts w:ascii="Times New Roman" w:eastAsia="Times New Roman" w:hAnsi="Times New Roman" w:cs="Times New Roman"/>
+          <w:color w:val="000000" w:themeColor="text1"/>
+          <w:sz w:val="24"/>
+          <w:szCs w:val="24"/>
+        </w:rPr>
+      </w:pPr>
+      <w:r>
+        <w:rPr>
+          <w:rFonts w:ascii="Times New Roman" w:eastAsia="Times New Roman" w:hAnsi="Times New Roman" w:cs="Times New Roman"/>
+          <w:color w:val="000000" w:themeColor="text1"/>
+          <w:sz w:val="24"/>
+          <w:szCs w:val="24"/>
+        </w:rPr>
+        <w:t xml:space="preserve">Batch normalization is added to normalize the convolved features outputted by convolutional layers to take on a similar range of values before being sent to the activation function. It has the effect of regularization, which helps prevent overfitting and improve the generalization of the model. Therefore, the model can have a higher accuracy on the test set. Dropout is also used in the experiment. It randomly eliminates a specific number of neurons </w:t>
+      </w:r>
+      <w:r>
+        <w:rPr>
+          <w:rFonts w:ascii="Times New Roman" w:eastAsia="Times New Roman" w:hAnsi="Times New Roman" w:cs="Times New Roman"/>
+          <w:color w:val="000000" w:themeColor="text1"/>
+          <w:sz w:val="24"/>
+          <w:szCs w:val="24"/>
+        </w:rPr>
+        <w:t xml:space="preserve">of network </w:t>
+      </w:r>
+      <w:r>
+        <w:rPr>
+          <w:rFonts w:ascii="Times New Roman" w:eastAsia="Times New Roman" w:hAnsi="Times New Roman" w:cs="Times New Roman"/>
+          <w:color w:val="000000" w:themeColor="text1"/>
+          <w:sz w:val="24"/>
+          <w:szCs w:val="24"/>
+        </w:rPr>
+        <w:t xml:space="preserve">during training, </w:t>
+      </w:r>
+      <w:r>
+        <w:rPr>
+          <w:rFonts w:ascii="Times New Roman" w:eastAsia="Times New Roman" w:hAnsi="Times New Roman" w:cs="Times New Roman"/>
+          <w:color w:val="000000" w:themeColor="text1"/>
+          <w:sz w:val="24"/>
+          <w:szCs w:val="24"/>
+        </w:rPr>
+        <w:lastRenderedPageBreak/>
+        <w:t>making a layer with different structures in each training. Therefore, it can improve the robustness of model, further increasing model accuracy. In my experiment, these two regularization methods are both added in the order shown below</w:t>
+      </w:r>
+      <w:r>
+        <w:rPr>
+          <w:rFonts w:ascii="Times New Roman" w:eastAsia="Times New Roman" w:hAnsi="Times New Roman" w:cs="Times New Roman"/>
+          <w:color w:val="000000" w:themeColor="text1"/>
+          <w:sz w:val="24"/>
+          <w:szCs w:val="24"/>
+        </w:rPr>
+        <w:t>:</w:t>
+      </w:r>
+    </w:p>
+    <w:p>
+      <w:pPr>
+        <w:spacing w:before="240" w:after="60"/>
+        <w:jc w:val="both"/>
+        <w:rPr>
+          <w:rFonts w:ascii="Times New Roman" w:eastAsia="Times New Roman" w:hAnsi="Times New Roman" w:cs="Times New Roman"/>
+          <w:color w:val="000000" w:themeColor="text1"/>
+          <w:sz w:val="24"/>
+          <w:szCs w:val="24"/>
+        </w:rPr>
+      </w:pPr>
+      <w:r>
+        <w:rPr>
+          <w:rFonts w:ascii="Times New Roman" w:eastAsia="Times New Roman" w:hAnsi="Times New Roman" w:cs="Times New Roman"/>
+          <w:color w:val="000000" w:themeColor="text1"/>
+          <w:sz w:val="24"/>
+          <w:szCs w:val="24"/>
+        </w:rPr>
+        <w:t>Conv -&gt; Batch Normalization -&gt; Activation Function(</w:t>
+      </w:r>
+      <w:proofErr w:type="spellStart"/>
+      <w:r>
+        <w:rPr>
+          <w:rFonts w:ascii="Times New Roman" w:eastAsia="Times New Roman" w:hAnsi="Times New Roman" w:cs="Times New Roman"/>
+          <w:color w:val="000000" w:themeColor="text1"/>
+          <w:sz w:val="24"/>
+          <w:szCs w:val="24"/>
+        </w:rPr>
+        <w:t>ReLU</w:t>
+      </w:r>
+      <w:proofErr w:type="spellEnd"/>
+      <w:r>
+        <w:rPr>
+          <w:rFonts w:ascii="Times New Roman" w:eastAsia="Times New Roman" w:hAnsi="Times New Roman" w:cs="Times New Roman"/>
+          <w:color w:val="000000" w:themeColor="text1"/>
+          <w:sz w:val="24"/>
+          <w:szCs w:val="24"/>
+        </w:rPr>
+        <w:t>) -&gt; Dropout</w:t>
+      </w:r>
+      <w:r>
+        <w:rPr>
+          <w:rFonts w:ascii="Times New Roman" w:eastAsia="Times New Roman" w:hAnsi="Times New Roman" w:cs="Times New Roman"/>
+          <w:color w:val="000000" w:themeColor="text1"/>
+          <w:sz w:val="24"/>
+          <w:szCs w:val="24"/>
+        </w:rPr>
+        <w:t>(p=0.2)</w:t>
+      </w:r>
+      <w:r>
+        <w:rPr>
+          <w:rFonts w:ascii="Times New Roman" w:eastAsia="Times New Roman" w:hAnsi="Times New Roman" w:cs="Times New Roman"/>
+          <w:color w:val="000000" w:themeColor="text1"/>
+          <w:sz w:val="24"/>
+          <w:szCs w:val="24"/>
+        </w:rPr>
+        <w:t xml:space="preserve"> -&gt; Pooling layer</w:t>
+      </w:r>
+    </w:p>
+    <w:p>
+      <w:pPr>
+        <w:spacing w:before="240" w:after="60"/>
+        <w:jc w:val="both"/>
+        <w:rPr>
+          <w:rFonts w:ascii="Times New Roman" w:eastAsia="Times New Roman" w:hAnsi="Times New Roman" w:cs="Times New Roman"/>
+          <w:color w:val="000000" w:themeColor="text1"/>
+          <w:sz w:val="24"/>
+          <w:szCs w:val="24"/>
+        </w:rPr>
+      </w:pPr>
+      <w:r>
+        <w:rPr>
+          <w:rFonts w:ascii="Times New Roman" w:eastAsia="Times New Roman" w:hAnsi="Times New Roman" w:cs="Times New Roman"/>
+          <w:color w:val="000000" w:themeColor="text1"/>
+          <w:sz w:val="24"/>
+          <w:szCs w:val="24"/>
+        </w:rPr>
+        <w:t>By</w:t>
+      </w:r>
+      <w:r>
+        <w:rPr>
+          <w:rFonts w:ascii="Times New Roman" w:eastAsia="Times New Roman" w:hAnsi="Times New Roman" w:cs="Times New Roman"/>
+          <w:color w:val="000000" w:themeColor="text1"/>
+          <w:sz w:val="24"/>
+          <w:szCs w:val="24"/>
+        </w:rPr>
+        <w:t xml:space="preserve"> using regularization methods, the </w:t>
+      </w:r>
+      <w:r>
+        <w:rPr>
+          <w:rFonts w:ascii="Times New Roman" w:eastAsia="Times New Roman" w:hAnsi="Times New Roman" w:cs="Times New Roman"/>
+          <w:color w:val="000000" w:themeColor="text1"/>
+          <w:sz w:val="24"/>
+          <w:szCs w:val="24"/>
+        </w:rPr>
+        <w:t xml:space="preserve">maximum </w:t>
+      </w:r>
+      <w:r>
+        <w:rPr>
+          <w:rFonts w:ascii="Times New Roman" w:eastAsia="Times New Roman" w:hAnsi="Times New Roman" w:cs="Times New Roman"/>
+          <w:color w:val="000000" w:themeColor="text1"/>
+          <w:sz w:val="24"/>
+          <w:szCs w:val="24"/>
+        </w:rPr>
+        <w:t>prediction accuracy</w:t>
+      </w:r>
+      <w:r>
+        <w:rPr>
+          <w:rFonts w:ascii="Times New Roman" w:eastAsia="Times New Roman" w:hAnsi="Times New Roman" w:cs="Times New Roman"/>
+          <w:color w:val="000000" w:themeColor="text1"/>
+          <w:sz w:val="24"/>
+          <w:szCs w:val="24"/>
+        </w:rPr>
+        <w:t xml:space="preserve"> </w:t>
+      </w:r>
+      <w:r>
+        <w:rPr>
+          <w:rFonts w:ascii="Times New Roman" w:eastAsia="Times New Roman" w:hAnsi="Times New Roman" w:cs="Times New Roman"/>
+          <w:color w:val="000000" w:themeColor="text1"/>
+          <w:sz w:val="24"/>
+          <w:szCs w:val="24"/>
+        </w:rPr>
+        <w:t>increased by 5%(from 62% to 67%).</w:t>
+      </w:r>
+      <w:r>
+        <w:rPr>
+          <w:rFonts w:ascii="Times New Roman" w:eastAsia="Times New Roman" w:hAnsi="Times New Roman" w:cs="Times New Roman"/>
+          <w:color w:val="000000" w:themeColor="text1"/>
+          <w:sz w:val="24"/>
+          <w:szCs w:val="24"/>
+        </w:rPr>
+        <w:t xml:space="preserve"> </w:t>
+      </w:r>
+    </w:p>
+    <w:p>
+      <w:pPr>
+        <w:spacing w:before="240" w:after="60"/>
+        <w:jc w:val="both"/>
+        <w:rPr>
+          <w:rFonts w:ascii="Times New Roman" w:eastAsia="Times New Roman" w:hAnsi="Times New Roman" w:cs="Times New Roman"/>
+          <w:color w:val="000000" w:themeColor="text1"/>
+          <w:sz w:val="24"/>
+          <w:szCs w:val="24"/>
+        </w:rPr>
+      </w:pPr>
+      <w:r>
+        <w:rPr>
+          <w:rFonts w:ascii="Times New Roman" w:eastAsia="Times New Roman" w:hAnsi="Times New Roman" w:cs="Times New Roman"/>
+          <w:color w:val="000000" w:themeColor="text1"/>
+          <w:sz w:val="24"/>
+          <w:szCs w:val="24"/>
+        </w:rPr>
+        <w:t>Then I proposed data augmentation by using ‘</w:t>
+      </w:r>
+      <w:proofErr w:type="spellStart"/>
+      <w:r>
+        <w:rPr>
+          <w:rFonts w:ascii="Times New Roman" w:eastAsia="Times New Roman" w:hAnsi="Times New Roman" w:cs="Times New Roman"/>
+          <w:color w:val="000000" w:themeColor="text1"/>
+          <w:sz w:val="24"/>
+          <w:szCs w:val="24"/>
+        </w:rPr>
+        <w:t>RandomHorizontalFlip</w:t>
+      </w:r>
+      <w:proofErr w:type="spellEnd"/>
+      <w:r>
+        <w:rPr>
+          <w:rFonts w:ascii="Times New Roman" w:eastAsia="Times New Roman" w:hAnsi="Times New Roman" w:cs="Times New Roman"/>
+          <w:color w:val="000000" w:themeColor="text1"/>
+          <w:sz w:val="24"/>
+          <w:szCs w:val="24"/>
+        </w:rPr>
+        <w:t xml:space="preserve">’ in the </w:t>
+      </w:r>
+      <w:proofErr w:type="spellStart"/>
+      <w:r>
+        <w:rPr>
+          <w:rFonts w:ascii="Times New Roman" w:eastAsia="Times New Roman" w:hAnsi="Times New Roman" w:cs="Times New Roman"/>
+          <w:color w:val="000000" w:themeColor="text1"/>
+          <w:sz w:val="24"/>
+          <w:szCs w:val="24"/>
+        </w:rPr>
+        <w:t>torchvision</w:t>
+      </w:r>
+      <w:proofErr w:type="spellEnd"/>
+      <w:r>
+        <w:rPr>
+          <w:rFonts w:ascii="Times New Roman" w:eastAsia="Times New Roman" w:hAnsi="Times New Roman" w:cs="Times New Roman"/>
+          <w:color w:val="000000" w:themeColor="text1"/>
+          <w:sz w:val="24"/>
+          <w:szCs w:val="24"/>
+        </w:rPr>
+        <w:t xml:space="preserve"> package, and it resulted in a 2%-3% increase in test accuracy. Finally, after training enough epochs, the model can </w:t>
+      </w:r>
+      <w:r>
+        <w:rPr>
+          <w:rFonts w:ascii="Times New Roman" w:eastAsia="Times New Roman" w:hAnsi="Times New Roman" w:cs="Times New Roman"/>
+          <w:color w:val="000000" w:themeColor="text1"/>
+          <w:sz w:val="24"/>
+          <w:szCs w:val="24"/>
+        </w:rPr>
+        <w:t>reach</w:t>
+      </w:r>
+      <w:r>
+        <w:rPr>
+          <w:rFonts w:ascii="Times New Roman" w:eastAsia="Times New Roman" w:hAnsi="Times New Roman" w:cs="Times New Roman"/>
+          <w:color w:val="000000" w:themeColor="text1"/>
+          <w:sz w:val="24"/>
+          <w:szCs w:val="24"/>
+        </w:rPr>
+        <w:t xml:space="preserve"> a 68% average test accuracy.</w:t>
+      </w:r>
     </w:p>
     <w:p>
       <w:pPr>
@@ -3502,6 +4149,15 @@
           <w:szCs w:val="24"/>
         </w:rPr>
       </w:pPr>
+      <w:r>
+        <w:rPr>
+          <w:rFonts w:ascii="Times New Roman" w:eastAsia="Times New Roman" w:hAnsi="Times New Roman" w:cs="Times New Roman"/>
+          <w:color w:val="000000" w:themeColor="text1"/>
+          <w:sz w:val="24"/>
+          <w:szCs w:val="24"/>
+        </w:rPr>
+        <w:t>Confusion matrix for validation set:</w:t>
+      </w:r>
     </w:p>
     <w:p>
       <w:pPr>
@@ -3513,6 +4169,56 @@
           <w:szCs w:val="24"/>
         </w:rPr>
       </w:pPr>
+      <w:r>
+        <w:rPr>
+          <w:rFonts w:ascii="Times New Roman" w:eastAsia="Times New Roman" w:hAnsi="Times New Roman" w:cs="Times New Roman"/>
+          <w:noProof/>
+          <w:color w:val="000000" w:themeColor="text1"/>
+          <w:sz w:val="24"/>
+          <w:szCs w:val="24"/>
+        </w:rPr>
+        <w:drawing>
+          <wp:inline distT="0" distB="0" distL="0" distR="0" wp14:anchorId="37607C22" wp14:editId="116D8D93">
+            <wp:extent cx="2872154" cy="2643774"/>
+            <wp:effectExtent l="0" t="0" r="4445" b="4445"/>
+            <wp:docPr id="5" name="图片 5"/>
+            <wp:cNvGraphicFramePr>
+              <a:graphicFrameLocks xmlns:a="http://schemas.openxmlformats.org/drawingml/2006/main" noChangeAspect="1"/>
+            </wp:cNvGraphicFramePr>
+            <a:graphic xmlns:a="http://schemas.openxmlformats.org/drawingml/2006/main">
+              <a:graphicData uri="http://schemas.openxmlformats.org/drawingml/2006/picture">
+                <pic:pic xmlns:pic="http://schemas.openxmlformats.org/drawingml/2006/picture">
+                  <pic:nvPicPr>
+                    <pic:cNvPr id="5" name="cm_valid.png"/>
+                    <pic:cNvPicPr/>
+                  </pic:nvPicPr>
+                  <pic:blipFill>
+                    <a:blip r:embed="rId8" cstate="print">
+                      <a:extLst>
+                        <a:ext uri="{28A0092B-C50C-407E-A947-70E740481C1C}">
+                          <a14:useLocalDpi xmlns:a14="http://schemas.microsoft.com/office/drawing/2010/main" val="0"/>
+                        </a:ext>
+                      </a:extLst>
+                    </a:blip>
+                    <a:stretch>
+                      <a:fillRect/>
+                    </a:stretch>
+                  </pic:blipFill>
+                  <pic:spPr>
+                    <a:xfrm>
+                      <a:off x="0" y="0"/>
+                      <a:ext cx="2912297" cy="2680725"/>
+                    </a:xfrm>
+                    <a:prstGeom prst="rect">
+                      <a:avLst/>
+                    </a:prstGeom>
+                  </pic:spPr>
+                </pic:pic>
+              </a:graphicData>
+            </a:graphic>
+          </wp:inline>
+        </w:drawing>
+      </w:r>
     </w:p>
     <w:p>
       <w:pPr>
@@ -3524,6 +4230,105 @@
           <w:szCs w:val="24"/>
         </w:rPr>
       </w:pPr>
+      <w:r>
+        <w:rPr>
+          <w:rFonts w:ascii="Times New Roman" w:eastAsia="Times New Roman" w:hAnsi="Times New Roman" w:cs="Times New Roman"/>
+          <w:color w:val="000000" w:themeColor="text1"/>
+          <w:sz w:val="24"/>
+          <w:szCs w:val="24"/>
+        </w:rPr>
+        <w:t xml:space="preserve">From the validation set's confusion matrix, we find that the model is not good at distinguishing objects of label </w:t>
+      </w:r>
+      <w:r>
+        <w:rPr>
+          <w:rFonts w:ascii="Times New Roman" w:eastAsia="Times New Roman" w:hAnsi="Times New Roman" w:cs="Times New Roman"/>
+          <w:color w:val="000000" w:themeColor="text1"/>
+          <w:sz w:val="24"/>
+          <w:szCs w:val="24"/>
+        </w:rPr>
+        <w:t>1</w:t>
+      </w:r>
+      <w:r>
+        <w:rPr>
+          <w:rFonts w:ascii="Times New Roman" w:eastAsia="Times New Roman" w:hAnsi="Times New Roman" w:cs="Times New Roman"/>
+          <w:color w:val="000000" w:themeColor="text1"/>
+          <w:sz w:val="24"/>
+          <w:szCs w:val="24"/>
+        </w:rPr>
+        <w:t xml:space="preserve"> from label </w:t>
+      </w:r>
+      <w:r>
+        <w:rPr>
+          <w:rFonts w:ascii="Times New Roman" w:eastAsia="Times New Roman" w:hAnsi="Times New Roman" w:cs="Times New Roman"/>
+          <w:color w:val="000000" w:themeColor="text1"/>
+          <w:sz w:val="24"/>
+          <w:szCs w:val="24"/>
+        </w:rPr>
+        <w:t>9</w:t>
+      </w:r>
+      <w:r>
+        <w:rPr>
+          <w:rFonts w:ascii="Times New Roman" w:eastAsia="Times New Roman" w:hAnsi="Times New Roman" w:cs="Times New Roman"/>
+          <w:color w:val="000000" w:themeColor="text1"/>
+          <w:sz w:val="24"/>
+          <w:szCs w:val="24"/>
+        </w:rPr>
+        <w:t xml:space="preserve">, as 35 images whose true label is </w:t>
+      </w:r>
+      <w:r>
+        <w:rPr>
+          <w:rFonts w:ascii="Times New Roman" w:eastAsia="Times New Roman" w:hAnsi="Times New Roman" w:cs="Times New Roman"/>
+          <w:color w:val="000000" w:themeColor="text1"/>
+          <w:sz w:val="24"/>
+          <w:szCs w:val="24"/>
+        </w:rPr>
+        <w:t>1</w:t>
+      </w:r>
+      <w:r>
+        <w:rPr>
+          <w:rFonts w:ascii="Times New Roman" w:eastAsia="Times New Roman" w:hAnsi="Times New Roman" w:cs="Times New Roman"/>
+          <w:color w:val="000000" w:themeColor="text1"/>
+          <w:sz w:val="24"/>
+          <w:szCs w:val="24"/>
+        </w:rPr>
+        <w:t xml:space="preserve"> are misclassified as </w:t>
+      </w:r>
+      <w:r>
+        <w:rPr>
+          <w:rFonts w:ascii="Times New Roman" w:eastAsia="Times New Roman" w:hAnsi="Times New Roman" w:cs="Times New Roman"/>
+          <w:color w:val="000000" w:themeColor="text1"/>
+          <w:sz w:val="24"/>
+          <w:szCs w:val="24"/>
+        </w:rPr>
+        <w:t>9</w:t>
+      </w:r>
+      <w:r>
+        <w:rPr>
+          <w:rFonts w:ascii="Times New Roman" w:eastAsia="Times New Roman" w:hAnsi="Times New Roman" w:cs="Times New Roman"/>
+          <w:color w:val="000000" w:themeColor="text1"/>
+          <w:sz w:val="24"/>
+          <w:szCs w:val="24"/>
+        </w:rPr>
+        <w:t>.</w:t>
+      </w:r>
+      <w:r>
+        <w:rPr>
+          <w:rFonts w:ascii="Times New Roman" w:eastAsia="Times New Roman" w:hAnsi="Times New Roman" w:cs="Times New Roman"/>
+          <w:color w:val="000000" w:themeColor="text1"/>
+          <w:sz w:val="24"/>
+          <w:szCs w:val="24"/>
+        </w:rPr>
+        <w:t xml:space="preserve"> A similar situation also can be seen between label 5 and label 6.</w:t>
+      </w:r>
+      <w:r>
+        <w:rPr>
+          <w:rFonts w:ascii="Times New Roman" w:eastAsia="Times New Roman" w:hAnsi="Times New Roman" w:cs="Times New Roman"/>
+          <w:color w:val="000000" w:themeColor="text1"/>
+          <w:sz w:val="24"/>
+          <w:szCs w:val="24"/>
+        </w:rPr>
+        <w:t xml:space="preserve"> </w:t>
+      </w:r>
     </w:p>
     <w:p>
       <w:pPr>
@@ -3568,7 +4373,6 @@
           <w:sz w:val="28"/>
           <w:szCs w:val="28"/>
         </w:rPr>
-        <w:lastRenderedPageBreak/>
         <w:t>1.</w:t>
       </w:r>
       <w:r>
@@ -3692,6 +4496,7 @@
                 <w:sz w:val="24"/>
                 <w:szCs w:val="24"/>
               </w:rPr>
+              <w:lastRenderedPageBreak/>
               <w:t>1</w:t>
             </w:r>
             <w:r>
@@ -3781,7 +4586,6 @@
               </w:rPr>
               <w:t>_student_</w:t>
             </w:r>
-            <w:proofErr w:type="gramStart"/>
             <w:r>
               <w:rPr>
                 <w:rFonts w:ascii="Times New Roman" w:eastAsia="Times New Roman" w:hAnsi="Times New Roman" w:cs="Times New Roman"/>
@@ -3804,7 +4608,6 @@
               </w:rPr>
               <w:t>]_test_preds.csv</w:t>
             </w:r>
-            <w:proofErr w:type="gramEnd"/>
             <w:r>
               <w:rPr>
                 <w:rFonts w:ascii="Times New Roman" w:eastAsia="Times New Roman" w:hAnsi="Times New Roman" w:cs="Times New Roman"/>
@@ -3915,7 +4718,6 @@
               </w:rPr>
               <w:t>my_student_</w:t>
             </w:r>
-            <w:proofErr w:type="gramStart"/>
             <w:r>
               <w:rPr>
                 <w:rFonts w:ascii="Times New Roman" w:eastAsia="Times New Roman" w:hAnsi="Times New Roman" w:cs="Times New Roman"/>
@@ -3937,19 +4739,7 @@
                 <w:sz w:val="24"/>
                 <w:szCs w:val="24"/>
               </w:rPr>
-              <w:t>]_</w:t>
-            </w:r>
-            <w:proofErr w:type="gramEnd"/>
-            <w:r>
-              <w:rPr>
-                <w:rFonts w:ascii="Times New Roman" w:eastAsia="Times New Roman" w:hAnsi="Times New Roman" w:cs="Times New Roman"/>
-                <w:i/>
-                <w:iCs/>
-                <w:color w:val="000000" w:themeColor="text1"/>
-                <w:sz w:val="24"/>
-                <w:szCs w:val="24"/>
-              </w:rPr>
-              <w:t>q1.py</w:t>
+              <w:t>]_q1.py</w:t>
             </w:r>
             <w:r>
               <w:rPr>
@@ -4307,753 +5097,18 @@
         </w:rPr>
       </w:pPr>
     </w:p>
-    <w:tbl>
-      <w:tblPr>
-        <w:tblStyle w:val="a3"/>
-        <w:tblW w:w="0" w:type="auto"/>
-        <w:tblLayout w:type="fixed"/>
-        <w:tblLook w:val="06A0" w:firstRow="1" w:lastRow="0" w:firstColumn="1" w:lastColumn="0" w:noHBand="1" w:noVBand="1"/>
-      </w:tblPr>
-      <w:tblGrid>
-        <w:gridCol w:w="9360"/>
-      </w:tblGrid>
-      <w:tr>
-        <w:tc>
-          <w:tcPr>
-            <w:tcW w:w="9360" w:type="dxa"/>
-          </w:tcPr>
-          <w:p>
-            <w:pPr>
-              <w:rPr>
-                <w:rFonts w:ascii="Times New Roman" w:eastAsia="Times New Roman" w:hAnsi="Times New Roman" w:cs="Times New Roman"/>
-                <w:color w:val="000000" w:themeColor="text1"/>
-                <w:sz w:val="24"/>
-                <w:szCs w:val="24"/>
-              </w:rPr>
-            </w:pPr>
-            <w:r>
-              <w:rPr>
-                <w:rFonts w:ascii="Times New Roman" w:eastAsia="Times New Roman" w:hAnsi="Times New Roman" w:cs="Times New Roman"/>
-                <w:color w:val="000000" w:themeColor="text1"/>
-                <w:sz w:val="24"/>
-                <w:szCs w:val="24"/>
-              </w:rPr>
-              <w:t xml:space="preserve">2.1.2 </w:t>
-            </w:r>
-            <w:r>
-              <w:rPr>
-                <w:rFonts w:ascii="Times New Roman" w:eastAsia="Times New Roman" w:hAnsi="Times New Roman" w:cs="Times New Roman"/>
-                <w:color w:val="000000" w:themeColor="text1"/>
-                <w:sz w:val="24"/>
-                <w:szCs w:val="24"/>
-              </w:rPr>
-              <w:t>Write</w:t>
-            </w:r>
-            <w:r>
-              <w:rPr>
-                <w:rFonts w:ascii="Times New Roman" w:eastAsia="Times New Roman" w:hAnsi="Times New Roman" w:cs="Times New Roman"/>
-                <w:color w:val="000000" w:themeColor="text1"/>
-                <w:sz w:val="24"/>
-                <w:szCs w:val="24"/>
-              </w:rPr>
-              <w:t xml:space="preserve"> the code in </w:t>
-            </w:r>
-            <w:r>
-              <w:rPr>
-                <w:rFonts w:ascii="Times New Roman" w:eastAsia="Times New Roman" w:hAnsi="Times New Roman" w:cs="Times New Roman"/>
-                <w:i/>
-                <w:iCs/>
-                <w:color w:val="000000" w:themeColor="text1"/>
-                <w:sz w:val="24"/>
-                <w:szCs w:val="24"/>
-              </w:rPr>
-              <w:t>explore.py</w:t>
-            </w:r>
-            <w:r>
-              <w:rPr>
-                <w:rFonts w:ascii="Times New Roman" w:eastAsia="Times New Roman" w:hAnsi="Times New Roman" w:cs="Times New Roman"/>
-                <w:color w:val="000000" w:themeColor="text1"/>
-                <w:sz w:val="24"/>
-                <w:szCs w:val="24"/>
-              </w:rPr>
-              <w:t xml:space="preserve"> </w:t>
-            </w:r>
-            <w:r>
-              <w:rPr>
-                <w:rFonts w:ascii="Times New Roman" w:eastAsia="Times New Roman" w:hAnsi="Times New Roman" w:cs="Times New Roman"/>
-                <w:color w:val="000000" w:themeColor="text1"/>
-                <w:sz w:val="24"/>
-                <w:szCs w:val="24"/>
-              </w:rPr>
-              <w:t>a</w:t>
-            </w:r>
-            <w:r>
-              <w:rPr>
-                <w:rFonts w:ascii="Times New Roman" w:eastAsia="Times New Roman" w:hAnsi="Times New Roman" w:cs="Times New Roman"/>
-                <w:color w:val="000000" w:themeColor="text1"/>
-                <w:sz w:val="24"/>
-                <w:szCs w:val="24"/>
-              </w:rPr>
-              <w:t>fter</w:t>
-            </w:r>
-            <w:r>
-              <w:rPr>
-                <w:rFonts w:ascii="Times New Roman" w:eastAsia="Times New Roman" w:hAnsi="Times New Roman" w:cs="Times New Roman"/>
-                <w:color w:val="000000" w:themeColor="text1"/>
-                <w:sz w:val="24"/>
-                <w:szCs w:val="24"/>
-              </w:rPr>
-              <w:t xml:space="preserve"> line </w:t>
-            </w:r>
-            <w:r>
-              <w:rPr>
-                <w:rFonts w:ascii="Times New Roman" w:eastAsia="Times New Roman" w:hAnsi="Times New Roman" w:cs="Times New Roman"/>
-                <w:color w:val="000000" w:themeColor="text1"/>
-                <w:sz w:val="24"/>
-                <w:szCs w:val="24"/>
-              </w:rPr>
-              <w:t xml:space="preserve">50 </w:t>
-            </w:r>
-            <w:r>
-              <w:rPr>
-                <w:rFonts w:ascii="Times New Roman" w:eastAsia="Times New Roman" w:hAnsi="Times New Roman" w:cs="Times New Roman"/>
-                <w:color w:val="000000" w:themeColor="text1"/>
-                <w:sz w:val="24"/>
-                <w:szCs w:val="24"/>
-              </w:rPr>
-              <w:t xml:space="preserve">to read in the image specified in the variable </w:t>
-            </w:r>
-            <w:proofErr w:type="spellStart"/>
-            <w:proofErr w:type="gramStart"/>
-            <w:r>
-              <w:rPr>
-                <w:rFonts w:ascii="Courier New" w:eastAsia="Courier New" w:hAnsi="Courier New" w:cs="Courier New"/>
-                <w:color w:val="000000" w:themeColor="text1"/>
-                <w:sz w:val="24"/>
-                <w:szCs w:val="24"/>
-              </w:rPr>
-              <w:t>args.image</w:t>
-            </w:r>
-            <w:proofErr w:type="gramEnd"/>
-            <w:r>
-              <w:rPr>
-                <w:rFonts w:ascii="Courier New" w:eastAsia="Courier New" w:hAnsi="Courier New" w:cs="Courier New"/>
-                <w:color w:val="000000" w:themeColor="text1"/>
-                <w:sz w:val="24"/>
-                <w:szCs w:val="24"/>
-              </w:rPr>
-              <w:t>_path</w:t>
-            </w:r>
-            <w:proofErr w:type="spellEnd"/>
-            <w:r>
-              <w:rPr>
-                <w:rFonts w:ascii="Times New Roman" w:eastAsia="Times New Roman" w:hAnsi="Times New Roman" w:cs="Times New Roman"/>
-                <w:color w:val="000000" w:themeColor="text1"/>
-                <w:sz w:val="24"/>
-                <w:szCs w:val="24"/>
-              </w:rPr>
-              <w:t xml:space="preserve"> and </w:t>
-            </w:r>
-            <w:r>
-              <w:rPr>
-                <w:rFonts w:ascii="Times New Roman" w:eastAsia="Times New Roman" w:hAnsi="Times New Roman" w:cs="Times New Roman"/>
-                <w:color w:val="000000" w:themeColor="text1"/>
-                <w:sz w:val="24"/>
-                <w:szCs w:val="24"/>
-              </w:rPr>
-              <w:t xml:space="preserve">pass it through a single forward pass of the pre-trained </w:t>
-            </w:r>
-            <w:proofErr w:type="spellStart"/>
-            <w:r>
-              <w:rPr>
-                <w:rFonts w:ascii="Times New Roman" w:eastAsia="Times New Roman" w:hAnsi="Times New Roman" w:cs="Times New Roman"/>
-                <w:color w:val="000000" w:themeColor="text1"/>
-                <w:sz w:val="24"/>
-                <w:szCs w:val="24"/>
-              </w:rPr>
-              <w:t>AlexNet</w:t>
-            </w:r>
-            <w:proofErr w:type="spellEnd"/>
-            <w:r>
-              <w:rPr>
-                <w:rFonts w:ascii="Times New Roman" w:eastAsia="Times New Roman" w:hAnsi="Times New Roman" w:cs="Times New Roman"/>
-                <w:color w:val="000000" w:themeColor="text1"/>
-                <w:sz w:val="24"/>
-                <w:szCs w:val="24"/>
-              </w:rPr>
-              <w:t xml:space="preserve"> model. [5 marks]</w:t>
-            </w:r>
-          </w:p>
-          <w:p>
-            <w:pPr>
-              <w:rPr>
-                <w:rFonts w:ascii="Times New Roman" w:eastAsia="Times New Roman" w:hAnsi="Times New Roman" w:cs="Times New Roman"/>
-                <w:color w:val="000000" w:themeColor="text1"/>
-                <w:sz w:val="24"/>
-                <w:szCs w:val="24"/>
-              </w:rPr>
-            </w:pPr>
-          </w:p>
-          <w:p>
-            <w:pPr>
-              <w:spacing w:line="259" w:lineRule="auto"/>
-              <w:rPr>
-                <w:rFonts w:ascii="Times New Roman" w:eastAsia="Times New Roman" w:hAnsi="Times New Roman" w:cs="Times New Roman"/>
-                <w:color w:val="000000" w:themeColor="text1"/>
-                <w:sz w:val="24"/>
-                <w:szCs w:val="24"/>
-              </w:rPr>
-            </w:pPr>
-            <w:r>
-              <w:rPr>
-                <w:rFonts w:ascii="Times New Roman" w:eastAsia="Times New Roman" w:hAnsi="Times New Roman" w:cs="Times New Roman"/>
-                <w:color w:val="000000" w:themeColor="text1"/>
-                <w:sz w:val="24"/>
-                <w:szCs w:val="24"/>
-              </w:rPr>
-              <w:t xml:space="preserve">2.1.3 </w:t>
-            </w:r>
-            <w:r>
-              <w:rPr>
-                <w:rFonts w:ascii="Times New Roman" w:eastAsia="Times New Roman" w:hAnsi="Times New Roman" w:cs="Times New Roman"/>
-                <w:color w:val="000000" w:themeColor="text1"/>
-                <w:sz w:val="24"/>
-                <w:szCs w:val="24"/>
-              </w:rPr>
-              <w:t>Fill in</w:t>
-            </w:r>
-            <w:r>
-              <w:rPr>
-                <w:rFonts w:ascii="Times New Roman" w:eastAsia="Times New Roman" w:hAnsi="Times New Roman" w:cs="Times New Roman"/>
-                <w:color w:val="000000" w:themeColor="text1"/>
-                <w:sz w:val="24"/>
-                <w:szCs w:val="24"/>
-              </w:rPr>
-              <w:t xml:space="preserve"> function </w:t>
-            </w:r>
-            <w:proofErr w:type="spellStart"/>
-            <w:r>
-              <w:rPr>
-                <w:rFonts w:ascii="Courier New" w:eastAsia="Courier New" w:hAnsi="Courier New" w:cs="Courier New"/>
-                <w:color w:val="000000" w:themeColor="text1"/>
-                <w:sz w:val="24"/>
-                <w:szCs w:val="24"/>
-              </w:rPr>
-              <w:t>extract_</w:t>
-            </w:r>
-            <w:proofErr w:type="gramStart"/>
-            <w:r>
-              <w:rPr>
-                <w:rFonts w:ascii="Courier New" w:eastAsia="Courier New" w:hAnsi="Courier New" w:cs="Courier New"/>
-                <w:color w:val="000000" w:themeColor="text1"/>
-                <w:sz w:val="24"/>
-                <w:szCs w:val="24"/>
-              </w:rPr>
-              <w:t>filter</w:t>
-            </w:r>
-            <w:proofErr w:type="spellEnd"/>
-            <w:r>
-              <w:rPr>
-                <w:rFonts w:ascii="Courier New" w:eastAsia="Courier New" w:hAnsi="Courier New" w:cs="Courier New"/>
-                <w:color w:val="000000" w:themeColor="text1"/>
-                <w:sz w:val="24"/>
-                <w:szCs w:val="24"/>
-              </w:rPr>
-              <w:t>(</w:t>
-            </w:r>
-            <w:proofErr w:type="gramEnd"/>
-            <w:r>
-              <w:rPr>
-                <w:rFonts w:ascii="Courier New" w:eastAsia="Courier New" w:hAnsi="Courier New" w:cs="Courier New"/>
-                <w:color w:val="000000" w:themeColor="text1"/>
-                <w:sz w:val="24"/>
-                <w:szCs w:val="24"/>
-              </w:rPr>
-              <w:t>)</w:t>
-            </w:r>
-            <w:r>
-              <w:rPr>
-                <w:rFonts w:ascii="Times New Roman" w:eastAsia="Times New Roman" w:hAnsi="Times New Roman" w:cs="Times New Roman"/>
-                <w:color w:val="000000" w:themeColor="text1"/>
-                <w:sz w:val="24"/>
-                <w:szCs w:val="24"/>
-              </w:rPr>
-              <w:t xml:space="preserve"> </w:t>
-            </w:r>
-            <w:r>
-              <w:rPr>
-                <w:rFonts w:ascii="Times New Roman" w:eastAsia="Times New Roman" w:hAnsi="Times New Roman" w:cs="Times New Roman"/>
-                <w:color w:val="000000" w:themeColor="text1"/>
-                <w:sz w:val="24"/>
-                <w:szCs w:val="24"/>
-              </w:rPr>
-              <w:t>a</w:t>
-            </w:r>
-            <w:r>
-              <w:rPr>
-                <w:rFonts w:ascii="Times New Roman" w:eastAsia="Times New Roman" w:hAnsi="Times New Roman" w:cs="Times New Roman"/>
-                <w:color w:val="000000" w:themeColor="text1"/>
-                <w:sz w:val="24"/>
-                <w:szCs w:val="24"/>
-              </w:rPr>
-              <w:t xml:space="preserve">fter </w:t>
-            </w:r>
-            <w:r>
-              <w:rPr>
-                <w:rFonts w:ascii="Times New Roman" w:eastAsia="Times New Roman" w:hAnsi="Times New Roman" w:cs="Times New Roman"/>
-                <w:color w:val="000000" w:themeColor="text1"/>
-                <w:sz w:val="24"/>
-                <w:szCs w:val="24"/>
-              </w:rPr>
-              <w:t xml:space="preserve">line </w:t>
-            </w:r>
-            <w:r>
-              <w:rPr>
-                <w:rFonts w:ascii="Times New Roman" w:eastAsia="Times New Roman" w:hAnsi="Times New Roman" w:cs="Times New Roman"/>
-                <w:color w:val="000000" w:themeColor="text1"/>
-                <w:sz w:val="24"/>
-                <w:szCs w:val="24"/>
-              </w:rPr>
-              <w:t xml:space="preserve">84 </w:t>
-            </w:r>
-            <w:r>
-              <w:rPr>
-                <w:rFonts w:ascii="Times New Roman" w:eastAsia="Times New Roman" w:hAnsi="Times New Roman" w:cs="Times New Roman"/>
-                <w:color w:val="000000" w:themeColor="text1"/>
-                <w:sz w:val="24"/>
-                <w:szCs w:val="24"/>
-              </w:rPr>
-              <w:t>extracting the filters</w:t>
-            </w:r>
-            <w:r>
-              <w:rPr>
-                <w:rFonts w:ascii="Times New Roman" w:eastAsia="Times New Roman" w:hAnsi="Times New Roman" w:cs="Times New Roman"/>
-                <w:color w:val="000000" w:themeColor="text1"/>
-                <w:sz w:val="24"/>
-                <w:szCs w:val="24"/>
-              </w:rPr>
-              <w:t xml:space="preserve"> </w:t>
-            </w:r>
-            <w:r>
-              <w:rPr>
-                <w:rFonts w:ascii="Times New Roman" w:eastAsia="Times New Roman" w:hAnsi="Times New Roman" w:cs="Times New Roman"/>
-                <w:color w:val="000000" w:themeColor="text1"/>
-                <w:sz w:val="24"/>
-                <w:szCs w:val="24"/>
-              </w:rPr>
-              <w:t>from</w:t>
-            </w:r>
-            <w:r>
-              <w:rPr>
-                <w:rFonts w:ascii="Times New Roman" w:eastAsia="Times New Roman" w:hAnsi="Times New Roman" w:cs="Times New Roman"/>
-                <w:color w:val="000000" w:themeColor="text1"/>
-                <w:sz w:val="24"/>
-                <w:szCs w:val="24"/>
-              </w:rPr>
-              <w:t xml:space="preserve"> a given layer of</w:t>
-            </w:r>
-            <w:r>
-              <w:rPr>
-                <w:rFonts w:ascii="Times New Roman" w:eastAsia="Times New Roman" w:hAnsi="Times New Roman" w:cs="Times New Roman"/>
-                <w:color w:val="000000" w:themeColor="text1"/>
-                <w:sz w:val="24"/>
-                <w:szCs w:val="24"/>
-              </w:rPr>
-              <w:t xml:space="preserve"> the pre-trained </w:t>
-            </w:r>
-            <w:proofErr w:type="spellStart"/>
-            <w:r>
-              <w:rPr>
-                <w:rFonts w:ascii="Times New Roman" w:eastAsia="Times New Roman" w:hAnsi="Times New Roman" w:cs="Times New Roman"/>
-                <w:color w:val="000000" w:themeColor="text1"/>
-                <w:sz w:val="24"/>
-                <w:szCs w:val="24"/>
-              </w:rPr>
-              <w:t>AlexNet</w:t>
-            </w:r>
-            <w:proofErr w:type="spellEnd"/>
-            <w:r>
-              <w:rPr>
-                <w:rFonts w:ascii="Times New Roman" w:eastAsia="Times New Roman" w:hAnsi="Times New Roman" w:cs="Times New Roman"/>
-                <w:color w:val="000000" w:themeColor="text1"/>
-                <w:sz w:val="24"/>
-                <w:szCs w:val="24"/>
-              </w:rPr>
-              <w:t>. [</w:t>
-            </w:r>
-            <w:r>
-              <w:rPr>
-                <w:rFonts w:ascii="Times New Roman" w:eastAsia="Times New Roman" w:hAnsi="Times New Roman" w:cs="Times New Roman"/>
-                <w:color w:val="000000" w:themeColor="text1"/>
-                <w:sz w:val="24"/>
-                <w:szCs w:val="24"/>
-              </w:rPr>
-              <w:t>4</w:t>
-            </w:r>
-            <w:r>
-              <w:rPr>
-                <w:rFonts w:ascii="Times New Roman" w:eastAsia="Times New Roman" w:hAnsi="Times New Roman" w:cs="Times New Roman"/>
-                <w:color w:val="000000" w:themeColor="text1"/>
-                <w:sz w:val="24"/>
-                <w:szCs w:val="24"/>
-              </w:rPr>
-              <w:t xml:space="preserve"> </w:t>
-            </w:r>
-            <w:r>
-              <w:rPr>
-                <w:rFonts w:ascii="Times New Roman" w:eastAsia="Times New Roman" w:hAnsi="Times New Roman" w:cs="Times New Roman"/>
-                <w:color w:val="000000" w:themeColor="text1"/>
-                <w:sz w:val="24"/>
-                <w:szCs w:val="24"/>
-              </w:rPr>
-              <w:t>marks]</w:t>
-            </w:r>
-          </w:p>
-          <w:p>
-            <w:pPr>
-              <w:spacing w:line="259" w:lineRule="auto"/>
-              <w:rPr>
-                <w:rFonts w:ascii="Times New Roman" w:eastAsia="Times New Roman" w:hAnsi="Times New Roman" w:cs="Times New Roman"/>
-                <w:color w:val="000000" w:themeColor="text1"/>
-                <w:sz w:val="24"/>
-                <w:szCs w:val="24"/>
-              </w:rPr>
-            </w:pPr>
-          </w:p>
-          <w:p>
-            <w:pPr>
-              <w:spacing w:line="259" w:lineRule="auto"/>
-              <w:rPr>
-                <w:rFonts w:ascii="Times New Roman" w:eastAsia="Times New Roman" w:hAnsi="Times New Roman" w:cs="Times New Roman"/>
-                <w:color w:val="000000" w:themeColor="text1"/>
-                <w:sz w:val="24"/>
-                <w:szCs w:val="24"/>
-              </w:rPr>
-            </w:pPr>
-            <w:r>
-              <w:rPr>
-                <w:rFonts w:ascii="Times New Roman" w:eastAsia="Times New Roman" w:hAnsi="Times New Roman" w:cs="Times New Roman"/>
-                <w:color w:val="000000" w:themeColor="text1"/>
-                <w:sz w:val="24"/>
-                <w:szCs w:val="24"/>
-              </w:rPr>
-              <w:t xml:space="preserve">2.1.4 Fill in function </w:t>
-            </w:r>
-            <w:proofErr w:type="spellStart"/>
-            <w:r>
-              <w:rPr>
-                <w:rFonts w:ascii="Courier New" w:eastAsia="Courier New" w:hAnsi="Courier New" w:cs="Courier New"/>
-                <w:color w:val="000000" w:themeColor="text1"/>
-                <w:sz w:val="24"/>
-                <w:szCs w:val="24"/>
-              </w:rPr>
-              <w:t>extract_feature_</w:t>
-            </w:r>
-            <w:proofErr w:type="gramStart"/>
-            <w:r>
-              <w:rPr>
-                <w:rFonts w:ascii="Courier New" w:eastAsia="Courier New" w:hAnsi="Courier New" w:cs="Courier New"/>
-                <w:color w:val="000000" w:themeColor="text1"/>
-                <w:sz w:val="24"/>
-                <w:szCs w:val="24"/>
-              </w:rPr>
-              <w:t>map</w:t>
-            </w:r>
-            <w:r>
-              <w:rPr>
-                <w:rFonts w:ascii="Courier New" w:eastAsia="Courier New" w:hAnsi="Courier New" w:cs="Courier New"/>
-                <w:color w:val="000000" w:themeColor="text1"/>
-                <w:sz w:val="24"/>
-                <w:szCs w:val="24"/>
-              </w:rPr>
-              <w:t>s</w:t>
-            </w:r>
-            <w:proofErr w:type="spellEnd"/>
-            <w:r>
-              <w:rPr>
-                <w:rFonts w:ascii="Courier New" w:eastAsia="Courier New" w:hAnsi="Courier New" w:cs="Courier New"/>
-                <w:color w:val="000000" w:themeColor="text1"/>
-                <w:sz w:val="24"/>
-                <w:szCs w:val="24"/>
-              </w:rPr>
-              <w:t>(</w:t>
-            </w:r>
-            <w:proofErr w:type="gramEnd"/>
-            <w:r>
-              <w:rPr>
-                <w:rFonts w:ascii="Courier New" w:eastAsia="Courier New" w:hAnsi="Courier New" w:cs="Courier New"/>
-                <w:color w:val="000000" w:themeColor="text1"/>
-                <w:sz w:val="24"/>
-                <w:szCs w:val="24"/>
-              </w:rPr>
-              <w:t>)</w:t>
-            </w:r>
-            <w:r>
-              <w:rPr>
-                <w:rFonts w:ascii="Times New Roman" w:eastAsia="Times New Roman" w:hAnsi="Times New Roman" w:cs="Times New Roman"/>
-                <w:color w:val="000000" w:themeColor="text1"/>
-                <w:sz w:val="24"/>
-                <w:szCs w:val="24"/>
-              </w:rPr>
-              <w:t xml:space="preserve"> </w:t>
-            </w:r>
-            <w:r>
-              <w:rPr>
-                <w:rFonts w:ascii="Times New Roman" w:eastAsia="Times New Roman" w:hAnsi="Times New Roman" w:cs="Times New Roman"/>
-                <w:color w:val="000000" w:themeColor="text1"/>
-                <w:sz w:val="24"/>
-                <w:szCs w:val="24"/>
-              </w:rPr>
-              <w:t>a</w:t>
-            </w:r>
-            <w:r>
-              <w:rPr>
-                <w:rFonts w:ascii="Times New Roman" w:eastAsia="Times New Roman" w:hAnsi="Times New Roman" w:cs="Times New Roman"/>
-                <w:color w:val="000000" w:themeColor="text1"/>
-                <w:sz w:val="24"/>
-                <w:szCs w:val="24"/>
-              </w:rPr>
-              <w:t>fter</w:t>
-            </w:r>
-            <w:r>
-              <w:rPr>
-                <w:rFonts w:ascii="Times New Roman" w:eastAsia="Times New Roman" w:hAnsi="Times New Roman" w:cs="Times New Roman"/>
-                <w:color w:val="000000" w:themeColor="text1"/>
-                <w:sz w:val="24"/>
-                <w:szCs w:val="24"/>
-              </w:rPr>
-              <w:t xml:space="preserve"> line </w:t>
-            </w:r>
-            <w:r>
-              <w:rPr>
-                <w:rFonts w:ascii="Times New Roman" w:eastAsia="Times New Roman" w:hAnsi="Times New Roman" w:cs="Times New Roman"/>
-                <w:color w:val="000000" w:themeColor="text1"/>
-                <w:sz w:val="24"/>
-                <w:szCs w:val="24"/>
-              </w:rPr>
-              <w:t xml:space="preserve">105 </w:t>
-            </w:r>
-            <w:r>
-              <w:rPr>
-                <w:rFonts w:ascii="Times New Roman" w:eastAsia="Times New Roman" w:hAnsi="Times New Roman" w:cs="Times New Roman"/>
-                <w:color w:val="000000" w:themeColor="text1"/>
-                <w:sz w:val="24"/>
-                <w:szCs w:val="24"/>
-              </w:rPr>
-              <w:t>extracting the feature map</w:t>
-            </w:r>
-            <w:r>
-              <w:rPr>
-                <w:rFonts w:ascii="Times New Roman" w:eastAsia="Times New Roman" w:hAnsi="Times New Roman" w:cs="Times New Roman"/>
-                <w:color w:val="000000" w:themeColor="text1"/>
-                <w:sz w:val="24"/>
-                <w:szCs w:val="24"/>
-              </w:rPr>
-              <w:t>s</w:t>
-            </w:r>
-            <w:r>
-              <w:rPr>
-                <w:rFonts w:ascii="Times New Roman" w:eastAsia="Times New Roman" w:hAnsi="Times New Roman" w:cs="Times New Roman"/>
-                <w:color w:val="000000" w:themeColor="text1"/>
-                <w:sz w:val="24"/>
-                <w:szCs w:val="24"/>
-              </w:rPr>
-              <w:t xml:space="preserve"> from </w:t>
-            </w:r>
-            <w:r>
-              <w:rPr>
-                <w:rFonts w:ascii="Times New Roman" w:eastAsia="Times New Roman" w:hAnsi="Times New Roman" w:cs="Times New Roman"/>
-                <w:color w:val="000000" w:themeColor="text1"/>
-                <w:sz w:val="24"/>
-                <w:szCs w:val="24"/>
-              </w:rPr>
-              <w:t>the convolutional layers</w:t>
-            </w:r>
-            <w:r>
-              <w:rPr>
-                <w:rFonts w:ascii="Times New Roman" w:eastAsia="Times New Roman" w:hAnsi="Times New Roman" w:cs="Times New Roman"/>
-                <w:color w:val="000000" w:themeColor="text1"/>
-                <w:sz w:val="24"/>
-                <w:szCs w:val="24"/>
-              </w:rPr>
-              <w:t xml:space="preserve"> of the pre-trained </w:t>
-            </w:r>
-            <w:proofErr w:type="spellStart"/>
-            <w:r>
-              <w:rPr>
-                <w:rFonts w:ascii="Times New Roman" w:eastAsia="Times New Roman" w:hAnsi="Times New Roman" w:cs="Times New Roman"/>
-                <w:color w:val="000000" w:themeColor="text1"/>
-                <w:sz w:val="24"/>
-                <w:szCs w:val="24"/>
-              </w:rPr>
-              <w:t>AlexNet</w:t>
-            </w:r>
-            <w:proofErr w:type="spellEnd"/>
-            <w:r>
-              <w:rPr>
-                <w:rFonts w:ascii="Times New Roman" w:eastAsia="Times New Roman" w:hAnsi="Times New Roman" w:cs="Times New Roman"/>
-                <w:color w:val="000000" w:themeColor="text1"/>
-                <w:sz w:val="24"/>
-                <w:szCs w:val="24"/>
-              </w:rPr>
-              <w:t>.</w:t>
-            </w:r>
-            <w:r>
-              <w:rPr>
-                <w:rFonts w:ascii="Times New Roman" w:eastAsia="Times New Roman" w:hAnsi="Times New Roman" w:cs="Times New Roman"/>
-                <w:color w:val="000000" w:themeColor="text1"/>
-                <w:sz w:val="24"/>
-                <w:szCs w:val="24"/>
-              </w:rPr>
-              <w:t xml:space="preserve"> [</w:t>
-            </w:r>
-            <w:r>
-              <w:rPr>
-                <w:rFonts w:ascii="Times New Roman" w:eastAsia="Times New Roman" w:hAnsi="Times New Roman" w:cs="Times New Roman"/>
-                <w:color w:val="000000" w:themeColor="text1"/>
-                <w:sz w:val="24"/>
-                <w:szCs w:val="24"/>
-              </w:rPr>
-              <w:t>6</w:t>
-            </w:r>
-            <w:r>
-              <w:rPr>
-                <w:rFonts w:ascii="Times New Roman" w:eastAsia="Times New Roman" w:hAnsi="Times New Roman" w:cs="Times New Roman"/>
-                <w:color w:val="000000" w:themeColor="text1"/>
-                <w:sz w:val="24"/>
-                <w:szCs w:val="24"/>
-              </w:rPr>
-              <w:t xml:space="preserve"> marks]</w:t>
-            </w:r>
-          </w:p>
-          <w:p>
-            <w:pPr>
-              <w:spacing w:line="259" w:lineRule="auto"/>
-              <w:rPr>
-                <w:rFonts w:ascii="Times New Roman" w:eastAsia="Times New Roman" w:hAnsi="Times New Roman" w:cs="Times New Roman"/>
-                <w:color w:val="000000" w:themeColor="text1"/>
-                <w:sz w:val="24"/>
-                <w:szCs w:val="24"/>
-              </w:rPr>
-            </w:pPr>
-          </w:p>
-          <w:p>
-            <w:pPr>
-              <w:spacing w:line="259" w:lineRule="auto"/>
-              <w:rPr>
-                <w:rFonts w:ascii="Times New Roman" w:eastAsia="Times New Roman" w:hAnsi="Times New Roman" w:cs="Times New Roman"/>
-                <w:color w:val="000000" w:themeColor="text1"/>
-                <w:sz w:val="24"/>
-                <w:szCs w:val="24"/>
-              </w:rPr>
-            </w:pPr>
-            <w:r>
-              <w:rPr>
-                <w:rFonts w:ascii="Times New Roman" w:eastAsia="Times New Roman" w:hAnsi="Times New Roman" w:cs="Times New Roman"/>
-                <w:color w:val="000000" w:themeColor="text1"/>
-                <w:sz w:val="24"/>
-                <w:szCs w:val="24"/>
-              </w:rPr>
-              <w:t xml:space="preserve">Please submit all your Question II code in a Python file </w:t>
-            </w:r>
-            <w:r>
-              <w:rPr>
-                <w:rFonts w:ascii="Times New Roman" w:eastAsia="Times New Roman" w:hAnsi="Times New Roman" w:cs="Times New Roman"/>
-                <w:i/>
-                <w:iCs/>
-                <w:color w:val="000000" w:themeColor="text1"/>
-                <w:sz w:val="24"/>
-                <w:szCs w:val="24"/>
-              </w:rPr>
-              <w:t>[</w:t>
-            </w:r>
-            <w:proofErr w:type="spellStart"/>
-            <w:r>
-              <w:rPr>
-                <w:rFonts w:ascii="Times New Roman" w:eastAsia="Times New Roman" w:hAnsi="Times New Roman" w:cs="Times New Roman"/>
-                <w:i/>
-                <w:iCs/>
-                <w:color w:val="000000" w:themeColor="text1"/>
-                <w:sz w:val="24"/>
-                <w:szCs w:val="24"/>
-              </w:rPr>
-              <w:t>my_student_</w:t>
-            </w:r>
-            <w:proofErr w:type="gramStart"/>
-            <w:r>
-              <w:rPr>
-                <w:rFonts w:ascii="Times New Roman" w:eastAsia="Times New Roman" w:hAnsi="Times New Roman" w:cs="Times New Roman"/>
-                <w:i/>
-                <w:iCs/>
-                <w:color w:val="000000" w:themeColor="text1"/>
-                <w:sz w:val="24"/>
-                <w:szCs w:val="24"/>
-              </w:rPr>
-              <w:t>username</w:t>
-            </w:r>
-            <w:proofErr w:type="spellEnd"/>
-            <w:r>
-              <w:rPr>
-                <w:rFonts w:ascii="Times New Roman" w:eastAsia="Times New Roman" w:hAnsi="Times New Roman" w:cs="Times New Roman"/>
-                <w:i/>
-                <w:iCs/>
-                <w:color w:val="000000" w:themeColor="text1"/>
-                <w:sz w:val="24"/>
-                <w:szCs w:val="24"/>
-              </w:rPr>
-              <w:t>]_</w:t>
-            </w:r>
-            <w:proofErr w:type="gramEnd"/>
-            <w:r>
-              <w:rPr>
-                <w:rFonts w:ascii="Times New Roman" w:eastAsia="Times New Roman" w:hAnsi="Times New Roman" w:cs="Times New Roman"/>
-                <w:i/>
-                <w:iCs/>
-                <w:color w:val="000000" w:themeColor="text1"/>
-                <w:sz w:val="24"/>
-                <w:szCs w:val="24"/>
-              </w:rPr>
-              <w:t>explore.py</w:t>
-            </w:r>
-            <w:r>
-              <w:rPr>
-                <w:rFonts w:ascii="Times New Roman" w:eastAsia="Times New Roman" w:hAnsi="Times New Roman" w:cs="Times New Roman"/>
-                <w:color w:val="000000" w:themeColor="text1"/>
-                <w:sz w:val="24"/>
-                <w:szCs w:val="24"/>
-              </w:rPr>
-              <w:t>.</w:t>
-            </w:r>
-          </w:p>
-        </w:tc>
-      </w:tr>
-    </w:tbl>
     <w:p>
       <w:pPr>
         <w:spacing w:before="240" w:after="60"/>
         <w:rPr>
-          <w:rFonts w:ascii="Times New Roman" w:eastAsia="Times New Roman" w:hAnsi="Times New Roman" w:cs="Times New Roman"/>
-          <w:i/>
-          <w:iCs/>
-          <w:color w:val="000000" w:themeColor="text1"/>
-          <w:sz w:val="24"/>
-          <w:szCs w:val="24"/>
-        </w:rPr>
-      </w:pPr>
-      <w:r>
-        <w:rPr>
-          <w:rFonts w:ascii="Times New Roman" w:eastAsia="Times New Roman" w:hAnsi="Times New Roman" w:cs="Times New Roman"/>
-          <w:i/>
-          <w:iCs/>
-          <w:color w:val="000000" w:themeColor="text1"/>
-          <w:sz w:val="24"/>
-          <w:szCs w:val="24"/>
-        </w:rPr>
-        <w:t>No response needed here.</w:t>
-      </w:r>
-      <w:r>
-        <w:br/>
-      </w:r>
+          <w:rFonts w:ascii="Arial" w:eastAsia="Arial" w:hAnsi="Arial" w:cs="Arial"/>
+          <w:b/>
+          <w:bCs/>
+          <w:color w:val="000000" w:themeColor="text1"/>
+          <w:sz w:val="28"/>
+          <w:szCs w:val="28"/>
+        </w:rPr>
+      </w:pPr>
     </w:p>
     <w:tbl>
       <w:tblPr>
@@ -5086,61 +5141,532 @@
                 <w:sz w:val="24"/>
                 <w:szCs w:val="24"/>
               </w:rPr>
-              <w:t xml:space="preserve">2.1.5 Describe </w:t>
-            </w:r>
-            <w:r>
-              <w:rPr>
-                <w:rFonts w:ascii="Times New Roman" w:eastAsia="Times New Roman" w:hAnsi="Times New Roman" w:cs="Times New Roman"/>
-                <w:color w:val="000000" w:themeColor="text1"/>
-                <w:sz w:val="24"/>
-                <w:szCs w:val="24"/>
-              </w:rPr>
-              <w:t xml:space="preserve">in words, not code, </w:t>
-            </w:r>
-            <w:r>
-              <w:rPr>
-                <w:rFonts w:ascii="Times New Roman" w:eastAsia="Times New Roman" w:hAnsi="Times New Roman" w:cs="Times New Roman"/>
-                <w:color w:val="000000" w:themeColor="text1"/>
-                <w:sz w:val="24"/>
-                <w:szCs w:val="24"/>
-              </w:rPr>
-              <w:t xml:space="preserve">how you </w:t>
-            </w:r>
-            <w:r>
-              <w:rPr>
-                <w:rFonts w:ascii="Times New Roman" w:eastAsia="Times New Roman" w:hAnsi="Times New Roman" w:cs="Times New Roman"/>
-                <w:color w:val="000000" w:themeColor="text1"/>
-                <w:sz w:val="24"/>
-                <w:szCs w:val="24"/>
-              </w:rPr>
-              <w:t>ensur</w:t>
-            </w:r>
-            <w:r>
-              <w:rPr>
-                <w:rFonts w:ascii="Times New Roman" w:eastAsia="Times New Roman" w:hAnsi="Times New Roman" w:cs="Times New Roman"/>
-                <w:color w:val="000000" w:themeColor="text1"/>
-                <w:sz w:val="24"/>
-                <w:szCs w:val="24"/>
-              </w:rPr>
-              <w:t xml:space="preserve">e that your filters and feature maps </w:t>
-            </w:r>
-            <w:r>
-              <w:rPr>
-                <w:rFonts w:ascii="Times New Roman" w:eastAsia="Times New Roman" w:hAnsi="Times New Roman" w:cs="Times New Roman"/>
-                <w:color w:val="000000" w:themeColor="text1"/>
-                <w:sz w:val="24"/>
-                <w:szCs w:val="24"/>
-              </w:rPr>
-              <w:t>are pairs; that the feature maps you extract correspond to the given filter. [</w:t>
-            </w:r>
-            <w:r>
-              <w:rPr>
-                <w:rFonts w:ascii="Times New Roman" w:eastAsia="Times New Roman" w:hAnsi="Times New Roman" w:cs="Times New Roman"/>
-                <w:color w:val="000000" w:themeColor="text1"/>
-                <w:sz w:val="24"/>
-                <w:szCs w:val="24"/>
-              </w:rPr>
-              <w:t>3</w:t>
+              <w:t xml:space="preserve">2.1.2 </w:t>
+            </w:r>
+            <w:r>
+              <w:rPr>
+                <w:rFonts w:ascii="Times New Roman" w:eastAsia="Times New Roman" w:hAnsi="Times New Roman" w:cs="Times New Roman"/>
+                <w:color w:val="000000" w:themeColor="text1"/>
+                <w:sz w:val="24"/>
+                <w:szCs w:val="24"/>
+              </w:rPr>
+              <w:t>Write</w:t>
+            </w:r>
+            <w:r>
+              <w:rPr>
+                <w:rFonts w:ascii="Times New Roman" w:eastAsia="Times New Roman" w:hAnsi="Times New Roman" w:cs="Times New Roman"/>
+                <w:color w:val="000000" w:themeColor="text1"/>
+                <w:sz w:val="24"/>
+                <w:szCs w:val="24"/>
+              </w:rPr>
+              <w:t xml:space="preserve"> the code in </w:t>
+            </w:r>
+            <w:r>
+              <w:rPr>
+                <w:rFonts w:ascii="Times New Roman" w:eastAsia="Times New Roman" w:hAnsi="Times New Roman" w:cs="Times New Roman"/>
+                <w:i/>
+                <w:iCs/>
+                <w:color w:val="000000" w:themeColor="text1"/>
+                <w:sz w:val="24"/>
+                <w:szCs w:val="24"/>
+              </w:rPr>
+              <w:t>explore.py</w:t>
+            </w:r>
+            <w:r>
+              <w:rPr>
+                <w:rFonts w:ascii="Times New Roman" w:eastAsia="Times New Roman" w:hAnsi="Times New Roman" w:cs="Times New Roman"/>
+                <w:color w:val="000000" w:themeColor="text1"/>
+                <w:sz w:val="24"/>
+                <w:szCs w:val="24"/>
+              </w:rPr>
+              <w:t xml:space="preserve"> </w:t>
+            </w:r>
+            <w:r>
+              <w:rPr>
+                <w:rFonts w:ascii="Times New Roman" w:eastAsia="Times New Roman" w:hAnsi="Times New Roman" w:cs="Times New Roman"/>
+                <w:color w:val="000000" w:themeColor="text1"/>
+                <w:sz w:val="24"/>
+                <w:szCs w:val="24"/>
+              </w:rPr>
+              <w:t>a</w:t>
+            </w:r>
+            <w:r>
+              <w:rPr>
+                <w:rFonts w:ascii="Times New Roman" w:eastAsia="Times New Roman" w:hAnsi="Times New Roman" w:cs="Times New Roman"/>
+                <w:color w:val="000000" w:themeColor="text1"/>
+                <w:sz w:val="24"/>
+                <w:szCs w:val="24"/>
+              </w:rPr>
+              <w:t>fter</w:t>
+            </w:r>
+            <w:r>
+              <w:rPr>
+                <w:rFonts w:ascii="Times New Roman" w:eastAsia="Times New Roman" w:hAnsi="Times New Roman" w:cs="Times New Roman"/>
+                <w:color w:val="000000" w:themeColor="text1"/>
+                <w:sz w:val="24"/>
+                <w:szCs w:val="24"/>
+              </w:rPr>
+              <w:t xml:space="preserve"> line </w:t>
+            </w:r>
+            <w:r>
+              <w:rPr>
+                <w:rFonts w:ascii="Times New Roman" w:eastAsia="Times New Roman" w:hAnsi="Times New Roman" w:cs="Times New Roman"/>
+                <w:color w:val="000000" w:themeColor="text1"/>
+                <w:sz w:val="24"/>
+                <w:szCs w:val="24"/>
+              </w:rPr>
+              <w:t xml:space="preserve">50 </w:t>
+            </w:r>
+            <w:r>
+              <w:rPr>
+                <w:rFonts w:ascii="Times New Roman" w:eastAsia="Times New Roman" w:hAnsi="Times New Roman" w:cs="Times New Roman"/>
+                <w:color w:val="000000" w:themeColor="text1"/>
+                <w:sz w:val="24"/>
+                <w:szCs w:val="24"/>
+              </w:rPr>
+              <w:t xml:space="preserve">to read in the image specified in the variable </w:t>
+            </w:r>
+            <w:proofErr w:type="spellStart"/>
+            <w:r>
+              <w:rPr>
+                <w:rFonts w:ascii="Courier New" w:eastAsia="Courier New" w:hAnsi="Courier New" w:cs="Courier New"/>
+                <w:color w:val="000000" w:themeColor="text1"/>
+                <w:sz w:val="24"/>
+                <w:szCs w:val="24"/>
+              </w:rPr>
+              <w:t>args.image_path</w:t>
+            </w:r>
+            <w:proofErr w:type="spellEnd"/>
+            <w:r>
+              <w:rPr>
+                <w:rFonts w:ascii="Times New Roman" w:eastAsia="Times New Roman" w:hAnsi="Times New Roman" w:cs="Times New Roman"/>
+                <w:color w:val="000000" w:themeColor="text1"/>
+                <w:sz w:val="24"/>
+                <w:szCs w:val="24"/>
+              </w:rPr>
+              <w:t xml:space="preserve"> and </w:t>
+            </w:r>
+            <w:r>
+              <w:rPr>
+                <w:rFonts w:ascii="Times New Roman" w:eastAsia="Times New Roman" w:hAnsi="Times New Roman" w:cs="Times New Roman"/>
+                <w:color w:val="000000" w:themeColor="text1"/>
+                <w:sz w:val="24"/>
+                <w:szCs w:val="24"/>
+              </w:rPr>
+              <w:t xml:space="preserve">pass it through a single forward pass of the pre-trained </w:t>
+            </w:r>
+            <w:proofErr w:type="spellStart"/>
+            <w:r>
+              <w:rPr>
+                <w:rFonts w:ascii="Times New Roman" w:eastAsia="Times New Roman" w:hAnsi="Times New Roman" w:cs="Times New Roman"/>
+                <w:color w:val="000000" w:themeColor="text1"/>
+                <w:sz w:val="24"/>
+                <w:szCs w:val="24"/>
+              </w:rPr>
+              <w:t>AlexNet</w:t>
+            </w:r>
+            <w:proofErr w:type="spellEnd"/>
+            <w:r>
+              <w:rPr>
+                <w:rFonts w:ascii="Times New Roman" w:eastAsia="Times New Roman" w:hAnsi="Times New Roman" w:cs="Times New Roman"/>
+                <w:color w:val="000000" w:themeColor="text1"/>
+                <w:sz w:val="24"/>
+                <w:szCs w:val="24"/>
+              </w:rPr>
+              <w:t xml:space="preserve"> model. [5 marks]</w:t>
+            </w:r>
+          </w:p>
+          <w:p>
+            <w:pPr>
+              <w:rPr>
+                <w:rFonts w:ascii="Times New Roman" w:eastAsia="Times New Roman" w:hAnsi="Times New Roman" w:cs="Times New Roman"/>
+                <w:color w:val="000000" w:themeColor="text1"/>
+                <w:sz w:val="24"/>
+                <w:szCs w:val="24"/>
+              </w:rPr>
+            </w:pPr>
+          </w:p>
+          <w:p>
+            <w:pPr>
+              <w:spacing w:line="259" w:lineRule="auto"/>
+              <w:rPr>
+                <w:rFonts w:ascii="Times New Roman" w:eastAsia="Times New Roman" w:hAnsi="Times New Roman" w:cs="Times New Roman"/>
+                <w:color w:val="000000" w:themeColor="text1"/>
+                <w:sz w:val="24"/>
+                <w:szCs w:val="24"/>
+              </w:rPr>
+            </w:pPr>
+            <w:r>
+              <w:rPr>
+                <w:rFonts w:ascii="Times New Roman" w:eastAsia="Times New Roman" w:hAnsi="Times New Roman" w:cs="Times New Roman"/>
+                <w:color w:val="000000" w:themeColor="text1"/>
+                <w:sz w:val="24"/>
+                <w:szCs w:val="24"/>
+              </w:rPr>
+              <w:t xml:space="preserve">2.1.3 </w:t>
+            </w:r>
+            <w:r>
+              <w:rPr>
+                <w:rFonts w:ascii="Times New Roman" w:eastAsia="Times New Roman" w:hAnsi="Times New Roman" w:cs="Times New Roman"/>
+                <w:color w:val="000000" w:themeColor="text1"/>
+                <w:sz w:val="24"/>
+                <w:szCs w:val="24"/>
+              </w:rPr>
+              <w:t>Fill in</w:t>
+            </w:r>
+            <w:r>
+              <w:rPr>
+                <w:rFonts w:ascii="Times New Roman" w:eastAsia="Times New Roman" w:hAnsi="Times New Roman" w:cs="Times New Roman"/>
+                <w:color w:val="000000" w:themeColor="text1"/>
+                <w:sz w:val="24"/>
+                <w:szCs w:val="24"/>
+              </w:rPr>
+              <w:t xml:space="preserve"> function </w:t>
+            </w:r>
+            <w:proofErr w:type="spellStart"/>
+            <w:r>
+              <w:rPr>
+                <w:rFonts w:ascii="Courier New" w:eastAsia="Courier New" w:hAnsi="Courier New" w:cs="Courier New"/>
+                <w:color w:val="000000" w:themeColor="text1"/>
+                <w:sz w:val="24"/>
+                <w:szCs w:val="24"/>
+              </w:rPr>
+              <w:t>extract_filter</w:t>
+            </w:r>
+            <w:proofErr w:type="spellEnd"/>
+            <w:r>
+              <w:rPr>
+                <w:rFonts w:ascii="Courier New" w:eastAsia="Courier New" w:hAnsi="Courier New" w:cs="Courier New"/>
+                <w:color w:val="000000" w:themeColor="text1"/>
+                <w:sz w:val="24"/>
+                <w:szCs w:val="24"/>
+              </w:rPr>
+              <w:t>()</w:t>
+            </w:r>
+            <w:r>
+              <w:rPr>
+                <w:rFonts w:ascii="Times New Roman" w:eastAsia="Times New Roman" w:hAnsi="Times New Roman" w:cs="Times New Roman"/>
+                <w:color w:val="000000" w:themeColor="text1"/>
+                <w:sz w:val="24"/>
+                <w:szCs w:val="24"/>
+              </w:rPr>
+              <w:t xml:space="preserve"> </w:t>
+            </w:r>
+            <w:r>
+              <w:rPr>
+                <w:rFonts w:ascii="Times New Roman" w:eastAsia="Times New Roman" w:hAnsi="Times New Roman" w:cs="Times New Roman"/>
+                <w:color w:val="000000" w:themeColor="text1"/>
+                <w:sz w:val="24"/>
+                <w:szCs w:val="24"/>
+              </w:rPr>
+              <w:t>a</w:t>
+            </w:r>
+            <w:r>
+              <w:rPr>
+                <w:rFonts w:ascii="Times New Roman" w:eastAsia="Times New Roman" w:hAnsi="Times New Roman" w:cs="Times New Roman"/>
+                <w:color w:val="000000" w:themeColor="text1"/>
+                <w:sz w:val="24"/>
+                <w:szCs w:val="24"/>
+              </w:rPr>
+              <w:t xml:space="preserve">fter </w:t>
+            </w:r>
+            <w:r>
+              <w:rPr>
+                <w:rFonts w:ascii="Times New Roman" w:eastAsia="Times New Roman" w:hAnsi="Times New Roman" w:cs="Times New Roman"/>
+                <w:color w:val="000000" w:themeColor="text1"/>
+                <w:sz w:val="24"/>
+                <w:szCs w:val="24"/>
+              </w:rPr>
+              <w:t xml:space="preserve">line </w:t>
+            </w:r>
+            <w:r>
+              <w:rPr>
+                <w:rFonts w:ascii="Times New Roman" w:eastAsia="Times New Roman" w:hAnsi="Times New Roman" w:cs="Times New Roman"/>
+                <w:color w:val="000000" w:themeColor="text1"/>
+                <w:sz w:val="24"/>
+                <w:szCs w:val="24"/>
+              </w:rPr>
+              <w:t xml:space="preserve">84 </w:t>
+            </w:r>
+            <w:r>
+              <w:rPr>
+                <w:rFonts w:ascii="Times New Roman" w:eastAsia="Times New Roman" w:hAnsi="Times New Roman" w:cs="Times New Roman"/>
+                <w:color w:val="000000" w:themeColor="text1"/>
+                <w:sz w:val="24"/>
+                <w:szCs w:val="24"/>
+              </w:rPr>
+              <w:t>extracting the filters</w:t>
+            </w:r>
+            <w:r>
+              <w:rPr>
+                <w:rFonts w:ascii="Times New Roman" w:eastAsia="Times New Roman" w:hAnsi="Times New Roman" w:cs="Times New Roman"/>
+                <w:color w:val="000000" w:themeColor="text1"/>
+                <w:sz w:val="24"/>
+                <w:szCs w:val="24"/>
+              </w:rPr>
+              <w:t xml:space="preserve"> </w:t>
+            </w:r>
+            <w:r>
+              <w:rPr>
+                <w:rFonts w:ascii="Times New Roman" w:eastAsia="Times New Roman" w:hAnsi="Times New Roman" w:cs="Times New Roman"/>
+                <w:color w:val="000000" w:themeColor="text1"/>
+                <w:sz w:val="24"/>
+                <w:szCs w:val="24"/>
+              </w:rPr>
+              <w:t>from</w:t>
+            </w:r>
+            <w:r>
+              <w:rPr>
+                <w:rFonts w:ascii="Times New Roman" w:eastAsia="Times New Roman" w:hAnsi="Times New Roman" w:cs="Times New Roman"/>
+                <w:color w:val="000000" w:themeColor="text1"/>
+                <w:sz w:val="24"/>
+                <w:szCs w:val="24"/>
+              </w:rPr>
+              <w:t xml:space="preserve"> a given layer of</w:t>
+            </w:r>
+            <w:r>
+              <w:rPr>
+                <w:rFonts w:ascii="Times New Roman" w:eastAsia="Times New Roman" w:hAnsi="Times New Roman" w:cs="Times New Roman"/>
+                <w:color w:val="000000" w:themeColor="text1"/>
+                <w:sz w:val="24"/>
+                <w:szCs w:val="24"/>
+              </w:rPr>
+              <w:t xml:space="preserve"> the pre-trained </w:t>
+            </w:r>
+            <w:proofErr w:type="spellStart"/>
+            <w:r>
+              <w:rPr>
+                <w:rFonts w:ascii="Times New Roman" w:eastAsia="Times New Roman" w:hAnsi="Times New Roman" w:cs="Times New Roman"/>
+                <w:color w:val="000000" w:themeColor="text1"/>
+                <w:sz w:val="24"/>
+                <w:szCs w:val="24"/>
+              </w:rPr>
+              <w:t>AlexNet</w:t>
+            </w:r>
+            <w:proofErr w:type="spellEnd"/>
+            <w:r>
+              <w:rPr>
+                <w:rFonts w:ascii="Times New Roman" w:eastAsia="Times New Roman" w:hAnsi="Times New Roman" w:cs="Times New Roman"/>
+                <w:color w:val="000000" w:themeColor="text1"/>
+                <w:sz w:val="24"/>
+                <w:szCs w:val="24"/>
+              </w:rPr>
+              <w:t>. [</w:t>
+            </w:r>
+            <w:r>
+              <w:rPr>
+                <w:rFonts w:ascii="Times New Roman" w:eastAsia="Times New Roman" w:hAnsi="Times New Roman" w:cs="Times New Roman"/>
+                <w:color w:val="000000" w:themeColor="text1"/>
+                <w:sz w:val="24"/>
+                <w:szCs w:val="24"/>
+              </w:rPr>
+              <w:t>4</w:t>
+            </w:r>
+            <w:r>
+              <w:rPr>
+                <w:rFonts w:ascii="Times New Roman" w:eastAsia="Times New Roman" w:hAnsi="Times New Roman" w:cs="Times New Roman"/>
+                <w:color w:val="000000" w:themeColor="text1"/>
+                <w:sz w:val="24"/>
+                <w:szCs w:val="24"/>
+              </w:rPr>
+              <w:t xml:space="preserve"> </w:t>
+            </w:r>
+            <w:r>
+              <w:rPr>
+                <w:rFonts w:ascii="Times New Roman" w:eastAsia="Times New Roman" w:hAnsi="Times New Roman" w:cs="Times New Roman"/>
+                <w:color w:val="000000" w:themeColor="text1"/>
+                <w:sz w:val="24"/>
+                <w:szCs w:val="24"/>
+              </w:rPr>
+              <w:t>marks]</w:t>
+            </w:r>
+          </w:p>
+          <w:p>
+            <w:pPr>
+              <w:spacing w:line="259" w:lineRule="auto"/>
+              <w:rPr>
+                <w:rFonts w:ascii="Times New Roman" w:eastAsia="Times New Roman" w:hAnsi="Times New Roman" w:cs="Times New Roman"/>
+                <w:color w:val="000000" w:themeColor="text1"/>
+                <w:sz w:val="24"/>
+                <w:szCs w:val="24"/>
+              </w:rPr>
+            </w:pPr>
+          </w:p>
+          <w:p>
+            <w:pPr>
+              <w:spacing w:line="259" w:lineRule="auto"/>
+              <w:rPr>
+                <w:rFonts w:ascii="Times New Roman" w:eastAsia="Times New Roman" w:hAnsi="Times New Roman" w:cs="Times New Roman"/>
+                <w:color w:val="000000" w:themeColor="text1"/>
+                <w:sz w:val="24"/>
+                <w:szCs w:val="24"/>
+              </w:rPr>
+            </w:pPr>
+            <w:r>
+              <w:rPr>
+                <w:rFonts w:ascii="Times New Roman" w:eastAsia="Times New Roman" w:hAnsi="Times New Roman" w:cs="Times New Roman"/>
+                <w:color w:val="000000" w:themeColor="text1"/>
+                <w:sz w:val="24"/>
+                <w:szCs w:val="24"/>
+              </w:rPr>
+              <w:t xml:space="preserve">2.1.4 Fill in function </w:t>
+            </w:r>
+            <w:proofErr w:type="spellStart"/>
+            <w:r>
+              <w:rPr>
+                <w:rFonts w:ascii="Courier New" w:eastAsia="Courier New" w:hAnsi="Courier New" w:cs="Courier New"/>
+                <w:color w:val="000000" w:themeColor="text1"/>
+                <w:sz w:val="24"/>
+                <w:szCs w:val="24"/>
+              </w:rPr>
+              <w:t>extract_feature_map</w:t>
+            </w:r>
+            <w:r>
+              <w:rPr>
+                <w:rFonts w:ascii="Courier New" w:eastAsia="Courier New" w:hAnsi="Courier New" w:cs="Courier New"/>
+                <w:color w:val="000000" w:themeColor="text1"/>
+                <w:sz w:val="24"/>
+                <w:szCs w:val="24"/>
+              </w:rPr>
+              <w:t>s</w:t>
+            </w:r>
+            <w:proofErr w:type="spellEnd"/>
+            <w:r>
+              <w:rPr>
+                <w:rFonts w:ascii="Courier New" w:eastAsia="Courier New" w:hAnsi="Courier New" w:cs="Courier New"/>
+                <w:color w:val="000000" w:themeColor="text1"/>
+                <w:sz w:val="24"/>
+                <w:szCs w:val="24"/>
+              </w:rPr>
+              <w:t>()</w:t>
+            </w:r>
+            <w:r>
+              <w:rPr>
+                <w:rFonts w:ascii="Times New Roman" w:eastAsia="Times New Roman" w:hAnsi="Times New Roman" w:cs="Times New Roman"/>
+                <w:color w:val="000000" w:themeColor="text1"/>
+                <w:sz w:val="24"/>
+                <w:szCs w:val="24"/>
+              </w:rPr>
+              <w:t xml:space="preserve"> </w:t>
+            </w:r>
+            <w:r>
+              <w:rPr>
+                <w:rFonts w:ascii="Times New Roman" w:eastAsia="Times New Roman" w:hAnsi="Times New Roman" w:cs="Times New Roman"/>
+                <w:color w:val="000000" w:themeColor="text1"/>
+                <w:sz w:val="24"/>
+                <w:szCs w:val="24"/>
+              </w:rPr>
+              <w:t>a</w:t>
+            </w:r>
+            <w:r>
+              <w:rPr>
+                <w:rFonts w:ascii="Times New Roman" w:eastAsia="Times New Roman" w:hAnsi="Times New Roman" w:cs="Times New Roman"/>
+                <w:color w:val="000000" w:themeColor="text1"/>
+                <w:sz w:val="24"/>
+                <w:szCs w:val="24"/>
+              </w:rPr>
+              <w:t>fter</w:t>
+            </w:r>
+            <w:r>
+              <w:rPr>
+                <w:rFonts w:ascii="Times New Roman" w:eastAsia="Times New Roman" w:hAnsi="Times New Roman" w:cs="Times New Roman"/>
+                <w:color w:val="000000" w:themeColor="text1"/>
+                <w:sz w:val="24"/>
+                <w:szCs w:val="24"/>
+              </w:rPr>
+              <w:t xml:space="preserve"> line </w:t>
+            </w:r>
+            <w:r>
+              <w:rPr>
+                <w:rFonts w:ascii="Times New Roman" w:eastAsia="Times New Roman" w:hAnsi="Times New Roman" w:cs="Times New Roman"/>
+                <w:color w:val="000000" w:themeColor="text1"/>
+                <w:sz w:val="24"/>
+                <w:szCs w:val="24"/>
+              </w:rPr>
+              <w:t xml:space="preserve">105 </w:t>
+            </w:r>
+            <w:r>
+              <w:rPr>
+                <w:rFonts w:ascii="Times New Roman" w:eastAsia="Times New Roman" w:hAnsi="Times New Roman" w:cs="Times New Roman"/>
+                <w:color w:val="000000" w:themeColor="text1"/>
+                <w:sz w:val="24"/>
+                <w:szCs w:val="24"/>
+              </w:rPr>
+              <w:t>extracting the feature map</w:t>
+            </w:r>
+            <w:r>
+              <w:rPr>
+                <w:rFonts w:ascii="Times New Roman" w:eastAsia="Times New Roman" w:hAnsi="Times New Roman" w:cs="Times New Roman"/>
+                <w:color w:val="000000" w:themeColor="text1"/>
+                <w:sz w:val="24"/>
+                <w:szCs w:val="24"/>
+              </w:rPr>
+              <w:t>s</w:t>
+            </w:r>
+            <w:r>
+              <w:rPr>
+                <w:rFonts w:ascii="Times New Roman" w:eastAsia="Times New Roman" w:hAnsi="Times New Roman" w:cs="Times New Roman"/>
+                <w:color w:val="000000" w:themeColor="text1"/>
+                <w:sz w:val="24"/>
+                <w:szCs w:val="24"/>
+              </w:rPr>
+              <w:t xml:space="preserve"> from </w:t>
+            </w:r>
+            <w:r>
+              <w:rPr>
+                <w:rFonts w:ascii="Times New Roman" w:eastAsia="Times New Roman" w:hAnsi="Times New Roman" w:cs="Times New Roman"/>
+                <w:color w:val="000000" w:themeColor="text1"/>
+                <w:sz w:val="24"/>
+                <w:szCs w:val="24"/>
+              </w:rPr>
+              <w:t>the convolutional layers</w:t>
+            </w:r>
+            <w:r>
+              <w:rPr>
+                <w:rFonts w:ascii="Times New Roman" w:eastAsia="Times New Roman" w:hAnsi="Times New Roman" w:cs="Times New Roman"/>
+                <w:color w:val="000000" w:themeColor="text1"/>
+                <w:sz w:val="24"/>
+                <w:szCs w:val="24"/>
+              </w:rPr>
+              <w:t xml:space="preserve"> of the pre-trained </w:t>
+            </w:r>
+            <w:proofErr w:type="spellStart"/>
+            <w:r>
+              <w:rPr>
+                <w:rFonts w:ascii="Times New Roman" w:eastAsia="Times New Roman" w:hAnsi="Times New Roman" w:cs="Times New Roman"/>
+                <w:color w:val="000000" w:themeColor="text1"/>
+                <w:sz w:val="24"/>
+                <w:szCs w:val="24"/>
+              </w:rPr>
+              <w:t>AlexNet</w:t>
+            </w:r>
+            <w:proofErr w:type="spellEnd"/>
+            <w:r>
+              <w:rPr>
+                <w:rFonts w:ascii="Times New Roman" w:eastAsia="Times New Roman" w:hAnsi="Times New Roman" w:cs="Times New Roman"/>
+                <w:color w:val="000000" w:themeColor="text1"/>
+                <w:sz w:val="24"/>
+                <w:szCs w:val="24"/>
+              </w:rPr>
+              <w:t>.</w:t>
+            </w:r>
+            <w:r>
+              <w:rPr>
+                <w:rFonts w:ascii="Times New Roman" w:eastAsia="Times New Roman" w:hAnsi="Times New Roman" w:cs="Times New Roman"/>
+                <w:color w:val="000000" w:themeColor="text1"/>
+                <w:sz w:val="24"/>
+                <w:szCs w:val="24"/>
+              </w:rPr>
+              <w:t xml:space="preserve"> [</w:t>
+            </w:r>
+            <w:r>
+              <w:rPr>
+                <w:rFonts w:ascii="Times New Roman" w:eastAsia="Times New Roman" w:hAnsi="Times New Roman" w:cs="Times New Roman"/>
+                <w:color w:val="000000" w:themeColor="text1"/>
+                <w:sz w:val="24"/>
+                <w:szCs w:val="24"/>
+              </w:rPr>
+              <w:t>6</w:t>
             </w:r>
             <w:r>
               <w:rPr>
@@ -5150,6 +5676,92 @@
                 <w:szCs w:val="24"/>
               </w:rPr>
               <w:t xml:space="preserve"> marks]</w:t>
+            </w:r>
+          </w:p>
+          <w:p>
+            <w:pPr>
+              <w:spacing w:line="259" w:lineRule="auto"/>
+              <w:rPr>
+                <w:rFonts w:ascii="Times New Roman" w:eastAsia="Times New Roman" w:hAnsi="Times New Roman" w:cs="Times New Roman"/>
+                <w:color w:val="000000" w:themeColor="text1"/>
+                <w:sz w:val="24"/>
+                <w:szCs w:val="24"/>
+              </w:rPr>
+            </w:pPr>
+          </w:p>
+          <w:p>
+            <w:pPr>
+              <w:spacing w:line="259" w:lineRule="auto"/>
+              <w:rPr>
+                <w:rFonts w:ascii="Times New Roman" w:eastAsia="Times New Roman" w:hAnsi="Times New Roman" w:cs="Times New Roman"/>
+                <w:color w:val="000000" w:themeColor="text1"/>
+                <w:sz w:val="24"/>
+                <w:szCs w:val="24"/>
+              </w:rPr>
+            </w:pPr>
+            <w:r>
+              <w:rPr>
+                <w:rFonts w:ascii="Times New Roman" w:eastAsia="Times New Roman" w:hAnsi="Times New Roman" w:cs="Times New Roman"/>
+                <w:color w:val="000000" w:themeColor="text1"/>
+                <w:sz w:val="24"/>
+                <w:szCs w:val="24"/>
+              </w:rPr>
+              <w:t xml:space="preserve">Please submit all your Question II code in a Python file </w:t>
+            </w:r>
+            <w:r>
+              <w:rPr>
+                <w:rFonts w:ascii="Times New Roman" w:eastAsia="Times New Roman" w:hAnsi="Times New Roman" w:cs="Times New Roman"/>
+                <w:i/>
+                <w:iCs/>
+                <w:color w:val="000000" w:themeColor="text1"/>
+                <w:sz w:val="24"/>
+                <w:szCs w:val="24"/>
+              </w:rPr>
+              <w:t>[</w:t>
+            </w:r>
+            <w:proofErr w:type="spellStart"/>
+            <w:r>
+              <w:rPr>
+                <w:rFonts w:ascii="Times New Roman" w:eastAsia="Times New Roman" w:hAnsi="Times New Roman" w:cs="Times New Roman"/>
+                <w:i/>
+                <w:iCs/>
+                <w:color w:val="000000" w:themeColor="text1"/>
+                <w:sz w:val="24"/>
+                <w:szCs w:val="24"/>
+              </w:rPr>
+              <w:t>my_student_</w:t>
+            </w:r>
+            <w:r>
+              <w:rPr>
+                <w:rFonts w:ascii="Times New Roman" w:eastAsia="Times New Roman" w:hAnsi="Times New Roman" w:cs="Times New Roman"/>
+                <w:i/>
+                <w:iCs/>
+                <w:color w:val="000000" w:themeColor="text1"/>
+                <w:sz w:val="24"/>
+                <w:szCs w:val="24"/>
+              </w:rPr>
+              <w:t>username</w:t>
+            </w:r>
+            <w:proofErr w:type="spellEnd"/>
+            <w:r>
+              <w:rPr>
+                <w:rFonts w:ascii="Times New Roman" w:eastAsia="Times New Roman" w:hAnsi="Times New Roman" w:cs="Times New Roman"/>
+                <w:i/>
+                <w:iCs/>
+                <w:color w:val="000000" w:themeColor="text1"/>
+                <w:sz w:val="24"/>
+                <w:szCs w:val="24"/>
+              </w:rPr>
+              <w:t>]_explore.py</w:t>
+            </w:r>
+            <w:r>
+              <w:rPr>
+                <w:rFonts w:ascii="Times New Roman" w:eastAsia="Times New Roman" w:hAnsi="Times New Roman" w:cs="Times New Roman"/>
+                <w:color w:val="000000" w:themeColor="text1"/>
+                <w:sz w:val="24"/>
+                <w:szCs w:val="24"/>
+              </w:rPr>
+              <w:t>.</w:t>
             </w:r>
           </w:p>
         </w:tc>
@@ -5167,6 +5779,133 @@
           <w:szCs w:val="24"/>
         </w:rPr>
       </w:pPr>
+      <w:r>
+        <w:rPr>
+          <w:rFonts w:ascii="Times New Roman" w:eastAsia="Times New Roman" w:hAnsi="Times New Roman" w:cs="Times New Roman"/>
+          <w:i/>
+          <w:iCs/>
+          <w:color w:val="000000" w:themeColor="text1"/>
+          <w:sz w:val="24"/>
+          <w:szCs w:val="24"/>
+        </w:rPr>
+        <w:t>No response needed here.</w:t>
+      </w:r>
+      <w:r>
+        <w:br/>
+      </w:r>
+    </w:p>
+    <w:tbl>
+      <w:tblPr>
+        <w:tblStyle w:val="a3"/>
+        <w:tblW w:w="0" w:type="auto"/>
+        <w:tblLayout w:type="fixed"/>
+        <w:tblLook w:val="06A0" w:firstRow="1" w:lastRow="0" w:firstColumn="1" w:lastColumn="0" w:noHBand="1" w:noVBand="1"/>
+      </w:tblPr>
+      <w:tblGrid>
+        <w:gridCol w:w="9360"/>
+      </w:tblGrid>
+      <w:tr>
+        <w:tc>
+          <w:tcPr>
+            <w:tcW w:w="9360" w:type="dxa"/>
+          </w:tcPr>
+          <w:p>
+            <w:pPr>
+              <w:rPr>
+                <w:rFonts w:ascii="Times New Roman" w:eastAsia="Times New Roman" w:hAnsi="Times New Roman" w:cs="Times New Roman"/>
+                <w:color w:val="000000" w:themeColor="text1"/>
+                <w:sz w:val="24"/>
+                <w:szCs w:val="24"/>
+              </w:rPr>
+            </w:pPr>
+            <w:r>
+              <w:rPr>
+                <w:rFonts w:ascii="Times New Roman" w:eastAsia="Times New Roman" w:hAnsi="Times New Roman" w:cs="Times New Roman"/>
+                <w:color w:val="000000" w:themeColor="text1"/>
+                <w:sz w:val="24"/>
+                <w:szCs w:val="24"/>
+              </w:rPr>
+              <w:t xml:space="preserve">2.1.5 Describe </w:t>
+            </w:r>
+            <w:r>
+              <w:rPr>
+                <w:rFonts w:ascii="Times New Roman" w:eastAsia="Times New Roman" w:hAnsi="Times New Roman" w:cs="Times New Roman"/>
+                <w:color w:val="000000" w:themeColor="text1"/>
+                <w:sz w:val="24"/>
+                <w:szCs w:val="24"/>
+              </w:rPr>
+              <w:t xml:space="preserve">in words, not code, </w:t>
+            </w:r>
+            <w:r>
+              <w:rPr>
+                <w:rFonts w:ascii="Times New Roman" w:eastAsia="Times New Roman" w:hAnsi="Times New Roman" w:cs="Times New Roman"/>
+                <w:color w:val="000000" w:themeColor="text1"/>
+                <w:sz w:val="24"/>
+                <w:szCs w:val="24"/>
+              </w:rPr>
+              <w:t xml:space="preserve">how you </w:t>
+            </w:r>
+            <w:r>
+              <w:rPr>
+                <w:rFonts w:ascii="Times New Roman" w:eastAsia="Times New Roman" w:hAnsi="Times New Roman" w:cs="Times New Roman"/>
+                <w:color w:val="000000" w:themeColor="text1"/>
+                <w:sz w:val="24"/>
+                <w:szCs w:val="24"/>
+              </w:rPr>
+              <w:t>ensur</w:t>
+            </w:r>
+            <w:r>
+              <w:rPr>
+                <w:rFonts w:ascii="Times New Roman" w:eastAsia="Times New Roman" w:hAnsi="Times New Roman" w:cs="Times New Roman"/>
+                <w:color w:val="000000" w:themeColor="text1"/>
+                <w:sz w:val="24"/>
+                <w:szCs w:val="24"/>
+              </w:rPr>
+              <w:t xml:space="preserve">e that your filters and feature maps </w:t>
+            </w:r>
+            <w:r>
+              <w:rPr>
+                <w:rFonts w:ascii="Times New Roman" w:eastAsia="Times New Roman" w:hAnsi="Times New Roman" w:cs="Times New Roman"/>
+                <w:color w:val="000000" w:themeColor="text1"/>
+                <w:sz w:val="24"/>
+                <w:szCs w:val="24"/>
+              </w:rPr>
+              <w:t>are pairs; that the feature maps you extract correspond to the given filter. [</w:t>
+            </w:r>
+            <w:r>
+              <w:rPr>
+                <w:rFonts w:ascii="Times New Roman" w:eastAsia="Times New Roman" w:hAnsi="Times New Roman" w:cs="Times New Roman"/>
+                <w:color w:val="000000" w:themeColor="text1"/>
+                <w:sz w:val="24"/>
+                <w:szCs w:val="24"/>
+              </w:rPr>
+              <w:t>3</w:t>
+            </w:r>
+            <w:r>
+              <w:rPr>
+                <w:rFonts w:ascii="Times New Roman" w:eastAsia="Times New Roman" w:hAnsi="Times New Roman" w:cs="Times New Roman"/>
+                <w:color w:val="000000" w:themeColor="text1"/>
+                <w:sz w:val="24"/>
+                <w:szCs w:val="24"/>
+              </w:rPr>
+              <w:t xml:space="preserve"> marks]</w:t>
+            </w:r>
+          </w:p>
+        </w:tc>
+      </w:tr>
+    </w:tbl>
+    <w:p>
+      <w:pPr>
+        <w:spacing w:before="240" w:after="60"/>
+        <w:rPr>
+          <w:rFonts w:ascii="Times New Roman" w:eastAsia="Times New Roman" w:hAnsi="Times New Roman" w:cs="Times New Roman"/>
+          <w:i/>
+          <w:iCs/>
+          <w:color w:val="000000" w:themeColor="text1"/>
+          <w:sz w:val="24"/>
+          <w:szCs w:val="24"/>
+        </w:rPr>
+      </w:pPr>
     </w:p>
     <w:p>
       <w:pPr>
@@ -5228,7 +5967,6 @@
           <w:sz w:val="28"/>
           <w:szCs w:val="28"/>
         </w:rPr>
-        <w:lastRenderedPageBreak/>
         <w:t xml:space="preserve">2.2 </w:t>
       </w:r>
       <w:r>
@@ -6739,6 +7477,7 @@
                 <w:sz w:val="24"/>
                 <w:szCs w:val="24"/>
               </w:rPr>
+              <w:lastRenderedPageBreak/>
               <w:t xml:space="preserve">2.2.2 </w:t>
             </w:r>
             <w:r>
@@ -6929,6 +7668,424 @@
     </w:sectPr>
   </w:body>
 </w:document>
+</file>
+
+<file path=word/numbering.xml><?xml version="1.0" encoding="utf-8"?>
+<w:numbering xmlns:wpc="http://schemas.microsoft.com/office/word/2010/wordprocessingCanvas" xmlns:cx="http://schemas.microsoft.com/office/drawing/2014/chartex" xmlns:cx1="http://schemas.microsoft.com/office/drawing/2015/9/8/chartex" xmlns:cx2="http://schemas.microsoft.com/office/drawing/2015/10/21/chartex" xmlns:cx3="http://schemas.microsoft.com/office/drawing/2016/5/9/chartex" xmlns:cx4="http://schemas.microsoft.com/office/drawing/2016/5/10/chartex" xmlns:cx5="http://schemas.microsoft.com/office/drawing/2016/5/11/chartex" xmlns:cx6="http://schemas.microsoft.com/office/drawing/2016/5/12/chartex" xmlns:cx7="http://schemas.microsoft.com/office/drawing/2016/5/13/chartex" xmlns:cx8="http://schemas.microsoft.com/office/drawing/2016/5/14/chartex" xmlns:mc="http://schemas.openxmlformats.org/markup-compatibility/2006" xmlns:aink="http://schemas.microsoft.com/office/drawing/2016/ink" xmlns:am3d="http://schemas.microsoft.com/office/drawing/2017/model3d" xmlns:o="urn:schemas-microsoft-com:office:office" xmlns:r="http://schemas.openxmlformats.org/officeDocument/2006/relationships" xmlns:m="http://schemas.openxmlformats.org/officeDocument/2006/math" xmlns:v="urn:schemas-microsoft-com:vml" xmlns:wp14="http://schemas.microsoft.com/office/word/2010/wordprocessingDrawing" xmlns:wp="http://schemas.openxmlformats.org/drawingml/2006/wordprocessingDrawing" xmlns:w10="urn:schemas-microsoft-com:office:word" xmlns:w="http://schemas.openxmlformats.org/wordprocessingml/2006/main" xmlns:w14="http://schemas.microsoft.com/office/word/2010/wordml" xmlns:w15="http://schemas.microsoft.com/office/word/2012/wordml" xmlns:w16cex="http://schemas.microsoft.com/office/word/2018/wordml/cex" xmlns:w16cid="http://schemas.microsoft.com/office/word/2016/wordml/cid" xmlns:w16="http://schemas.microsoft.com/office/word/2018/wordml" xmlns:w16se="http://schemas.microsoft.com/office/word/2015/wordml/symex" xmlns:wpg="http://schemas.microsoft.com/office/word/2010/wordprocessingGroup" xmlns:wpi="http://schemas.microsoft.com/office/word/2010/wordprocessingInk" xmlns:wne="http://schemas.microsoft.com/office/word/2006/wordml" xmlns:wps="http://schemas.microsoft.com/office/word/2010/wordprocessingShape" mc:Ignorable="w14 w15 w16se w16cid w16 w16cex wp14">
+  <w:abstractNum w:abstractNumId="0" w15:restartNumberingAfterBreak="0">
+    <w:nsid w:val="22A70D65"/>
+    <w:multiLevelType w:val="hybridMultilevel"/>
+    <w:tmpl w:val="95A674E8"/>
+    <w:lvl w:ilvl="0" w:tplc="2FE4B93A">
+      <w:start w:val="1"/>
+      <w:numFmt w:val="decimal"/>
+      <w:lvlText w:val="%1."/>
+      <w:lvlJc w:val="left"/>
+      <w:pPr>
+        <w:ind w:left="720" w:hanging="360"/>
+      </w:pPr>
+      <w:rPr>
+        <w:rFonts w:hint="default"/>
+      </w:rPr>
+    </w:lvl>
+    <w:lvl w:ilvl="1" w:tplc="08090019" w:tentative="1">
+      <w:start w:val="1"/>
+      <w:numFmt w:val="lowerLetter"/>
+      <w:lvlText w:val="%2."/>
+      <w:lvlJc w:val="left"/>
+      <w:pPr>
+        <w:ind w:left="1440" w:hanging="360"/>
+      </w:pPr>
+    </w:lvl>
+    <w:lvl w:ilvl="2" w:tplc="0809001B" w:tentative="1">
+      <w:start w:val="1"/>
+      <w:numFmt w:val="lowerRoman"/>
+      <w:lvlText w:val="%3."/>
+      <w:lvlJc w:val="right"/>
+      <w:pPr>
+        <w:ind w:left="2160" w:hanging="180"/>
+      </w:pPr>
+    </w:lvl>
+    <w:lvl w:ilvl="3" w:tplc="0809000F" w:tentative="1">
+      <w:start w:val="1"/>
+      <w:numFmt w:val="decimal"/>
+      <w:lvlText w:val="%4."/>
+      <w:lvlJc w:val="left"/>
+      <w:pPr>
+        <w:ind w:left="2880" w:hanging="360"/>
+      </w:pPr>
+    </w:lvl>
+    <w:lvl w:ilvl="4" w:tplc="08090019" w:tentative="1">
+      <w:start w:val="1"/>
+      <w:numFmt w:val="lowerLetter"/>
+      <w:lvlText w:val="%5."/>
+      <w:lvlJc w:val="left"/>
+      <w:pPr>
+        <w:ind w:left="3600" w:hanging="360"/>
+      </w:pPr>
+    </w:lvl>
+    <w:lvl w:ilvl="5" w:tplc="0809001B" w:tentative="1">
+      <w:start w:val="1"/>
+      <w:numFmt w:val="lowerRoman"/>
+      <w:lvlText w:val="%6."/>
+      <w:lvlJc w:val="right"/>
+      <w:pPr>
+        <w:ind w:left="4320" w:hanging="180"/>
+      </w:pPr>
+    </w:lvl>
+    <w:lvl w:ilvl="6" w:tplc="0809000F" w:tentative="1">
+      <w:start w:val="1"/>
+      <w:numFmt w:val="decimal"/>
+      <w:lvlText w:val="%7."/>
+      <w:lvlJc w:val="left"/>
+      <w:pPr>
+        <w:ind w:left="5040" w:hanging="360"/>
+      </w:pPr>
+    </w:lvl>
+    <w:lvl w:ilvl="7" w:tplc="08090019" w:tentative="1">
+      <w:start w:val="1"/>
+      <w:numFmt w:val="lowerLetter"/>
+      <w:lvlText w:val="%8."/>
+      <w:lvlJc w:val="left"/>
+      <w:pPr>
+        <w:ind w:left="5760" w:hanging="360"/>
+      </w:pPr>
+    </w:lvl>
+    <w:lvl w:ilvl="8" w:tplc="0809001B" w:tentative="1">
+      <w:start w:val="1"/>
+      <w:numFmt w:val="lowerRoman"/>
+      <w:lvlText w:val="%9."/>
+      <w:lvlJc w:val="right"/>
+      <w:pPr>
+        <w:ind w:left="6480" w:hanging="180"/>
+      </w:pPr>
+    </w:lvl>
+  </w:abstractNum>
+  <w:abstractNum w:abstractNumId="1" w15:restartNumberingAfterBreak="0">
+    <w:nsid w:val="4FDD0F90"/>
+    <w:multiLevelType w:val="hybridMultilevel"/>
+    <w:tmpl w:val="67800D58"/>
+    <w:lvl w:ilvl="0" w:tplc="08090011">
+      <w:start w:val="1"/>
+      <w:numFmt w:val="decimal"/>
+      <w:lvlText w:val="%1)"/>
+      <w:lvlJc w:val="left"/>
+      <w:pPr>
+        <w:ind w:left="720" w:hanging="360"/>
+      </w:pPr>
+    </w:lvl>
+    <w:lvl w:ilvl="1" w:tplc="08090019" w:tentative="1">
+      <w:start w:val="1"/>
+      <w:numFmt w:val="lowerLetter"/>
+      <w:lvlText w:val="%2."/>
+      <w:lvlJc w:val="left"/>
+      <w:pPr>
+        <w:ind w:left="1440" w:hanging="360"/>
+      </w:pPr>
+    </w:lvl>
+    <w:lvl w:ilvl="2" w:tplc="0809001B" w:tentative="1">
+      <w:start w:val="1"/>
+      <w:numFmt w:val="lowerRoman"/>
+      <w:lvlText w:val="%3."/>
+      <w:lvlJc w:val="right"/>
+      <w:pPr>
+        <w:ind w:left="2160" w:hanging="180"/>
+      </w:pPr>
+    </w:lvl>
+    <w:lvl w:ilvl="3" w:tplc="0809000F" w:tentative="1">
+      <w:start w:val="1"/>
+      <w:numFmt w:val="decimal"/>
+      <w:lvlText w:val="%4."/>
+      <w:lvlJc w:val="left"/>
+      <w:pPr>
+        <w:ind w:left="2880" w:hanging="360"/>
+      </w:pPr>
+    </w:lvl>
+    <w:lvl w:ilvl="4" w:tplc="08090019" w:tentative="1">
+      <w:start w:val="1"/>
+      <w:numFmt w:val="lowerLetter"/>
+      <w:lvlText w:val="%5."/>
+      <w:lvlJc w:val="left"/>
+      <w:pPr>
+        <w:ind w:left="3600" w:hanging="360"/>
+      </w:pPr>
+    </w:lvl>
+    <w:lvl w:ilvl="5" w:tplc="0809001B" w:tentative="1">
+      <w:start w:val="1"/>
+      <w:numFmt w:val="lowerRoman"/>
+      <w:lvlText w:val="%6."/>
+      <w:lvlJc w:val="right"/>
+      <w:pPr>
+        <w:ind w:left="4320" w:hanging="180"/>
+      </w:pPr>
+    </w:lvl>
+    <w:lvl w:ilvl="6" w:tplc="0809000F" w:tentative="1">
+      <w:start w:val="1"/>
+      <w:numFmt w:val="decimal"/>
+      <w:lvlText w:val="%7."/>
+      <w:lvlJc w:val="left"/>
+      <w:pPr>
+        <w:ind w:left="5040" w:hanging="360"/>
+      </w:pPr>
+    </w:lvl>
+    <w:lvl w:ilvl="7" w:tplc="08090019" w:tentative="1">
+      <w:start w:val="1"/>
+      <w:numFmt w:val="lowerLetter"/>
+      <w:lvlText w:val="%8."/>
+      <w:lvlJc w:val="left"/>
+      <w:pPr>
+        <w:ind w:left="5760" w:hanging="360"/>
+      </w:pPr>
+    </w:lvl>
+    <w:lvl w:ilvl="8" w:tplc="0809001B" w:tentative="1">
+      <w:start w:val="1"/>
+      <w:numFmt w:val="lowerRoman"/>
+      <w:lvlText w:val="%9."/>
+      <w:lvlJc w:val="right"/>
+      <w:pPr>
+        <w:ind w:left="6480" w:hanging="180"/>
+      </w:pPr>
+    </w:lvl>
+  </w:abstractNum>
+  <w:abstractNum w:abstractNumId="2" w15:restartNumberingAfterBreak="0">
+    <w:nsid w:val="5EC73A32"/>
+    <w:multiLevelType w:val="hybridMultilevel"/>
+    <w:tmpl w:val="C200286E"/>
+    <w:lvl w:ilvl="0" w:tplc="08090001">
+      <w:start w:val="1"/>
+      <w:numFmt w:val="bullet"/>
+      <w:lvlText w:val=""/>
+      <w:lvlJc w:val="left"/>
+      <w:pPr>
+        <w:ind w:left="720" w:hanging="360"/>
+      </w:pPr>
+      <w:rPr>
+        <w:rFonts w:ascii="Symbol" w:hAnsi="Symbol" w:hint="default"/>
+      </w:rPr>
+    </w:lvl>
+    <w:lvl w:ilvl="1" w:tplc="08090003" w:tentative="1">
+      <w:start w:val="1"/>
+      <w:numFmt w:val="bullet"/>
+      <w:lvlText w:val="o"/>
+      <w:lvlJc w:val="left"/>
+      <w:pPr>
+        <w:ind w:left="1440" w:hanging="360"/>
+      </w:pPr>
+      <w:rPr>
+        <w:rFonts w:ascii="Courier New" w:hAnsi="Courier New" w:cs="Courier New" w:hint="default"/>
+      </w:rPr>
+    </w:lvl>
+    <w:lvl w:ilvl="2" w:tplc="08090005" w:tentative="1">
+      <w:start w:val="1"/>
+      <w:numFmt w:val="bullet"/>
+      <w:lvlText w:val=""/>
+      <w:lvlJc w:val="left"/>
+      <w:pPr>
+        <w:ind w:left="2160" w:hanging="360"/>
+      </w:pPr>
+      <w:rPr>
+        <w:rFonts w:ascii="Wingdings" w:hAnsi="Wingdings" w:hint="default"/>
+      </w:rPr>
+    </w:lvl>
+    <w:lvl w:ilvl="3" w:tplc="08090001" w:tentative="1">
+      <w:start w:val="1"/>
+      <w:numFmt w:val="bullet"/>
+      <w:lvlText w:val=""/>
+      <w:lvlJc w:val="left"/>
+      <w:pPr>
+        <w:ind w:left="2880" w:hanging="360"/>
+      </w:pPr>
+      <w:rPr>
+        <w:rFonts w:ascii="Symbol" w:hAnsi="Symbol" w:hint="default"/>
+      </w:rPr>
+    </w:lvl>
+    <w:lvl w:ilvl="4" w:tplc="08090003" w:tentative="1">
+      <w:start w:val="1"/>
+      <w:numFmt w:val="bullet"/>
+      <w:lvlText w:val="o"/>
+      <w:lvlJc w:val="left"/>
+      <w:pPr>
+        <w:ind w:left="3600" w:hanging="360"/>
+      </w:pPr>
+      <w:rPr>
+        <w:rFonts w:ascii="Courier New" w:hAnsi="Courier New" w:cs="Courier New" w:hint="default"/>
+      </w:rPr>
+    </w:lvl>
+    <w:lvl w:ilvl="5" w:tplc="08090005" w:tentative="1">
+      <w:start w:val="1"/>
+      <w:numFmt w:val="bullet"/>
+      <w:lvlText w:val=""/>
+      <w:lvlJc w:val="left"/>
+      <w:pPr>
+        <w:ind w:left="4320" w:hanging="360"/>
+      </w:pPr>
+      <w:rPr>
+        <w:rFonts w:ascii="Wingdings" w:hAnsi="Wingdings" w:hint="default"/>
+      </w:rPr>
+    </w:lvl>
+    <w:lvl w:ilvl="6" w:tplc="08090001" w:tentative="1">
+      <w:start w:val="1"/>
+      <w:numFmt w:val="bullet"/>
+      <w:lvlText w:val=""/>
+      <w:lvlJc w:val="left"/>
+      <w:pPr>
+        <w:ind w:left="5040" w:hanging="360"/>
+      </w:pPr>
+      <w:rPr>
+        <w:rFonts w:ascii="Symbol" w:hAnsi="Symbol" w:hint="default"/>
+      </w:rPr>
+    </w:lvl>
+    <w:lvl w:ilvl="7" w:tplc="08090003" w:tentative="1">
+      <w:start w:val="1"/>
+      <w:numFmt w:val="bullet"/>
+      <w:lvlText w:val="o"/>
+      <w:lvlJc w:val="left"/>
+      <w:pPr>
+        <w:ind w:left="5760" w:hanging="360"/>
+      </w:pPr>
+      <w:rPr>
+        <w:rFonts w:ascii="Courier New" w:hAnsi="Courier New" w:cs="Courier New" w:hint="default"/>
+      </w:rPr>
+    </w:lvl>
+    <w:lvl w:ilvl="8" w:tplc="08090005" w:tentative="1">
+      <w:start w:val="1"/>
+      <w:numFmt w:val="bullet"/>
+      <w:lvlText w:val=""/>
+      <w:lvlJc w:val="left"/>
+      <w:pPr>
+        <w:ind w:left="6480" w:hanging="360"/>
+      </w:pPr>
+      <w:rPr>
+        <w:rFonts w:ascii="Wingdings" w:hAnsi="Wingdings" w:hint="default"/>
+      </w:rPr>
+    </w:lvl>
+  </w:abstractNum>
+  <w:abstractNum w:abstractNumId="3" w15:restartNumberingAfterBreak="0">
+    <w:nsid w:val="66BE5723"/>
+    <w:multiLevelType w:val="hybridMultilevel"/>
+    <w:tmpl w:val="1DF480B2"/>
+    <w:lvl w:ilvl="0" w:tplc="08090001">
+      <w:start w:val="1"/>
+      <w:numFmt w:val="bullet"/>
+      <w:lvlText w:val=""/>
+      <w:lvlJc w:val="left"/>
+      <w:pPr>
+        <w:ind w:left="720" w:hanging="360"/>
+      </w:pPr>
+      <w:rPr>
+        <w:rFonts w:ascii="Symbol" w:hAnsi="Symbol" w:hint="default"/>
+      </w:rPr>
+    </w:lvl>
+    <w:lvl w:ilvl="1" w:tplc="08090003" w:tentative="1">
+      <w:start w:val="1"/>
+      <w:numFmt w:val="bullet"/>
+      <w:lvlText w:val="o"/>
+      <w:lvlJc w:val="left"/>
+      <w:pPr>
+        <w:ind w:left="1440" w:hanging="360"/>
+      </w:pPr>
+      <w:rPr>
+        <w:rFonts w:ascii="Courier New" w:hAnsi="Courier New" w:cs="Courier New" w:hint="default"/>
+      </w:rPr>
+    </w:lvl>
+    <w:lvl w:ilvl="2" w:tplc="08090005" w:tentative="1">
+      <w:start w:val="1"/>
+      <w:numFmt w:val="bullet"/>
+      <w:lvlText w:val=""/>
+      <w:lvlJc w:val="left"/>
+      <w:pPr>
+        <w:ind w:left="2160" w:hanging="360"/>
+      </w:pPr>
+      <w:rPr>
+        <w:rFonts w:ascii="Wingdings" w:hAnsi="Wingdings" w:hint="default"/>
+      </w:rPr>
+    </w:lvl>
+    <w:lvl w:ilvl="3" w:tplc="08090001" w:tentative="1">
+      <w:start w:val="1"/>
+      <w:numFmt w:val="bullet"/>
+      <w:lvlText w:val=""/>
+      <w:lvlJc w:val="left"/>
+      <w:pPr>
+        <w:ind w:left="2880" w:hanging="360"/>
+      </w:pPr>
+      <w:rPr>
+        <w:rFonts w:ascii="Symbol" w:hAnsi="Symbol" w:hint="default"/>
+      </w:rPr>
+    </w:lvl>
+    <w:lvl w:ilvl="4" w:tplc="08090003" w:tentative="1">
+      <w:start w:val="1"/>
+      <w:numFmt w:val="bullet"/>
+      <w:lvlText w:val="o"/>
+      <w:lvlJc w:val="left"/>
+      <w:pPr>
+        <w:ind w:left="3600" w:hanging="360"/>
+      </w:pPr>
+      <w:rPr>
+        <w:rFonts w:ascii="Courier New" w:hAnsi="Courier New" w:cs="Courier New" w:hint="default"/>
+      </w:rPr>
+    </w:lvl>
+    <w:lvl w:ilvl="5" w:tplc="08090005" w:tentative="1">
+      <w:start w:val="1"/>
+      <w:numFmt w:val="bullet"/>
+      <w:lvlText w:val=""/>
+      <w:lvlJc w:val="left"/>
+      <w:pPr>
+        <w:ind w:left="4320" w:hanging="360"/>
+      </w:pPr>
+      <w:rPr>
+        <w:rFonts w:ascii="Wingdings" w:hAnsi="Wingdings" w:hint="default"/>
+      </w:rPr>
+    </w:lvl>
+    <w:lvl w:ilvl="6" w:tplc="08090001" w:tentative="1">
+      <w:start w:val="1"/>
+      <w:numFmt w:val="bullet"/>
+      <w:lvlText w:val=""/>
+      <w:lvlJc w:val="left"/>
+      <w:pPr>
+        <w:ind w:left="5040" w:hanging="360"/>
+      </w:pPr>
+      <w:rPr>
+        <w:rFonts w:ascii="Symbol" w:hAnsi="Symbol" w:hint="default"/>
+      </w:rPr>
+    </w:lvl>
+    <w:lvl w:ilvl="7" w:tplc="08090003" w:tentative="1">
+      <w:start w:val="1"/>
+      <w:numFmt w:val="bullet"/>
+      <w:lvlText w:val="o"/>
+      <w:lvlJc w:val="left"/>
+      <w:pPr>
+        <w:ind w:left="5760" w:hanging="360"/>
+      </w:pPr>
+      <w:rPr>
+        <w:rFonts w:ascii="Courier New" w:hAnsi="Courier New" w:cs="Courier New" w:hint="default"/>
+      </w:rPr>
+    </w:lvl>
+    <w:lvl w:ilvl="8" w:tplc="08090005" w:tentative="1">
+      <w:start w:val="1"/>
+      <w:numFmt w:val="bullet"/>
+      <w:lvlText w:val=""/>
+      <w:lvlJc w:val="left"/>
+      <w:pPr>
+        <w:ind w:left="6480" w:hanging="360"/>
+      </w:pPr>
+      <w:rPr>
+        <w:rFonts w:ascii="Wingdings" w:hAnsi="Wingdings" w:hint="default"/>
+      </w:rPr>
+    </w:lvl>
+  </w:abstractNum>
+  <w:num w:numId="1">
+    <w:abstractNumId w:val="2"/>
+  </w:num>
+  <w:num w:numId="2">
+    <w:abstractNumId w:val="1"/>
+  </w:num>
+  <w:num w:numId="3">
+    <w:abstractNumId w:val="0"/>
+  </w:num>
+  <w:num w:numId="4">
+    <w:abstractNumId w:val="3"/>
+  </w:num>
+</w:numbering>
 </file>
 
 <file path=word/styles.xml><?xml version="1.0" encoding="utf-8"?>
@@ -7528,6 +8685,17 @@
       <w:szCs w:val="18"/>
     </w:rPr>
   </w:style>
+  <w:style w:type="paragraph" w:styleId="aa">
+    <w:name w:val="List Paragraph"/>
+    <w:basedOn w:val="a"/>
+    <w:uiPriority w:val="34"/>
+    <w:qFormat/>
+    <w:rsid w:val="00636C7E"/>
+    <w:pPr>
+      <w:ind w:left="720"/>
+      <w:contextualSpacing/>
+    </w:pPr>
+  </w:style>
 </w:styles>
 </file>
 

--- a/cw1/cw1 report template 2020-2021.docx
+++ b/cw1/cw1 report template 2020-2021.docx
@@ -494,7 +494,7 @@
                     <pic:cNvPicPr/>
                   </pic:nvPicPr>
                   <pic:blipFill>
-                    <a:blip r:embed="rId5" cstate="print">
+                    <a:blip r:embed="rId7" cstate="print">
                       <a:extLst>
                         <a:ext uri="{28A0092B-C50C-407E-A947-70E740481C1C}">
                           <a14:useLocalDpi xmlns:a14="http://schemas.microsoft.com/office/drawing/2010/main" val="0"/>
@@ -791,7 +791,7 @@
                     <pic:cNvPicPr/>
                   </pic:nvPicPr>
                   <pic:blipFill>
-                    <a:blip r:embed="rId6">
+                    <a:blip r:embed="rId8">
                       <a:extLst>
                         <a:ext uri="{28A0092B-C50C-407E-A947-70E740481C1C}">
                           <a14:useLocalDpi xmlns:a14="http://schemas.microsoft.com/office/drawing/2010/main" val="0"/>
@@ -2291,7 +2291,7 @@
             <w:pPr>
               <w:jc w:val="center"/>
               <w:rPr>
-                <w:rFonts w:ascii="Times New Roman" w:eastAsia="Times New Roman" w:hAnsi="Times New Roman" w:cs="Times New Roman" w:hint="eastAsia"/>
+                <w:rFonts w:ascii="Times New Roman" w:eastAsia="Times New Roman" w:hAnsi="Times New Roman" w:cs="Times New Roman"/>
                 <w:b w:val="0"/>
                 <w:bCs w:val="0"/>
                 <w:sz w:val="24"/>
@@ -2319,7 +2319,7 @@
               <w:jc w:val="center"/>
               <w:cnfStyle w:val="000000000000" w:firstRow="0" w:lastRow="0" w:firstColumn="0" w:lastColumn="0" w:oddVBand="0" w:evenVBand="0" w:oddHBand="0" w:evenHBand="0" w:firstRowFirstColumn="0" w:firstRowLastColumn="0" w:lastRowFirstColumn="0" w:lastRowLastColumn="0"/>
               <w:rPr>
-                <w:rFonts w:ascii="Times New Roman" w:eastAsia="Times New Roman" w:hAnsi="Times New Roman" w:cs="Times New Roman" w:hint="eastAsia"/>
+                <w:rFonts w:ascii="Times New Roman" w:eastAsia="Times New Roman" w:hAnsi="Times New Roman" w:cs="Times New Roman"/>
                 <w:sz w:val="24"/>
                 <w:szCs w:val="24"/>
               </w:rPr>
@@ -2367,7 +2367,7 @@
               <w:jc w:val="center"/>
               <w:cnfStyle w:val="000000000000" w:firstRow="0" w:lastRow="0" w:firstColumn="0" w:lastColumn="0" w:oddVBand="0" w:evenVBand="0" w:oddHBand="0" w:evenHBand="0" w:firstRowFirstColumn="0" w:firstRowLastColumn="0" w:lastRowFirstColumn="0" w:lastRowLastColumn="0"/>
               <w:rPr>
-                <w:rFonts w:ascii="Times New Roman" w:eastAsia="Times New Roman" w:hAnsi="Times New Roman" w:cs="Times New Roman" w:hint="eastAsia"/>
+                <w:rFonts w:ascii="Times New Roman" w:eastAsia="Times New Roman" w:hAnsi="Times New Roman" w:cs="Times New Roman"/>
                 <w:sz w:val="24"/>
                 <w:szCs w:val="24"/>
               </w:rPr>
@@ -2391,7 +2391,7 @@
               <w:jc w:val="center"/>
               <w:cnfStyle w:val="000000000000" w:firstRow="0" w:lastRow="0" w:firstColumn="0" w:lastColumn="0" w:oddVBand="0" w:evenVBand="0" w:oddHBand="0" w:evenHBand="0" w:firstRowFirstColumn="0" w:firstRowLastColumn="0" w:lastRowFirstColumn="0" w:lastRowLastColumn="0"/>
               <w:rPr>
-                <w:rFonts w:ascii="Times New Roman" w:eastAsia="Times New Roman" w:hAnsi="Times New Roman" w:cs="Times New Roman" w:hint="eastAsia"/>
+                <w:rFonts w:ascii="Times New Roman" w:eastAsia="Times New Roman" w:hAnsi="Times New Roman" w:cs="Times New Roman"/>
                 <w:sz w:val="24"/>
                 <w:szCs w:val="24"/>
               </w:rPr>
@@ -2415,7 +2415,7 @@
               <w:jc w:val="center"/>
               <w:cnfStyle w:val="000000000000" w:firstRow="0" w:lastRow="0" w:firstColumn="0" w:lastColumn="0" w:oddVBand="0" w:evenVBand="0" w:oddHBand="0" w:evenHBand="0" w:firstRowFirstColumn="0" w:firstRowLastColumn="0" w:lastRowFirstColumn="0" w:lastRowLastColumn="0"/>
               <w:rPr>
-                <w:rFonts w:ascii="Times New Roman" w:eastAsia="Times New Roman" w:hAnsi="Times New Roman" w:cs="Times New Roman" w:hint="eastAsia"/>
+                <w:rFonts w:ascii="Times New Roman" w:eastAsia="Times New Roman" w:hAnsi="Times New Roman" w:cs="Times New Roman"/>
                 <w:sz w:val="24"/>
                 <w:szCs w:val="24"/>
               </w:rPr>
@@ -2441,7 +2441,7 @@
             <w:pPr>
               <w:jc w:val="center"/>
               <w:rPr>
-                <w:rFonts w:ascii="Times New Roman" w:eastAsia="Times New Roman" w:hAnsi="Times New Roman" w:cs="Times New Roman" w:hint="eastAsia"/>
+                <w:rFonts w:ascii="Times New Roman" w:eastAsia="Times New Roman" w:hAnsi="Times New Roman" w:cs="Times New Roman"/>
                 <w:b w:val="0"/>
                 <w:bCs w:val="0"/>
                 <w:sz w:val="24"/>
@@ -2469,7 +2469,7 @@
               <w:jc w:val="center"/>
               <w:cnfStyle w:val="000000000000" w:firstRow="0" w:lastRow="0" w:firstColumn="0" w:lastColumn="0" w:oddVBand="0" w:evenVBand="0" w:oddHBand="0" w:evenHBand="0" w:firstRowFirstColumn="0" w:firstRowLastColumn="0" w:lastRowFirstColumn="0" w:lastRowLastColumn="0"/>
               <w:rPr>
-                <w:rFonts w:ascii="Times New Roman" w:eastAsia="Times New Roman" w:hAnsi="Times New Roman" w:cs="Times New Roman" w:hint="eastAsia"/>
+                <w:rFonts w:ascii="Times New Roman" w:eastAsia="Times New Roman" w:hAnsi="Times New Roman" w:cs="Times New Roman"/>
                 <w:sz w:val="24"/>
                 <w:szCs w:val="24"/>
               </w:rPr>
@@ -2517,7 +2517,7 @@
               <w:jc w:val="center"/>
               <w:cnfStyle w:val="000000000000" w:firstRow="0" w:lastRow="0" w:firstColumn="0" w:lastColumn="0" w:oddVBand="0" w:evenVBand="0" w:oddHBand="0" w:evenHBand="0" w:firstRowFirstColumn="0" w:firstRowLastColumn="0" w:lastRowFirstColumn="0" w:lastRowLastColumn="0"/>
               <w:rPr>
-                <w:rFonts w:ascii="Times New Roman" w:eastAsia="Times New Roman" w:hAnsi="Times New Roman" w:cs="Times New Roman" w:hint="eastAsia"/>
+                <w:rFonts w:ascii="Times New Roman" w:eastAsia="Times New Roman" w:hAnsi="Times New Roman" w:cs="Times New Roman"/>
                 <w:sz w:val="24"/>
                 <w:szCs w:val="24"/>
               </w:rPr>
@@ -2541,7 +2541,7 @@
               <w:jc w:val="center"/>
               <w:cnfStyle w:val="000000000000" w:firstRow="0" w:lastRow="0" w:firstColumn="0" w:lastColumn="0" w:oddVBand="0" w:evenVBand="0" w:oddHBand="0" w:evenHBand="0" w:firstRowFirstColumn="0" w:firstRowLastColumn="0" w:lastRowFirstColumn="0" w:lastRowLastColumn="0"/>
               <w:rPr>
-                <w:rFonts w:ascii="Times New Roman" w:eastAsia="Times New Roman" w:hAnsi="Times New Roman" w:cs="Times New Roman" w:hint="eastAsia"/>
+                <w:rFonts w:ascii="Times New Roman" w:eastAsia="Times New Roman" w:hAnsi="Times New Roman" w:cs="Times New Roman"/>
                 <w:sz w:val="24"/>
                 <w:szCs w:val="24"/>
               </w:rPr>
@@ -2565,7 +2565,7 @@
               <w:jc w:val="center"/>
               <w:cnfStyle w:val="000000000000" w:firstRow="0" w:lastRow="0" w:firstColumn="0" w:lastColumn="0" w:oddVBand="0" w:evenVBand="0" w:oddHBand="0" w:evenHBand="0" w:firstRowFirstColumn="0" w:firstRowLastColumn="0" w:lastRowFirstColumn="0" w:lastRowLastColumn="0"/>
               <w:rPr>
-                <w:rFonts w:ascii="Times New Roman" w:eastAsia="Times New Roman" w:hAnsi="Times New Roman" w:cs="Times New Roman" w:hint="eastAsia"/>
+                <w:rFonts w:ascii="Times New Roman" w:eastAsia="Times New Roman" w:hAnsi="Times New Roman" w:cs="Times New Roman"/>
                 <w:sz w:val="24"/>
                 <w:szCs w:val="24"/>
               </w:rPr>
@@ -3304,35 +3304,20 @@
     <w:p>
       <w:pPr>
         <w:spacing w:before="240" w:after="60"/>
-        <w:rPr>
-          <w:rFonts w:ascii="Times New Roman" w:eastAsia="Times New Roman" w:hAnsi="Times New Roman" w:cs="Times New Roman"/>
-          <w:color w:val="000000" w:themeColor="text1"/>
-          <w:sz w:val="24"/>
-          <w:szCs w:val="24"/>
-        </w:rPr>
-      </w:pPr>
-      <w:r>
-        <w:rPr>
-          <w:rFonts w:ascii="Times New Roman" w:eastAsia="Times New Roman" w:hAnsi="Times New Roman" w:cs="Times New Roman"/>
-          <w:color w:val="000000" w:themeColor="text1"/>
-          <w:sz w:val="24"/>
-          <w:szCs w:val="24"/>
-        </w:rPr>
-        <w:t xml:space="preserve">                     </w:t>
-      </w:r>
-      <w:r>
-        <w:rPr>
-          <w:rFonts w:ascii="Times New Roman" w:eastAsia="Times New Roman" w:hAnsi="Times New Roman" w:cs="Times New Roman"/>
-          <w:noProof/>
-          <w:color w:val="000000" w:themeColor="text1"/>
-          <w:sz w:val="24"/>
-          <w:szCs w:val="24"/>
-        </w:rPr>
+        <w:jc w:val="center"/>
+        <w:rPr>
+          <w:rFonts w:ascii="Times New Roman" w:eastAsia="Times New Roman" w:hAnsi="Times New Roman" w:cs="Times New Roman"/>
+          <w:color w:val="000000" w:themeColor="text1"/>
+          <w:sz w:val="24"/>
+          <w:szCs w:val="24"/>
+        </w:rPr>
+      </w:pPr>
+      <w:r>
         <w:drawing>
-          <wp:inline distT="0" distB="0" distL="0" distR="0" wp14:anchorId="314A2845" wp14:editId="14D688E5">
-            <wp:extent cx="3979984" cy="2488373"/>
-            <wp:effectExtent l="0" t="0" r="1905" b="7620"/>
-            <wp:docPr id="4" name="图片 4"/>
+          <wp:inline distT="0" distB="0" distL="0" distR="0" wp14:anchorId="3529CEDD" wp14:editId="6F6E8A48">
+            <wp:extent cx="3365500" cy="2102693"/>
+            <wp:effectExtent l="0" t="0" r="6350" b="0"/>
+            <wp:docPr id="6" name="图片 6"/>
             <wp:cNvGraphicFramePr>
               <a:graphicFrameLocks xmlns:a="http://schemas.openxmlformats.org/drawingml/2006/main" noChangeAspect="1"/>
             </wp:cNvGraphicFramePr>
@@ -3340,17 +3325,11 @@
               <a:graphicData uri="http://schemas.openxmlformats.org/drawingml/2006/picture">
                 <pic:pic xmlns:pic="http://schemas.openxmlformats.org/drawingml/2006/picture">
                   <pic:nvPicPr>
-                    <pic:cNvPr id="4" name="1.2.png"/>
+                    <pic:cNvPr id="1" name=""/>
                     <pic:cNvPicPr/>
                   </pic:nvPicPr>
                   <pic:blipFill>
-                    <a:blip r:embed="rId7">
-                      <a:extLst>
-                        <a:ext uri="{28A0092B-C50C-407E-A947-70E740481C1C}">
-                          <a14:useLocalDpi xmlns:a14="http://schemas.microsoft.com/office/drawing/2010/main" val="0"/>
-                        </a:ext>
-                      </a:extLst>
-                    </a:blip>
+                    <a:blip r:embed="rId9"/>
                     <a:stretch>
                       <a:fillRect/>
                     </a:stretch>
@@ -3358,7 +3337,7 @@
                   <pic:spPr>
                     <a:xfrm>
                       <a:off x="0" y="0"/>
-                      <a:ext cx="4011980" cy="2508378"/>
+                      <a:ext cx="3405332" cy="2127579"/>
                     </a:xfrm>
                     <a:prstGeom prst="rect">
                       <a:avLst/>
@@ -3389,16 +3368,52 @@
           <w:sz w:val="24"/>
           <w:szCs w:val="24"/>
         </w:rPr>
-        <w:t xml:space="preserve">From my perspective, the optimal number of training epochs is 20. As it can be seen, </w:t>
-      </w:r>
-      <w:r>
-        <w:rPr>
-          <w:rFonts w:ascii="Times New Roman" w:eastAsia="Times New Roman" w:hAnsi="Times New Roman" w:cs="Times New Roman"/>
-          <w:color w:val="000000" w:themeColor="text1"/>
-          <w:sz w:val="24"/>
-          <w:szCs w:val="24"/>
-        </w:rPr>
-        <w:t xml:space="preserve">after training 20 epochs, the training loss still keep decreasing, but </w:t>
+        <w:t xml:space="preserve">From my perspective, the optimal number of training epochs is </w:t>
+      </w:r>
+      <w:r>
+        <w:rPr>
+          <w:rFonts w:ascii="Times New Roman" w:eastAsia="Times New Roman" w:hAnsi="Times New Roman" w:cs="Times New Roman"/>
+          <w:color w:val="000000" w:themeColor="text1"/>
+          <w:sz w:val="24"/>
+          <w:szCs w:val="24"/>
+        </w:rPr>
+        <w:t>between 20-30</w:t>
+      </w:r>
+      <w:r>
+        <w:rPr>
+          <w:rFonts w:ascii="Times New Roman" w:eastAsia="Times New Roman" w:hAnsi="Times New Roman" w:cs="Times New Roman"/>
+          <w:color w:val="000000" w:themeColor="text1"/>
+          <w:sz w:val="24"/>
+          <w:szCs w:val="24"/>
+        </w:rPr>
+        <w:t xml:space="preserve">. As it can be seen, </w:t>
+      </w:r>
+      <w:r>
+        <w:rPr>
+          <w:rFonts w:ascii="Times New Roman" w:eastAsia="Times New Roman" w:hAnsi="Times New Roman" w:cs="Times New Roman"/>
+          <w:color w:val="000000" w:themeColor="text1"/>
+          <w:sz w:val="24"/>
+          <w:szCs w:val="24"/>
+        </w:rPr>
+        <w:t xml:space="preserve">after training </w:t>
+      </w:r>
+      <w:r>
+        <w:rPr>
+          <w:rFonts w:ascii="Times New Roman" w:eastAsia="Times New Roman" w:hAnsi="Times New Roman" w:cs="Times New Roman"/>
+          <w:color w:val="000000" w:themeColor="text1"/>
+          <w:sz w:val="24"/>
+          <w:szCs w:val="24"/>
+        </w:rPr>
+        <w:t>30</w:t>
+      </w:r>
+      <w:r>
+        <w:rPr>
+          <w:rFonts w:ascii="Times New Roman" w:eastAsia="Times New Roman" w:hAnsi="Times New Roman" w:cs="Times New Roman"/>
+          <w:color w:val="000000" w:themeColor="text1"/>
+          <w:sz w:val="24"/>
+          <w:szCs w:val="24"/>
+        </w:rPr>
+        <w:t xml:space="preserve"> epochs, the training loss still keep decreasing, but </w:t>
       </w:r>
       <w:r>
         <w:rPr>
@@ -3416,7 +3431,25 @@
           <w:sz w:val="24"/>
           <w:szCs w:val="24"/>
         </w:rPr>
-        <w:t>with test accuracy fluctuated at 68% until the end of training. This shows that the model is becoming more overfitting. Hence</w:t>
+        <w:t xml:space="preserve">with test accuracy fluctuated at </w:t>
+      </w:r>
+      <w:r>
+        <w:rPr>
+          <w:rFonts w:ascii="Times New Roman" w:eastAsia="Times New Roman" w:hAnsi="Times New Roman" w:cs="Times New Roman"/>
+          <w:color w:val="000000" w:themeColor="text1"/>
+          <w:sz w:val="24"/>
+          <w:szCs w:val="24"/>
+        </w:rPr>
+        <w:t>70</w:t>
+      </w:r>
+      <w:r>
+        <w:rPr>
+          <w:rFonts w:ascii="Times New Roman" w:eastAsia="Times New Roman" w:hAnsi="Times New Roman" w:cs="Times New Roman"/>
+          <w:color w:val="000000" w:themeColor="text1"/>
+          <w:sz w:val="24"/>
+          <w:szCs w:val="24"/>
+        </w:rPr>
+        <w:t>% until the end of training. This shows that the model is becoming more overfitting. Hence</w:t>
       </w:r>
       <w:r>
         <w:rPr>
@@ -3452,7 +3485,25 @@
           <w:sz w:val="24"/>
           <w:szCs w:val="24"/>
         </w:rPr>
-        <w:t>generalization of model, we should stop training at about 20 epochs.</w:t>
+        <w:t xml:space="preserve">generalization of model, we should stop training at about </w:t>
+      </w:r>
+      <w:r>
+        <w:rPr>
+          <w:rFonts w:ascii="Times New Roman" w:eastAsia="Times New Roman" w:hAnsi="Times New Roman" w:cs="Times New Roman"/>
+          <w:color w:val="000000" w:themeColor="text1"/>
+          <w:sz w:val="24"/>
+          <w:szCs w:val="24"/>
+        </w:rPr>
+        <w:t>30</w:t>
+      </w:r>
+      <w:r>
+        <w:rPr>
+          <w:rFonts w:ascii="Times New Roman" w:eastAsia="Times New Roman" w:hAnsi="Times New Roman" w:cs="Times New Roman"/>
+          <w:color w:val="000000" w:themeColor="text1"/>
+          <w:sz w:val="24"/>
+          <w:szCs w:val="24"/>
+        </w:rPr>
+        <w:t xml:space="preserve"> epochs.</w:t>
       </w:r>
     </w:p>
     <w:p>
@@ -3718,17 +3769,7 @@
           <w:sz w:val="24"/>
           <w:szCs w:val="24"/>
         </w:rPr>
-        <w:t xml:space="preserve">during training, </w:t>
-      </w:r>
-      <w:r>
-        <w:rPr>
-          <w:rFonts w:ascii="Times New Roman" w:eastAsia="Times New Roman" w:hAnsi="Times New Roman" w:cs="Times New Roman"/>
-          <w:color w:val="000000" w:themeColor="text1"/>
-          <w:sz w:val="24"/>
-          <w:szCs w:val="24"/>
-        </w:rPr>
-        <w:lastRenderedPageBreak/>
-        <w:t>making a layer with different structures in each training. Therefore, it can improve the robustness of model, further increasing model accuracy. In my experiment, these two regularization methods are both added in the order shown below</w:t>
+        <w:t>during training, making a layer with different structures in each training. Therefore, it can improve the robustness of model, further increasing model accuracy. In my experiment, these two regularization methods are both added in the order shown below</w:t>
       </w:r>
       <w:r>
         <w:rPr>
@@ -3758,6 +3799,7 @@
           <w:sz w:val="24"/>
           <w:szCs w:val="24"/>
         </w:rPr>
+        <w:lastRenderedPageBreak/>
         <w:t>Conv -&gt; Batch Normalization -&gt; Activation Function(</w:t>
       </w:r>
       <w:proofErr w:type="spellStart"/>
@@ -3787,16 +3829,16 @@
           <w:sz w:val="24"/>
           <w:szCs w:val="24"/>
         </w:rPr>
-        <w:t>(p=0.2)</w:t>
-      </w:r>
-      <w:r>
-        <w:rPr>
-          <w:rFonts w:ascii="Times New Roman" w:eastAsia="Times New Roman" w:hAnsi="Times New Roman" w:cs="Times New Roman"/>
-          <w:color w:val="000000" w:themeColor="text1"/>
-          <w:sz w:val="24"/>
-          <w:szCs w:val="24"/>
-        </w:rPr>
-        <w:t xml:space="preserve"> -&gt; Pooling layer</w:t>
+        <w:t xml:space="preserve"> </w:t>
+      </w:r>
+      <w:r>
+        <w:rPr>
+          <w:rFonts w:ascii="Times New Roman" w:eastAsia="Times New Roman" w:hAnsi="Times New Roman" w:cs="Times New Roman"/>
+          <w:color w:val="000000" w:themeColor="text1"/>
+          <w:sz w:val="24"/>
+          <w:szCs w:val="24"/>
+        </w:rPr>
+        <w:t>-&gt; Pooling layer</w:t>
       </w:r>
     </w:p>
     <w:p>
@@ -3924,6 +3966,15 @@
         </w:rPr>
         <w:t>torchvision</w:t>
       </w:r>
+      <w:r>
+        <w:rPr>
+          <w:rFonts w:ascii="Times New Roman" w:eastAsia="Times New Roman" w:hAnsi="Times New Roman" w:cs="Times New Roman"/>
+          <w:color w:val="000000" w:themeColor="text1"/>
+          <w:sz w:val="24"/>
+          <w:szCs w:val="24"/>
+        </w:rPr>
+        <w:t>.transform</w:t>
+      </w:r>
       <w:proofErr w:type="spellEnd"/>
       <w:r>
         <w:rPr>
@@ -3932,7 +3983,34 @@
           <w:sz w:val="24"/>
           <w:szCs w:val="24"/>
         </w:rPr>
-        <w:t xml:space="preserve"> package, and it resulted in a 2%-3% increase in test accuracy. Finally, after training enough epochs, the model can </w:t>
+        <w:t xml:space="preserve"> </w:t>
+      </w:r>
+      <w:r>
+        <w:rPr>
+          <w:rFonts w:ascii="Times New Roman" w:eastAsia="Times New Roman" w:hAnsi="Times New Roman" w:cs="Times New Roman"/>
+          <w:color w:val="000000" w:themeColor="text1"/>
+          <w:sz w:val="24"/>
+          <w:szCs w:val="24"/>
+        </w:rPr>
+        <w:t xml:space="preserve"> </w:t>
+      </w:r>
+      <w:r>
+        <w:rPr>
+          <w:rFonts w:ascii="Times New Roman" w:eastAsia="Times New Roman" w:hAnsi="Times New Roman" w:cs="Times New Roman"/>
+          <w:color w:val="000000" w:themeColor="text1"/>
+          <w:sz w:val="24"/>
+          <w:szCs w:val="24"/>
+        </w:rPr>
+        <w:t>function</w:t>
+      </w:r>
+      <w:r>
+        <w:rPr>
+          <w:rFonts w:ascii="Times New Roman" w:eastAsia="Times New Roman" w:hAnsi="Times New Roman" w:cs="Times New Roman"/>
+          <w:color w:val="000000" w:themeColor="text1"/>
+          <w:sz w:val="24"/>
+          <w:szCs w:val="24"/>
+        </w:rPr>
+        <w:t xml:space="preserve">, and it resulted in a 2%-3% increase in test accuracy. Finally, after training enough epochs, the model can </w:t>
       </w:r>
       <w:r>
         <w:rPr>
@@ -3950,7 +4028,25 @@
           <w:sz w:val="24"/>
           <w:szCs w:val="24"/>
         </w:rPr>
-        <w:t xml:space="preserve"> a 68% average test accuracy.</w:t>
+        <w:t xml:space="preserve"> a </w:t>
+      </w:r>
+      <w:r>
+        <w:rPr>
+          <w:rFonts w:ascii="Times New Roman" w:eastAsia="Times New Roman" w:hAnsi="Times New Roman" w:cs="Times New Roman"/>
+          <w:color w:val="000000" w:themeColor="text1"/>
+          <w:sz w:val="24"/>
+          <w:szCs w:val="24"/>
+        </w:rPr>
+        <w:t xml:space="preserve">70% </w:t>
+      </w:r>
+      <w:r>
+        <w:rPr>
+          <w:rFonts w:ascii="Times New Roman" w:eastAsia="Times New Roman" w:hAnsi="Times New Roman" w:cs="Times New Roman"/>
+          <w:color w:val="000000" w:themeColor="text1"/>
+          <w:sz w:val="24"/>
+          <w:szCs w:val="24"/>
+        </w:rPr>
+        <w:t>average test accuracy.</w:t>
       </w:r>
     </w:p>
     <w:p>
@@ -4170,18 +4266,11 @@
         </w:rPr>
       </w:pPr>
       <w:r>
-        <w:rPr>
-          <w:rFonts w:ascii="Times New Roman" w:eastAsia="Times New Roman" w:hAnsi="Times New Roman" w:cs="Times New Roman"/>
-          <w:noProof/>
-          <w:color w:val="000000" w:themeColor="text1"/>
-          <w:sz w:val="24"/>
-          <w:szCs w:val="24"/>
-        </w:rPr>
         <w:drawing>
-          <wp:inline distT="0" distB="0" distL="0" distR="0" wp14:anchorId="37607C22" wp14:editId="116D8D93">
-            <wp:extent cx="2872154" cy="2643774"/>
-            <wp:effectExtent l="0" t="0" r="4445" b="4445"/>
-            <wp:docPr id="5" name="图片 5"/>
+          <wp:inline distT="0" distB="0" distL="0" distR="0" wp14:anchorId="688CFEC6" wp14:editId="7CC0CEA9">
+            <wp:extent cx="2794000" cy="2692509"/>
+            <wp:effectExtent l="0" t="0" r="6350" b="0"/>
+            <wp:docPr id="7" name="图片 7"/>
             <wp:cNvGraphicFramePr>
               <a:graphicFrameLocks xmlns:a="http://schemas.openxmlformats.org/drawingml/2006/main" noChangeAspect="1"/>
             </wp:cNvGraphicFramePr>
@@ -4189,17 +4278,11 @@
               <a:graphicData uri="http://schemas.openxmlformats.org/drawingml/2006/picture">
                 <pic:pic xmlns:pic="http://schemas.openxmlformats.org/drawingml/2006/picture">
                   <pic:nvPicPr>
-                    <pic:cNvPr id="5" name="cm_valid.png"/>
+                    <pic:cNvPr id="1" name=""/>
                     <pic:cNvPicPr/>
                   </pic:nvPicPr>
                   <pic:blipFill>
-                    <a:blip r:embed="rId8" cstate="print">
-                      <a:extLst>
-                        <a:ext uri="{28A0092B-C50C-407E-A947-70E740481C1C}">
-                          <a14:useLocalDpi xmlns:a14="http://schemas.microsoft.com/office/drawing/2010/main" val="0"/>
-                        </a:ext>
-                      </a:extLst>
-                    </a:blip>
+                    <a:blip r:embed="rId10"/>
                     <a:stretch>
                       <a:fillRect/>
                     </a:stretch>
@@ -4207,7 +4290,7 @@
                   <pic:spPr>
                     <a:xfrm>
                       <a:off x="0" y="0"/>
-                      <a:ext cx="2912297" cy="2680725"/>
+                      <a:ext cx="2805082" cy="2703188"/>
                     </a:xfrm>
                     <a:prstGeom prst="rect">
                       <a:avLst/>
@@ -4219,6 +4302,43 @@
           </wp:inline>
         </w:drawing>
       </w:r>
+      <w:r>
+        <w:drawing>
+          <wp:inline distT="0" distB="0" distL="0" distR="0" wp14:anchorId="64FF1E7F" wp14:editId="3E10DAC6">
+            <wp:extent cx="2798004" cy="2673350"/>
+            <wp:effectExtent l="0" t="0" r="2540" b="0"/>
+            <wp:docPr id="8" name="图片 8"/>
+            <wp:cNvGraphicFramePr>
+              <a:graphicFrameLocks xmlns:a="http://schemas.openxmlformats.org/drawingml/2006/main" noChangeAspect="1"/>
+            </wp:cNvGraphicFramePr>
+            <a:graphic xmlns:a="http://schemas.openxmlformats.org/drawingml/2006/main">
+              <a:graphicData uri="http://schemas.openxmlformats.org/drawingml/2006/picture">
+                <pic:pic xmlns:pic="http://schemas.openxmlformats.org/drawingml/2006/picture">
+                  <pic:nvPicPr>
+                    <pic:cNvPr id="1" name=""/>
+                    <pic:cNvPicPr/>
+                  </pic:nvPicPr>
+                  <pic:blipFill>
+                    <a:blip r:embed="rId11"/>
+                    <a:stretch>
+                      <a:fillRect/>
+                    </a:stretch>
+                  </pic:blipFill>
+                  <pic:spPr>
+                    <a:xfrm>
+                      <a:off x="0" y="0"/>
+                      <a:ext cx="2805651" cy="2680656"/>
+                    </a:xfrm>
+                    <a:prstGeom prst="rect">
+                      <a:avLst/>
+                    </a:prstGeom>
+                  </pic:spPr>
+                </pic:pic>
+              </a:graphicData>
+            </a:graphic>
+          </wp:inline>
+        </w:drawing>
+      </w:r>
     </w:p>
     <w:p>
       <w:pPr>
@@ -4237,7 +4357,34 @@
           <w:sz w:val="24"/>
           <w:szCs w:val="24"/>
         </w:rPr>
-        <w:t xml:space="preserve">From the validation set's confusion matrix, we find that the model is not good at distinguishing objects of label </w:t>
+        <w:t>Similar patterns can be seen from these two confusion matrixes.</w:t>
+      </w:r>
+      <w:r>
+        <w:rPr>
+          <w:rFonts w:ascii="Times New Roman" w:eastAsia="Times New Roman" w:hAnsi="Times New Roman" w:cs="Times New Roman"/>
+          <w:color w:val="000000" w:themeColor="text1"/>
+          <w:sz w:val="24"/>
+          <w:szCs w:val="24"/>
+        </w:rPr>
+        <w:t xml:space="preserve"> </w:t>
+      </w:r>
+      <w:r>
+        <w:rPr>
+          <w:rFonts w:ascii="Times New Roman" w:eastAsia="Times New Roman" w:hAnsi="Times New Roman" w:cs="Times New Roman"/>
+          <w:color w:val="000000" w:themeColor="text1"/>
+          <w:sz w:val="24"/>
+          <w:szCs w:val="24"/>
+        </w:rPr>
+        <w:t xml:space="preserve">The </w:t>
+      </w:r>
+      <w:r>
+        <w:rPr>
+          <w:rFonts w:ascii="Times New Roman" w:eastAsia="Times New Roman" w:hAnsi="Times New Roman" w:cs="Times New Roman"/>
+          <w:color w:val="000000" w:themeColor="text1"/>
+          <w:sz w:val="24"/>
+          <w:szCs w:val="24"/>
+        </w:rPr>
+        <w:t xml:space="preserve">model is not good at distinguishing objects of label </w:t>
       </w:r>
       <w:r>
         <w:rPr>
@@ -4351,6 +4498,37 @@
           <w:szCs w:val="24"/>
         </w:rPr>
       </w:pPr>
+    </w:p>
+    <w:p>
+      <w:pPr>
+        <w:spacing w:before="240" w:after="60"/>
+        <w:rPr>
+          <w:rFonts w:ascii="Times New Roman" w:eastAsia="Times New Roman" w:hAnsi="Times New Roman" w:cs="Times New Roman"/>
+          <w:color w:val="000000" w:themeColor="text1"/>
+          <w:sz w:val="24"/>
+          <w:szCs w:val="24"/>
+        </w:rPr>
+      </w:pPr>
+    </w:p>
+    <w:p>
+      <w:pPr>
+        <w:spacing w:before="240" w:after="60"/>
+        <w:rPr>
+          <w:rFonts w:ascii="Times New Roman" w:eastAsia="Times New Roman" w:hAnsi="Times New Roman" w:cs="Times New Roman"/>
+          <w:color w:val="000000" w:themeColor="text1"/>
+          <w:sz w:val="24"/>
+          <w:szCs w:val="24"/>
+        </w:rPr>
+      </w:pPr>
+      <w:r>
+        <w:rPr>
+          <w:rFonts w:ascii="Times New Roman" w:eastAsia="Times New Roman" w:hAnsi="Times New Roman" w:cs="Times New Roman"/>
+          <w:color w:val="000000" w:themeColor="text1"/>
+          <w:sz w:val="24"/>
+          <w:szCs w:val="24"/>
+        </w:rPr>
+        <w:t xml:space="preserve"> </w:t>
+      </w:r>
     </w:p>
     <w:p>
       <w:pPr>
@@ -4373,6 +4551,7 @@
           <w:sz w:val="28"/>
           <w:szCs w:val="28"/>
         </w:rPr>
+        <w:lastRenderedPageBreak/>
         <w:t>1.</w:t>
       </w:r>
       <w:r>
@@ -4496,7 +4675,6 @@
                 <w:sz w:val="24"/>
                 <w:szCs w:val="24"/>
               </w:rPr>
-              <w:lastRenderedPageBreak/>
               <w:t>1</w:t>
             </w:r>
             <w:r>
@@ -7668,6 +7846,56 @@
     </w:sectPr>
   </w:body>
 </w:document>
+</file>
+
+<file path=word/endnotes.xml><?xml version="1.0" encoding="utf-8"?>
+<w:endnotes xmlns:wpc="http://schemas.microsoft.com/office/word/2010/wordprocessingCanvas" xmlns:cx="http://schemas.microsoft.com/office/drawing/2014/chartex" xmlns:cx1="http://schemas.microsoft.com/office/drawing/2015/9/8/chartex" xmlns:cx2="http://schemas.microsoft.com/office/drawing/2015/10/21/chartex" xmlns:cx3="http://schemas.microsoft.com/office/drawing/2016/5/9/chartex" xmlns:cx4="http://schemas.microsoft.com/office/drawing/2016/5/10/chartex" xmlns:cx5="http://schemas.microsoft.com/office/drawing/2016/5/11/chartex" xmlns:cx6="http://schemas.microsoft.com/office/drawing/2016/5/12/chartex" xmlns:cx7="http://schemas.microsoft.com/office/drawing/2016/5/13/chartex" xmlns:cx8="http://schemas.microsoft.com/office/drawing/2016/5/14/chartex" xmlns:mc="http://schemas.openxmlformats.org/markup-compatibility/2006" xmlns:aink="http://schemas.microsoft.com/office/drawing/2016/ink" xmlns:am3d="http://schemas.microsoft.com/office/drawing/2017/model3d" xmlns:o="urn:schemas-microsoft-com:office:office" xmlns:r="http://schemas.openxmlformats.org/officeDocument/2006/relationships" xmlns:m="http://schemas.openxmlformats.org/officeDocument/2006/math" xmlns:v="urn:schemas-microsoft-com:vml" xmlns:wp14="http://schemas.microsoft.com/office/word/2010/wordprocessingDrawing" xmlns:wp="http://schemas.openxmlformats.org/drawingml/2006/wordprocessingDrawing" xmlns:w10="urn:schemas-microsoft-com:office:word" xmlns:w="http://schemas.openxmlformats.org/wordprocessingml/2006/main" xmlns:w14="http://schemas.microsoft.com/office/word/2010/wordml" xmlns:w15="http://schemas.microsoft.com/office/word/2012/wordml" xmlns:w16cex="http://schemas.microsoft.com/office/word/2018/wordml/cex" xmlns:w16cid="http://schemas.microsoft.com/office/word/2016/wordml/cid" xmlns:w16="http://schemas.microsoft.com/office/word/2018/wordml" xmlns:w16se="http://schemas.microsoft.com/office/word/2015/wordml/symex" xmlns:wpg="http://schemas.microsoft.com/office/word/2010/wordprocessingGroup" xmlns:wpi="http://schemas.microsoft.com/office/word/2010/wordprocessingInk" xmlns:wne="http://schemas.microsoft.com/office/word/2006/wordml" xmlns:wps="http://schemas.microsoft.com/office/word/2010/wordprocessingShape" mc:Ignorable="w14 w15 w16se w16cid w16 w16cex wp14">
+  <w:endnote w:type="separator" w:id="-1">
+    <w:p>
+      <w:pPr>
+        <w:spacing w:after="0" w:line="240" w:lineRule="auto"/>
+      </w:pPr>
+      <w:r>
+        <w:separator/>
+      </w:r>
+    </w:p>
+  </w:endnote>
+  <w:endnote w:type="continuationSeparator" w:id="0">
+    <w:p>
+      <w:pPr>
+        <w:spacing w:after="0" w:line="240" w:lineRule="auto"/>
+      </w:pPr>
+      <w:r>
+        <w:continuationSeparator/>
+      </w:r>
+    </w:p>
+  </w:endnote>
+</w:endnotes>
+</file>
+
+<file path=word/footnotes.xml><?xml version="1.0" encoding="utf-8"?>
+<w:footnotes xmlns:wpc="http://schemas.microsoft.com/office/word/2010/wordprocessingCanvas" xmlns:cx="http://schemas.microsoft.com/office/drawing/2014/chartex" xmlns:cx1="http://schemas.microsoft.com/office/drawing/2015/9/8/chartex" xmlns:cx2="http://schemas.microsoft.com/office/drawing/2015/10/21/chartex" xmlns:cx3="http://schemas.microsoft.com/office/drawing/2016/5/9/chartex" xmlns:cx4="http://schemas.microsoft.com/office/drawing/2016/5/10/chartex" xmlns:cx5="http://schemas.microsoft.com/office/drawing/2016/5/11/chartex" xmlns:cx6="http://schemas.microsoft.com/office/drawing/2016/5/12/chartex" xmlns:cx7="http://schemas.microsoft.com/office/drawing/2016/5/13/chartex" xmlns:cx8="http://schemas.microsoft.com/office/drawing/2016/5/14/chartex" xmlns:mc="http://schemas.openxmlformats.org/markup-compatibility/2006" xmlns:aink="http://schemas.microsoft.com/office/drawing/2016/ink" xmlns:am3d="http://schemas.microsoft.com/office/drawing/2017/model3d" xmlns:o="urn:schemas-microsoft-com:office:office" xmlns:r="http://schemas.openxmlformats.org/officeDocument/2006/relationships" xmlns:m="http://schemas.openxmlformats.org/officeDocument/2006/math" xmlns:v="urn:schemas-microsoft-com:vml" xmlns:wp14="http://schemas.microsoft.com/office/word/2010/wordprocessingDrawing" xmlns:wp="http://schemas.openxmlformats.org/drawingml/2006/wordprocessingDrawing" xmlns:w10="urn:schemas-microsoft-com:office:word" xmlns:w="http://schemas.openxmlformats.org/wordprocessingml/2006/main" xmlns:w14="http://schemas.microsoft.com/office/word/2010/wordml" xmlns:w15="http://schemas.microsoft.com/office/word/2012/wordml" xmlns:w16cex="http://schemas.microsoft.com/office/word/2018/wordml/cex" xmlns:w16cid="http://schemas.microsoft.com/office/word/2016/wordml/cid" xmlns:w16="http://schemas.microsoft.com/office/word/2018/wordml" xmlns:w16se="http://schemas.microsoft.com/office/word/2015/wordml/symex" xmlns:wpg="http://schemas.microsoft.com/office/word/2010/wordprocessingGroup" xmlns:wpi="http://schemas.microsoft.com/office/word/2010/wordprocessingInk" xmlns:wne="http://schemas.microsoft.com/office/word/2006/wordml" xmlns:wps="http://schemas.microsoft.com/office/word/2010/wordprocessingShape" mc:Ignorable="w14 w15 w16se w16cid w16 w16cex wp14">
+  <w:footnote w:type="separator" w:id="-1">
+    <w:p>
+      <w:pPr>
+        <w:spacing w:after="0" w:line="240" w:lineRule="auto"/>
+      </w:pPr>
+      <w:r>
+        <w:separator/>
+      </w:r>
+    </w:p>
+  </w:footnote>
+  <w:footnote w:type="continuationSeparator" w:id="0">
+    <w:p>
+      <w:pPr>
+        <w:spacing w:after="0" w:line="240" w:lineRule="auto"/>
+      </w:pPr>
+      <w:r>
+        <w:continuationSeparator/>
+      </w:r>
+    </w:p>
+  </w:footnote>
+</w:footnotes>
 </file>
 
 <file path=word/numbering.xml><?xml version="1.0" encoding="utf-8"?>
@@ -8696,6 +8924,50 @@
       <w:contextualSpacing/>
     </w:pPr>
   </w:style>
+  <w:style w:type="paragraph" w:styleId="ab">
+    <w:name w:val="header"/>
+    <w:basedOn w:val="a"/>
+    <w:link w:val="ac"/>
+    <w:uiPriority w:val="99"/>
+    <w:unhideWhenUsed/>
+    <w:rsid w:val="00EF3C7D"/>
+    <w:pPr>
+      <w:tabs>
+        <w:tab w:val="center" w:pos="4153"/>
+        <w:tab w:val="right" w:pos="8306"/>
+      </w:tabs>
+      <w:spacing w:after="0" w:line="240" w:lineRule="auto"/>
+    </w:pPr>
+  </w:style>
+  <w:style w:type="character" w:customStyle="1" w:styleId="ac">
+    <w:name w:val="页眉 字符"/>
+    <w:basedOn w:val="a0"/>
+    <w:link w:val="ab"/>
+    <w:uiPriority w:val="99"/>
+    <w:rsid w:val="00EF3C7D"/>
+  </w:style>
+  <w:style w:type="paragraph" w:styleId="ad">
+    <w:name w:val="footer"/>
+    <w:basedOn w:val="a"/>
+    <w:link w:val="ae"/>
+    <w:uiPriority w:val="99"/>
+    <w:unhideWhenUsed/>
+    <w:rsid w:val="00EF3C7D"/>
+    <w:pPr>
+      <w:tabs>
+        <w:tab w:val="center" w:pos="4153"/>
+        <w:tab w:val="right" w:pos="8306"/>
+      </w:tabs>
+      <w:spacing w:after="0" w:line="240" w:lineRule="auto"/>
+    </w:pPr>
+  </w:style>
+  <w:style w:type="character" w:customStyle="1" w:styleId="ae">
+    <w:name w:val="页脚 字符"/>
+    <w:basedOn w:val="a0"/>
+    <w:link w:val="ad"/>
+    <w:uiPriority w:val="99"/>
+    <w:rsid w:val="00EF3C7D"/>
+  </w:style>
 </w:styles>
 </file>
 

--- a/cw1/cw1 report template 2020-2021.docx
+++ b/cw1/cw1 report template 2020-2021.docx
@@ -4252,7 +4252,7 @@
           <w:sz w:val="24"/>
           <w:szCs w:val="24"/>
         </w:rPr>
-        <w:t>Confusion matrix for validation set:</w:t>
+        <w:t>The confusion matrix for validation set(left) and training set(right) are presented below:</w:t>
       </w:r>
     </w:p>
     <w:p>

--- a/cw1/cw1 report template 2020-2021.docx
+++ b/cw1/cw1 report template 2020-2021.docx
@@ -2651,6 +2651,7 @@
                 <w:lang w:eastAsia="zh-CN"/>
               </w:rPr>
             </w:pPr>
+            <w:proofErr w:type="gramStart"/>
             <w:r>
               <w:rPr>
                 <w:rFonts w:ascii="Times New Roman" w:eastAsia="Times New Roman" w:hAnsi="Times New Roman" w:cs="Times New Roman"/>
@@ -2658,7 +2659,17 @@
                 <w:szCs w:val="24"/>
                 <w:lang w:eastAsia="zh-CN"/>
               </w:rPr>
-              <w:t>Fully-connected layer</w:t>
+              <w:t>Fully-connected</w:t>
+            </w:r>
+            <w:proofErr w:type="gramEnd"/>
+            <w:r>
+              <w:rPr>
+                <w:rFonts w:ascii="Times New Roman" w:eastAsia="Times New Roman" w:hAnsi="Times New Roman" w:cs="Times New Roman"/>
+                <w:sz w:val="24"/>
+                <w:szCs w:val="24"/>
+                <w:lang w:eastAsia="zh-CN"/>
+              </w:rPr>
+              <w:t xml:space="preserve"> layer</w:t>
             </w:r>
           </w:p>
         </w:tc>
@@ -2812,6 +2823,7 @@
                 <w:szCs w:val="24"/>
               </w:rPr>
             </w:pPr>
+            <w:proofErr w:type="gramStart"/>
             <w:r>
               <w:rPr>
                 <w:rFonts w:ascii="Times New Roman" w:eastAsia="Times New Roman" w:hAnsi="Times New Roman" w:cs="Times New Roman" w:hint="eastAsia"/>
@@ -2826,7 +2838,16 @@
                 <w:sz w:val="24"/>
                 <w:szCs w:val="24"/>
               </w:rPr>
-              <w:t>ully-connected layer</w:t>
+              <w:t>ully-connected</w:t>
+            </w:r>
+            <w:proofErr w:type="gramEnd"/>
+            <w:r>
+              <w:rPr>
+                <w:rFonts w:ascii="Times New Roman" w:eastAsia="Times New Roman" w:hAnsi="Times New Roman" w:cs="Times New Roman"/>
+                <w:sz w:val="24"/>
+                <w:szCs w:val="24"/>
+              </w:rPr>
+              <w:t xml:space="preserve"> layer</w:t>
             </w:r>
           </w:p>
         </w:tc>
@@ -2990,13 +3011,23 @@
                 <w:szCs w:val="24"/>
               </w:rPr>
             </w:pPr>
-            <w:r>
-              <w:rPr>
-                <w:rFonts w:ascii="Times New Roman" w:eastAsia="Times New Roman" w:hAnsi="Times New Roman" w:cs="Times New Roman"/>
-                <w:sz w:val="24"/>
-                <w:szCs w:val="24"/>
-              </w:rPr>
-              <w:t>Fully-connected layer</w:t>
+            <w:proofErr w:type="gramStart"/>
+            <w:r>
+              <w:rPr>
+                <w:rFonts w:ascii="Times New Roman" w:eastAsia="Times New Roman" w:hAnsi="Times New Roman" w:cs="Times New Roman"/>
+                <w:sz w:val="24"/>
+                <w:szCs w:val="24"/>
+              </w:rPr>
+              <w:t>Fully-connected</w:t>
+            </w:r>
+            <w:proofErr w:type="gramEnd"/>
+            <w:r>
+              <w:rPr>
+                <w:rFonts w:ascii="Times New Roman" w:eastAsia="Times New Roman" w:hAnsi="Times New Roman" w:cs="Times New Roman"/>
+                <w:sz w:val="24"/>
+                <w:szCs w:val="24"/>
+              </w:rPr>
+              <w:t xml:space="preserve"> layer</w:t>
             </w:r>
           </w:p>
         </w:tc>
@@ -3313,6 +3344,9 @@
         </w:rPr>
       </w:pPr>
       <w:r>
+        <w:rPr>
+          <w:noProof/>
+        </w:rPr>
         <w:drawing>
           <wp:inline distT="0" distB="0" distL="0" distR="0" wp14:anchorId="3529CEDD" wp14:editId="6F6E8A48">
             <wp:extent cx="3365500" cy="2102693"/>
@@ -3698,14 +3732,25 @@
           <w:szCs w:val="24"/>
         </w:rPr>
       </w:pPr>
-      <w:r>
-        <w:rPr>
-          <w:rFonts w:ascii="Times New Roman" w:eastAsia="Times New Roman" w:hAnsi="Times New Roman" w:cs="Times New Roman"/>
-          <w:color w:val="000000" w:themeColor="text1"/>
-          <w:sz w:val="24"/>
-          <w:szCs w:val="24"/>
-        </w:rPr>
-        <w:t>Regularization(Batch Normalization, Dropout)</w:t>
+      <w:proofErr w:type="gramStart"/>
+      <w:r>
+        <w:rPr>
+          <w:rFonts w:ascii="Times New Roman" w:eastAsia="Times New Roman" w:hAnsi="Times New Roman" w:cs="Times New Roman"/>
+          <w:color w:val="000000" w:themeColor="text1"/>
+          <w:sz w:val="24"/>
+          <w:szCs w:val="24"/>
+        </w:rPr>
+        <w:t>Regularization(</w:t>
+      </w:r>
+      <w:proofErr w:type="gramEnd"/>
+      <w:r>
+        <w:rPr>
+          <w:rFonts w:ascii="Times New Roman" w:eastAsia="Times New Roman" w:hAnsi="Times New Roman" w:cs="Times New Roman"/>
+          <w:color w:val="000000" w:themeColor="text1"/>
+          <w:sz w:val="24"/>
+          <w:szCs w:val="24"/>
+        </w:rPr>
+        <w:t>Batch Normalization, Dropout)</w:t>
       </w:r>
     </w:p>
     <w:p>
@@ -3800,9 +3845,20 @@
           <w:szCs w:val="24"/>
         </w:rPr>
         <w:lastRenderedPageBreak/>
-        <w:t>Conv -&gt; Batch Normalization -&gt; Activation Function(</w:t>
+        <w:t xml:space="preserve">Conv -&gt; Batch Normalization -&gt; Activation </w:t>
+      </w:r>
+      <w:proofErr w:type="gramStart"/>
+      <w:r>
+        <w:rPr>
+          <w:rFonts w:ascii="Times New Roman" w:eastAsia="Times New Roman" w:hAnsi="Times New Roman" w:cs="Times New Roman"/>
+          <w:color w:val="000000" w:themeColor="text1"/>
+          <w:sz w:val="24"/>
+          <w:szCs w:val="24"/>
+        </w:rPr>
+        <w:t>Function(</w:t>
       </w:r>
       <w:proofErr w:type="spellStart"/>
+      <w:proofErr w:type="gramEnd"/>
       <w:r>
         <w:rPr>
           <w:rFonts w:ascii="Times New Roman" w:eastAsia="Times New Roman" w:hAnsi="Times New Roman" w:cs="Times New Roman"/>
@@ -3904,7 +3960,27 @@
           <w:sz w:val="24"/>
           <w:szCs w:val="24"/>
         </w:rPr>
-        <w:t>increased by 5%(from 62% to 67%).</w:t>
+        <w:t>increased by 5</w:t>
+      </w:r>
+      <w:proofErr w:type="gramStart"/>
+      <w:r>
+        <w:rPr>
+          <w:rFonts w:ascii="Times New Roman" w:eastAsia="Times New Roman" w:hAnsi="Times New Roman" w:cs="Times New Roman"/>
+          <w:color w:val="000000" w:themeColor="text1"/>
+          <w:sz w:val="24"/>
+          <w:szCs w:val="24"/>
+        </w:rPr>
+        <w:t>%(</w:t>
+      </w:r>
+      <w:proofErr w:type="gramEnd"/>
+      <w:r>
+        <w:rPr>
+          <w:rFonts w:ascii="Times New Roman" w:eastAsia="Times New Roman" w:hAnsi="Times New Roman" w:cs="Times New Roman"/>
+          <w:color w:val="000000" w:themeColor="text1"/>
+          <w:sz w:val="24"/>
+          <w:szCs w:val="24"/>
+        </w:rPr>
+        <w:t>from 62% to 67%).</w:t>
       </w:r>
       <w:r>
         <w:rPr>
@@ -3957,6 +4033,7 @@
         <w:t xml:space="preserve">’ in the </w:t>
       </w:r>
       <w:proofErr w:type="spellStart"/>
+      <w:proofErr w:type="gramStart"/>
       <w:r>
         <w:rPr>
           <w:rFonts w:ascii="Times New Roman" w:eastAsia="Times New Roman" w:hAnsi="Times New Roman" w:cs="Times New Roman"/>
@@ -3976,6 +4053,7 @@
         <w:t>.transform</w:t>
       </w:r>
       <w:proofErr w:type="spellEnd"/>
+      <w:proofErr w:type="gramEnd"/>
       <w:r>
         <w:rPr>
           <w:rFonts w:ascii="Times New Roman" w:eastAsia="Times New Roman" w:hAnsi="Times New Roman" w:cs="Times New Roman"/>
@@ -4266,6 +4344,9 @@
         </w:rPr>
       </w:pPr>
       <w:r>
+        <w:rPr>
+          <w:noProof/>
+        </w:rPr>
         <w:drawing>
           <wp:inline distT="0" distB="0" distL="0" distR="0" wp14:anchorId="688CFEC6" wp14:editId="7CC0CEA9">
             <wp:extent cx="2794000" cy="2692509"/>
@@ -4303,6 +4384,9 @@
         </w:drawing>
       </w:r>
       <w:r>
+        <w:rPr>
+          <w:noProof/>
+        </w:rPr>
         <w:drawing>
           <wp:inline distT="0" distB="0" distL="0" distR="0" wp14:anchorId="64FF1E7F" wp14:editId="3E10DAC6">
             <wp:extent cx="2798004" cy="2673350"/>
@@ -4764,6 +4848,7 @@
               </w:rPr>
               <w:t>_student_</w:t>
             </w:r>
+            <w:proofErr w:type="gramStart"/>
             <w:r>
               <w:rPr>
                 <w:rFonts w:ascii="Times New Roman" w:eastAsia="Times New Roman" w:hAnsi="Times New Roman" w:cs="Times New Roman"/>
@@ -4786,6 +4871,7 @@
               </w:rPr>
               <w:t>]_test_preds.csv</w:t>
             </w:r>
+            <w:proofErr w:type="gramEnd"/>
             <w:r>
               <w:rPr>
                 <w:rFonts w:ascii="Times New Roman" w:eastAsia="Times New Roman" w:hAnsi="Times New Roman" w:cs="Times New Roman"/>
@@ -4896,6 +4982,7 @@
               </w:rPr>
               <w:t>my_student_</w:t>
             </w:r>
+            <w:proofErr w:type="gramStart"/>
             <w:r>
               <w:rPr>
                 <w:rFonts w:ascii="Times New Roman" w:eastAsia="Times New Roman" w:hAnsi="Times New Roman" w:cs="Times New Roman"/>
@@ -4917,7 +5004,19 @@
                 <w:sz w:val="24"/>
                 <w:szCs w:val="24"/>
               </w:rPr>
-              <w:t>]_q1.py</w:t>
+              <w:t>]_</w:t>
+            </w:r>
+            <w:proofErr w:type="gramEnd"/>
+            <w:r>
+              <w:rPr>
+                <w:rFonts w:ascii="Times New Roman" w:eastAsia="Times New Roman" w:hAnsi="Times New Roman" w:cs="Times New Roman"/>
+                <w:i/>
+                <w:iCs/>
+                <w:color w:val="000000" w:themeColor="text1"/>
+                <w:sz w:val="24"/>
+                <w:szCs w:val="24"/>
+              </w:rPr>
+              <w:t>q1.py</w:t>
             </w:r>
             <w:r>
               <w:rPr>
@@ -5253,27 +5352,55 @@
       <w:pPr>
         <w:spacing w:before="240" w:after="60"/>
         <w:rPr>
-          <w:rFonts w:ascii="Arial" w:eastAsia="Arial" w:hAnsi="Arial" w:cs="Arial"/>
-          <w:b/>
-          <w:bCs/>
-          <w:color w:val="000000" w:themeColor="text1"/>
-          <w:sz w:val="28"/>
-          <w:szCs w:val="28"/>
-        </w:rPr>
-      </w:pPr>
-    </w:p>
-    <w:p>
-      <w:pPr>
-        <w:spacing w:before="240" w:after="60"/>
-        <w:rPr>
-          <w:rFonts w:ascii="Arial" w:eastAsia="Arial" w:hAnsi="Arial" w:cs="Arial"/>
-          <w:b/>
-          <w:bCs/>
-          <w:color w:val="000000" w:themeColor="text1"/>
-          <w:sz w:val="28"/>
-          <w:szCs w:val="28"/>
-        </w:rPr>
-      </w:pPr>
+          <w:rFonts w:ascii="Times New Roman" w:eastAsia="Arial" w:hAnsi="Times New Roman" w:cs="Times New Roman"/>
+          <w:color w:val="000000" w:themeColor="text1"/>
+          <w:sz w:val="24"/>
+          <w:szCs w:val="24"/>
+          <w:lang w:eastAsia="zh-CN"/>
+        </w:rPr>
+      </w:pPr>
+      <w:r>
+        <w:rPr>
+          <w:rFonts w:ascii="Times New Roman" w:eastAsia="Arial" w:hAnsi="Times New Roman" w:cs="Times New Roman"/>
+          <w:color w:val="000000" w:themeColor="text1"/>
+          <w:sz w:val="24"/>
+          <w:szCs w:val="24"/>
+          <w:lang w:eastAsia="zh-CN"/>
+        </w:rPr>
+        <w:t xml:space="preserve">A pre-trained </w:t>
+      </w:r>
+      <w:proofErr w:type="spellStart"/>
+      <w:r>
+        <w:rPr>
+          <w:rFonts w:ascii="Times New Roman" w:eastAsia="Arial" w:hAnsi="Times New Roman" w:cs="Times New Roman"/>
+          <w:color w:val="000000" w:themeColor="text1"/>
+          <w:sz w:val="24"/>
+          <w:szCs w:val="24"/>
+          <w:lang w:eastAsia="zh-CN"/>
+        </w:rPr>
+        <w:t>AlexNet</w:t>
+      </w:r>
+      <w:proofErr w:type="spellEnd"/>
+      <w:r>
+        <w:rPr>
+          <w:rFonts w:ascii="Times New Roman" w:eastAsia="Arial" w:hAnsi="Times New Roman" w:cs="Times New Roman"/>
+          <w:color w:val="000000" w:themeColor="text1"/>
+          <w:sz w:val="24"/>
+          <w:szCs w:val="24"/>
+          <w:lang w:eastAsia="zh-CN"/>
+        </w:rPr>
+        <w:t xml:space="preserve"> model</w:t>
+      </w:r>
+      <w:r>
+        <w:rPr>
+          <w:rFonts w:ascii="Times New Roman" w:eastAsia="Arial" w:hAnsi="Times New Roman" w:cs="Times New Roman"/>
+          <w:color w:val="000000" w:themeColor="text1"/>
+          <w:sz w:val="24"/>
+          <w:szCs w:val="24"/>
+          <w:lang w:eastAsia="zh-CN"/>
+        </w:rPr>
+        <w:t xml:space="preserve"> is loaded.</w:t>
+      </w:r>
     </w:p>
     <w:p>
       <w:pPr>
@@ -5405,6 +5532,7 @@
               <w:t xml:space="preserve">to read in the image specified in the variable </w:t>
             </w:r>
             <w:proofErr w:type="spellStart"/>
+            <w:proofErr w:type="gramStart"/>
             <w:r>
               <w:rPr>
                 <w:rFonts w:ascii="Courier New" w:eastAsia="Courier New" w:hAnsi="Courier New" w:cs="Courier New"/>
@@ -5412,7 +5540,17 @@
                 <w:sz w:val="24"/>
                 <w:szCs w:val="24"/>
               </w:rPr>
-              <w:t>args.image_path</w:t>
+              <w:t>args.image</w:t>
+            </w:r>
+            <w:proofErr w:type="gramEnd"/>
+            <w:r>
+              <w:rPr>
+                <w:rFonts w:ascii="Courier New" w:eastAsia="Courier New" w:hAnsi="Courier New" w:cs="Courier New"/>
+                <w:color w:val="000000" w:themeColor="text1"/>
+                <w:sz w:val="24"/>
+                <w:szCs w:val="24"/>
+              </w:rPr>
+              <w:t>_path</w:t>
             </w:r>
             <w:proofErr w:type="spellEnd"/>
             <w:r>
@@ -5509,7 +5647,17 @@
                 <w:sz w:val="24"/>
                 <w:szCs w:val="24"/>
               </w:rPr>
-              <w:t>extract_filter</w:t>
+              <w:t>extract_</w:t>
+            </w:r>
+            <w:proofErr w:type="gramStart"/>
+            <w:r>
+              <w:rPr>
+                <w:rFonts w:ascii="Courier New" w:eastAsia="Courier New" w:hAnsi="Courier New" w:cs="Courier New"/>
+                <w:color w:val="000000" w:themeColor="text1"/>
+                <w:sz w:val="24"/>
+                <w:szCs w:val="24"/>
+              </w:rPr>
+              <w:t>filter</w:t>
             </w:r>
             <w:proofErr w:type="spellEnd"/>
             <w:r>
@@ -5519,7 +5667,17 @@
                 <w:sz w:val="24"/>
                 <w:szCs w:val="24"/>
               </w:rPr>
-              <w:t>()</w:t>
+              <w:t>(</w:t>
+            </w:r>
+            <w:proofErr w:type="gramEnd"/>
+            <w:r>
+              <w:rPr>
+                <w:rFonts w:ascii="Courier New" w:eastAsia="Courier New" w:hAnsi="Courier New" w:cs="Courier New"/>
+                <w:color w:val="000000" w:themeColor="text1"/>
+                <w:sz w:val="24"/>
+                <w:szCs w:val="24"/>
+              </w:rPr>
+              <w:t>)</w:t>
             </w:r>
             <w:r>
               <w:rPr>
@@ -5697,8 +5855,9 @@
                 <w:sz w:val="24"/>
                 <w:szCs w:val="24"/>
               </w:rPr>
-              <w:t>extract_feature_map</w:t>
-            </w:r>
+              <w:t>extract_feature_</w:t>
+            </w:r>
+            <w:proofErr w:type="gramStart"/>
             <w:r>
               <w:rPr>
                 <w:rFonts w:ascii="Courier New" w:eastAsia="Courier New" w:hAnsi="Courier New" w:cs="Courier New"/>
@@ -5706,6 +5865,15 @@
                 <w:sz w:val="24"/>
                 <w:szCs w:val="24"/>
               </w:rPr>
+              <w:t>map</w:t>
+            </w:r>
+            <w:r>
+              <w:rPr>
+                <w:rFonts w:ascii="Courier New" w:eastAsia="Courier New" w:hAnsi="Courier New" w:cs="Courier New"/>
+                <w:color w:val="000000" w:themeColor="text1"/>
+                <w:sz w:val="24"/>
+                <w:szCs w:val="24"/>
+              </w:rPr>
               <w:t>s</w:t>
             </w:r>
             <w:proofErr w:type="spellEnd"/>
@@ -5716,7 +5884,17 @@
                 <w:sz w:val="24"/>
                 <w:szCs w:val="24"/>
               </w:rPr>
-              <w:t>()</w:t>
+              <w:t>(</w:t>
+            </w:r>
+            <w:proofErr w:type="gramEnd"/>
+            <w:r>
+              <w:rPr>
+                <w:rFonts w:ascii="Courier New" w:eastAsia="Courier New" w:hAnsi="Courier New" w:cs="Courier New"/>
+                <w:color w:val="000000" w:themeColor="text1"/>
+                <w:sz w:val="24"/>
+                <w:szCs w:val="24"/>
+              </w:rPr>
+              <w:t>)</w:t>
             </w:r>
             <w:r>
               <w:rPr>
@@ -5909,6 +6087,7 @@
               </w:rPr>
               <w:t>my_student_</w:t>
             </w:r>
+            <w:proofErr w:type="gramStart"/>
             <w:r>
               <w:rPr>
                 <w:rFonts w:ascii="Times New Roman" w:eastAsia="Times New Roman" w:hAnsi="Times New Roman" w:cs="Times New Roman"/>
@@ -5930,7 +6109,19 @@
                 <w:sz w:val="24"/>
                 <w:szCs w:val="24"/>
               </w:rPr>
-              <w:t>]_explore.py</w:t>
+              <w:t>]_</w:t>
+            </w:r>
+            <w:proofErr w:type="gramEnd"/>
+            <w:r>
+              <w:rPr>
+                <w:rFonts w:ascii="Times New Roman" w:eastAsia="Times New Roman" w:hAnsi="Times New Roman" w:cs="Times New Roman"/>
+                <w:i/>
+                <w:iCs/>
+                <w:color w:val="000000" w:themeColor="text1"/>
+                <w:sz w:val="24"/>
+                <w:szCs w:val="24"/>
+              </w:rPr>
+              <w:t>explore.py</w:t>
             </w:r>
             <w:r>
               <w:rPr>
@@ -6145,6 +6336,7 @@
           <w:sz w:val="28"/>
           <w:szCs w:val="28"/>
         </w:rPr>
+        <w:lastRenderedPageBreak/>
         <w:t xml:space="preserve">2.2 </w:t>
       </w:r>
       <w:r>
@@ -7655,7 +7847,6 @@
                 <w:sz w:val="24"/>
                 <w:szCs w:val="24"/>
               </w:rPr>
-              <w:lastRenderedPageBreak/>
               <w:t xml:space="preserve">2.2.2 </w:t>
             </w:r>
             <w:r>
